--- a/relazione/Relazione.docx
+++ b/relazione/Relazione.docx
@@ -344,10 +344,7 @@
         <w:pStyle w:val="Paragrafoelenco"/>
       </w:pPr>
       <w:r>
-        <w:t xml:space="preserve">Ci si propone di creare un sito che </w:t>
-      </w:r>
-      <w:r>
-        <w:t>funga da vetrina per Anna Nesler, fisioterapista e massaggiatrice con sede a Bolzano</w:t>
+        <w:t>Ci si propone di creare un sito che funga da vetrina per Anna Nesler, fisioterapista e massaggiatrice con sede a Bolzano</w:t>
       </w:r>
       <w:r>
         <w:t>; i</w:t>
@@ -436,10 +433,7 @@
         <w:ind w:left="708"/>
       </w:pPr>
       <w:r>
-        <w:t>La prima e più lampante osservazione che abbiamo fatto è la necessità di avere un sito bilingue, data la composizione linguistica degli abitanti della provincia di Bolzano (70% tedeschi, 30% italiani) e dal forte senso identitario associato alla lingua tedesca presente in Sudtirol.</w:t>
-      </w:r>
-      <w:r>
-        <w:t xml:space="preserve"> Questo è motivato dal fatto che i servizi proposti agli utenti vengono usufruiti di persona, a domicilio oppure presso lo studio di Anna, ed è dunque ragionevole ritenere che la maggior parte dell’utenza provenga da questa regione.</w:t>
+        <w:t>La prima e più lampante osservazione che abbiamo fatto è la necessità di avere un sito bilingue, data la composizione linguistica degli abitanti della provincia di Bolzano (70% tedeschi, 30% italiani) e dal forte senso identitario associato alla lingua tedesca presente in Sudtirol. Questo è motivato dal fatto che i servizi proposti agli utenti vengono usufruiti di persona, a domicilio oppure presso lo studio di Anna, ed è dunque ragionevole ritenere che la maggior parte dell’utenza provenga da questa regione.</w:t>
       </w:r>
     </w:p>
     <w:p>
@@ -447,55 +441,7 @@
         <w:ind w:left="708"/>
       </w:pPr>
       <w:r>
-        <w:t>Dall’esperienza di Anna Nesler</w:t>
-      </w:r>
-      <w:r>
-        <w:t>,</w:t>
-      </w:r>
-      <w:r>
-        <w:t xml:space="preserve"> evinciamo</w:t>
-      </w:r>
-      <w:r>
-        <w:t xml:space="preserve"> inoltre</w:t>
-      </w:r>
-      <w:r>
-        <w:t xml:space="preserve"> che l’utenza sarà variegata</w:t>
-      </w:r>
-      <w:r>
-        <w:t xml:space="preserve"> </w:t>
-      </w:r>
-      <w:r>
-        <w:t>sia in età che in genere</w:t>
-      </w:r>
-      <w:r>
-        <w:t>; è tuttavia possibile discernere che</w:t>
-      </w:r>
-      <w:r>
-        <w:t xml:space="preserve"> le categorie di persone più interessate alla fisioterapia sono sportivi, anziani e neomamme</w:t>
-      </w:r>
-      <w:r>
-        <w:t>, mentre</w:t>
-      </w:r>
-      <w:r>
-        <w:t xml:space="preserve"> </w:t>
-      </w:r>
-      <w:r>
-        <w:t>l</w:t>
-      </w:r>
-      <w:r>
-        <w:t>e persone più interessate ai massaggi sono principalmente lavoratori e anziani. La Danza Libera, altra attività che viene illustrata nel sito</w:t>
-      </w:r>
-      <w:r>
-        <w:t>,</w:t>
-      </w:r>
-      <w:r>
-        <w:t xml:space="preserve"> </w:t>
-      </w:r>
-      <w:r>
-        <w:t xml:space="preserve">può interessare </w:t>
-      </w:r>
-      <w:r>
-        <w:t>le persone adulte in generale.</w:t>
+        <w:t>Dall’esperienza di Anna Nesler, evinciamo inoltre che l’utenza sarà variegata sia in età che in genere; è tuttavia possibile discernere che le categorie di persone più interessate alla fisioterapia sono sportivi, anziani e neomamme, mentre le persone più interessate ai massaggi sono principalmente lavoratori e anziani. La Danza Libera, altra attività che viene illustrata nel sito, può interessare le persone adulte in generale.</w:t>
       </w:r>
     </w:p>
     <w:p>
@@ -527,46 +473,13 @@
         <w:t xml:space="preserve"> lieve</w:t>
       </w:r>
       <w:r>
-        <w:t xml:space="preserve"> maggioranza da smartphone</w:t>
-      </w:r>
-      <w:r>
-        <w:t xml:space="preserve"> (</w:t>
-      </w:r>
-      <w:r>
-        <w:t>seguendo il trend generale della navigazione online</w:t>
-      </w:r>
-      <w:r>
-        <w:t>),</w:t>
-      </w:r>
-      <w:r>
-        <w:t xml:space="preserve"> non </w:t>
-      </w:r>
-      <w:r>
-        <w:t>avendo</w:t>
-      </w:r>
-      <w:r>
-        <w:t xml:space="preserve"> </w:t>
-      </w:r>
-      <w:r>
-        <w:t>le funzionalità</w:t>
-      </w:r>
-      <w:r>
-        <w:t xml:space="preserve"> </w:t>
-      </w:r>
-      <w:r>
-        <w:t xml:space="preserve">offerte particolarità </w:t>
-      </w:r>
-      <w:r>
-        <w:t xml:space="preserve">tali da rendere preferibile agli utenti </w:t>
-      </w:r>
-      <w:r>
-        <w:t>la</w:t>
-      </w:r>
-      <w:r>
-        <w:t xml:space="preserve"> consultazione da desktop.</w:t>
-      </w:r>
-      <w:r>
-        <w:t xml:space="preserve"> Fa eccezione la parte del sito pensata per consentire ad Anna di gestire gli appuntamenti,</w:t>
+        <w:t xml:space="preserve"> maggioranza da smartphone (seguendo il trend generale della navigazione online), </w:t>
+      </w:r>
+      <w:r>
+        <w:t xml:space="preserve">considerando che le funzionalità offerte non </w:t>
+      </w:r>
+      <w:r>
+        <w:t>. Fa eccezione la parte del sito pensata per consentire ad Anna di gestire gli appuntamenti,</w:t>
       </w:r>
       <w:r>
         <w:t xml:space="preserve"> la quale è pensata per essere usata unicamente da desktop (MOTIVARE/ESPANDERE)</w:t>
@@ -619,6 +532,7 @@
         </w:numPr>
       </w:pPr>
       <w:r>
+        <w:lastRenderedPageBreak/>
         <w:t>Pesca a strascico: La struttura del sito è particolarmente semplice ed intuitiva, questo permette agli utenti di esplorare la totalità del sito senza perdere contenuti o avere un sovraccarico cognitivo.</w:t>
       </w:r>
     </w:p>
@@ -803,6 +717,7 @@
         <w:ind w:left="708"/>
       </w:pPr>
       <w:r>
+        <w:lastRenderedPageBreak/>
         <w:t>Il principale sforzo realizzativo</w:t>
       </w:r>
       <w:r>
@@ -913,13 +828,7 @@
         <w:ind w:left="708"/>
       </w:pPr>
       <w:r>
-        <w:t>Il sito presenta una limitata profondità</w:t>
-      </w:r>
-      <w:r>
-        <w:t>, e si espande piuttosto in</w:t>
-      </w:r>
-      <w:r>
-        <w:t xml:space="preserve"> larghezza:</w:t>
+        <w:t>Il sito presenta una limitata profondità, e si espande piuttosto in larghezza:</w:t>
       </w:r>
     </w:p>
     <w:p>
@@ -976,10 +885,7 @@
         <w:t>Prestazioni</w:t>
       </w:r>
       <w:r>
-        <w:t>: Vengono elencate i vari servizi e attività proposte da Anna. Non è una pagina, ma solo un elenco nella navbar</w:t>
-      </w:r>
-      <w:r>
-        <w:t>, facente riferimento alle seguenti pagine:</w:t>
+        <w:t>: Vengono elencate i vari servizi e attività proposte da Anna. Non è una pagina, ma solo un elenco nella navbar, facente riferimento alle seguenti pagine:</w:t>
       </w:r>
     </w:p>
     <w:p>
@@ -1102,7 +1008,13 @@
         <w:t>Prenotazioni</w:t>
       </w:r>
       <w:r>
-        <w:t>: La pagina in cui l’utente, tramite un calendario, visualizza gli slot temporali disponibili e può prenotare un trattamento. Questa pagina è pensata per ridurre il carico di lavoro di Anna e permettere all’utente di scegliere autonomamente il momento che più gli piace per ricevere il trattamento tra quelli disponibili. In questo modo viene ridotto notevolmente il tempo che altrimenti sarebbe necessario per concordare un appuntamento, migliorando anche l’esperienza del cliente; dopo aver selezionato lo slot l’utente può procedere ad ultimare la prenotazione tramite un apposito form. Questa è la principale feature interattiva del sito.</w:t>
+        <w:t xml:space="preserve">: La pagina in cui l’utente, tramite un calendario, visualizza gli slot temporali disponibili e può prenotare un trattamento. Questa pagina è pensata per ridurre il carico di lavoro di Anna e permettere all’utente di scegliere autonomamente il momento che </w:t>
+      </w:r>
+      <w:r>
+        <w:t>preferisce</w:t>
+      </w:r>
+      <w:r>
+        <w:t xml:space="preserve"> per ricevere il trattamento. In questo modo viene ridotto notevolmente il tempo che altrimenti sarebbe necessario per concordare un appuntamento, migliorando anche l’esperienza del cliente; dopo aver selezionato lo slot l’utente può procedere ad ultimare la prenotazione tramite un apposito form. Questa è la principale feature interattiva del sito.</w:t>
       </w:r>
     </w:p>
     <w:p>
@@ -1118,6 +1030,7 @@
           <w:b/>
           <w:bCs/>
         </w:rPr>
+        <w:lastRenderedPageBreak/>
         <w:t>Login Administrator</w:t>
       </w:r>
       <w:r>
@@ -1161,37 +1074,7 @@
         <w:ind w:left="708"/>
       </w:pPr>
       <w:r>
-        <w:t xml:space="preserve">Contiene il logo del sito ed un link, nascosto agli utenti che non utilizzano screen reader, per saltare al contenuto </w:t>
-      </w:r>
-      <w:r>
-        <w:t xml:space="preserve">principale </w:t>
-      </w:r>
-      <w:r>
-        <w:t xml:space="preserve">della pagina evitando di </w:t>
-      </w:r>
-      <w:r>
-        <w:t xml:space="preserve">dover </w:t>
-      </w:r>
-      <w:r>
-        <w:t>ascoltare il contenuto d</w:t>
-      </w:r>
-      <w:r>
-        <w:t>i</w:t>
-      </w:r>
-      <w:r>
-        <w:t xml:space="preserve"> navbar e breadcrumb. Abbiamo preso in considerazione di non saltare la </w:t>
-      </w:r>
-      <w:r>
-        <w:t>b</w:t>
-      </w:r>
-      <w:r>
-        <w:t>readcrumb, essendo utile a ridurre il disorientamento e</w:t>
-      </w:r>
-      <w:r>
-        <w:t xml:space="preserve"> </w:t>
-      </w:r>
-      <w:r>
-        <w:t>trattandosi di un breve testo; la decisione è però ricaduta sul saltarla per coerenza con lo “standard de facto” a cui l’utente è abituato dalla sua esperienza in rete.</w:t>
+        <w:t>Contiene il logo del sito ed un link, nascosto agli utenti che non utilizzano screen reader, per saltare al contenuto principale della pagina evitando di dover ascoltare il contenuto di navbar e breadcrumb. Abbiamo preso in considerazione di non saltare la breadcrumb, essendo utile a ridurre il disorientamento e trattandosi di un breve testo; la decisione è però ricaduta sul saltarla per coerenza con lo “standard de facto” a cui l’utente è abituato dalla sua esperienza in rete.</w:t>
       </w:r>
     </w:p>
     <w:p>
@@ -1212,31 +1095,7 @@
         <w:ind w:left="708"/>
       </w:pPr>
       <w:r>
-        <w:t>La navbar è strutturata come</w:t>
-      </w:r>
-      <w:r>
-        <w:t xml:space="preserve"> una</w:t>
-      </w:r>
-      <w:r>
-        <w:t xml:space="preserve"> </w:t>
-      </w:r>
-      <w:r>
-        <w:t>lista, non ordinata, dei link alle</w:t>
-      </w:r>
-      <w:r>
-        <w:t xml:space="preserve"> varie pagine visitabili del sito. Per evitare link circolari, </w:t>
-      </w:r>
-      <w:r>
-        <w:t>il link</w:t>
-      </w:r>
-      <w:r>
-        <w:t xml:space="preserve"> della pagina </w:t>
-      </w:r>
-      <w:r>
-        <w:t>in cui ci si trova correntemente</w:t>
-      </w:r>
-      <w:r>
-        <w:t xml:space="preserve"> viene sempre disattivato e reso chiaramente riconoscibile rispetto agli altri. </w:t>
+        <w:t xml:space="preserve">La navbar è strutturata come una lista, non ordinata, dei link alle varie pagine visitabili del sito. Per evitare link circolari, il link della pagina in cui ci si trova correntemente viene sempre disattivato e reso chiaramente riconoscibile rispetto agli altri. </w:t>
       </w:r>
     </w:p>
     <w:p>
@@ -1294,67 +1153,7 @@
         <w:ind w:left="708"/>
       </w:pPr>
       <w:r>
-        <w:t>Per agevolare</w:t>
-      </w:r>
-      <w:r>
-        <w:t xml:space="preserve"> agli utenti </w:t>
-      </w:r>
-      <w:r>
-        <w:t>la visita del sito</w:t>
-      </w:r>
-      <w:r>
-        <w:t>,</w:t>
-      </w:r>
-      <w:r>
-        <w:t xml:space="preserve"> e per </w:t>
-      </w:r>
-      <w:r>
-        <w:t xml:space="preserve">evitare </w:t>
-      </w:r>
-      <w:r>
-        <w:t>il disorientamento è stata aggiunta una breadcrumb in ogni pagina visitabile</w:t>
-      </w:r>
-      <w:r>
-        <w:t>,</w:t>
-      </w:r>
-      <w:r>
-        <w:t xml:space="preserve"> </w:t>
-      </w:r>
-      <w:r>
-        <w:t>aggiunta</w:t>
-      </w:r>
-      <w:r>
-        <w:t xml:space="preserve"> sfruttando il relativo tag semantico</w:t>
-      </w:r>
-      <w:r>
-        <w:t xml:space="preserve"> HTML</w:t>
-      </w:r>
-      <w:r>
-        <w:t xml:space="preserve">. </w:t>
-      </w:r>
-      <w:r>
-        <w:t>Nuovamente, l’implementazione prevede che</w:t>
-      </w:r>
-      <w:r>
-        <w:t xml:space="preserve"> la pagina attuale non figur</w:t>
-      </w:r>
-      <w:r>
-        <w:t>i</w:t>
-      </w:r>
-      <w:r>
-        <w:t xml:space="preserve"> come link attivo, per </w:t>
-      </w:r>
-      <w:r>
-        <w:t>impedire la presenza</w:t>
-      </w:r>
-      <w:r>
-        <w:t xml:space="preserve"> link circolari. </w:t>
-      </w:r>
-      <w:r>
-        <w:t>Analogamente alla navbar, l</w:t>
-      </w:r>
-      <w:r>
-        <w:t>e freccette, essendo di presentazione, vengono inserite tramite CSS.</w:t>
+        <w:t>Per agevolare agli utenti la visita del sito, e per evitare il disorientamento è stata aggiunta una breadcrumb in ogni pagina visitabile, aggiunta sfruttando il relativo tag semantico HTML. Nuovamente, l’implementazione prevede che la pagina attuale non figuri come link attivo, per impedire la presenza link circolari. Analogamente alla navbar, le freccette, essendo di presentazione, vengono inserite tramite CSS.</w:t>
       </w:r>
     </w:p>
     <w:p>
@@ -1374,25 +1173,7 @@
         <w:pStyle w:val="Paragrafoelenco"/>
       </w:pPr>
       <w:r>
-        <w:t>All’interno del footer sono state inserite informazioni utili da consultare dopo aver visitato l’intera pagina</w:t>
-      </w:r>
-      <w:r>
-        <w:t>: in</w:t>
-      </w:r>
-      <w:r>
-        <w:t xml:space="preserve"> questo caso i nomi dei componenti del gruppo, un link alla pagina contatti e i link ai social di Anna </w:t>
-      </w:r>
-      <w:r>
-        <w:t>(</w:t>
-      </w:r>
-      <w:r>
-        <w:t>come è consuetudine</w:t>
-      </w:r>
-      <w:r>
-        <w:t>)</w:t>
-      </w:r>
-      <w:r>
-        <w:t>. È presente anche il link che porta alla pagina di login amministratori, appositamente poco visibile perché essendo una parte del sito dedicata ai soli amministratori se l’utente non la nota è meglio: in questo modo viene ridotto il carico cognitivo e si evita il sovraccarico.</w:t>
+        <w:t>All’interno del footer sono state inserite informazioni utili da consultare dopo aver visitato l’intera pagina: in questo caso i nomi dei componenti del gruppo, un link alla pagina contatti e i link ai social di Anna (come è consuetudine). È presente anche il link che porta alla pagina di login amministratori, appositamente poco visibile perché essendo una parte del sito dedicata ai soli amministratori se l’utente non la nota è meglio: in questo modo viene ridotto il carico cognitivo e si evita il sovraccarico.</w:t>
       </w:r>
     </w:p>
     <w:p/>
@@ -1873,6 +1654,7 @@
         <w:t xml:space="preserve">liccando su un giorno visualizza </w:t>
       </w:r>
       <w:r>
+        <w:lastRenderedPageBreak/>
         <w:t>l’elenco di slot temporali in cui è suddivisa la giornata; se viene cliccato</w:t>
       </w:r>
       <w:r>
@@ -2208,7 +1990,17 @@
           <w:lang w:eastAsia="it-IT"/>
           <w14:ligatures w14:val="none"/>
         </w:rPr>
-        <w:t>Riguardo le pagine di errore 404 e 500, rispettivamente relative ad una pagina non trovata e ad un errore di comunicazione col server, si è optato per un discostamento dal design emozionale in senso stretto. Questa scelta è dovuta alla considerazione che ritrovarsi davanti ad una pagina segnalante un qualsivoglia errore risulti spiacevole di per sé; un'immagine riflettente lo stato d'animo dell'utente in questa situazione non farebbe altro che rinforzare la negatività dell'esperienza. Di conseguenza, bilanciare l'inconveniente della ricerca di una pagina inesistente/rimossa o di un errore di server con delle immagini e messaggi divertenti è stata ritenuta una mitigazione efficace al senso di delusione o smarrimento provati dall'utente al quale solitamente, affidandosi al rispetto rigoroso dell'emotional design, si rincara la dose.</w:t>
+        <w:t xml:space="preserve">Riguardo le pagine di errore 404 e 500, rispettivamente relative ad una pagina non trovata e ad un errore di comunicazione col server, si è optato per un discostamento dal design emozionale in senso stretto. Questa scelta è dovuta alla considerazione che ritrovarsi davanti ad una pagina segnalante un qualsivoglia errore risulti spiacevole di per sé; un'immagine riflettente lo stato d'animo dell'utente in questa situazione non farebbe altro che rinforzare la </w:t>
+      </w:r>
+      <w:r>
+        <w:rPr>
+          <w:rFonts w:eastAsia="Times New Roman" w:cs="Times New Roman"/>
+          <w:kern w:val="0"/>
+          <w:lang w:eastAsia="it-IT"/>
+          <w14:ligatures w14:val="none"/>
+        </w:rPr>
+        <w:lastRenderedPageBreak/>
+        <w:t>negatività dell'esperienza. Di conseguenza, bilanciare l'inconveniente della ricerca di una pagina inesistente/rimossa o di un errore di server con delle immagini e messaggi divertenti è stata ritenuta una mitigazione efficace al senso di delusione o smarrimento provati dall'utente al quale solitamente, affidandosi al rispetto rigoroso dell'emotional design, si rincara la dose.</w:t>
       </w:r>
       <w:r>
         <w:rPr>
@@ -2384,23 +2176,7 @@
         </w:numPr>
       </w:pPr>
       <w:r>
-        <w:t xml:space="preserve">Keyword </w:t>
-      </w:r>
-      <w:proofErr w:type="spellStart"/>
-      <w:r>
-        <w:t>Description</w:t>
-      </w:r>
-      <w:proofErr w:type="spellEnd"/>
-      <w:r>
-        <w:t xml:space="preserve"> e &lt;</w:t>
-      </w:r>
-      <w:proofErr w:type="spellStart"/>
-      <w:r>
-        <w:t>title</w:t>
-      </w:r>
-      <w:proofErr w:type="spellEnd"/>
-      <w:r>
-        <w:t>&gt;</w:t>
+        <w:t>Keyword Description e &lt;title&gt;</w:t>
       </w:r>
     </w:p>
     <w:p>
@@ -2605,7 +2381,15 @@
         </w:numPr>
       </w:pPr>
       <w:r>
-        <w:t xml:space="preserve">Ideazione dei contenuti per l’emotional </w:t>
+        <w:t>Ideazione dei contenuti per l’</w:t>
+      </w:r>
+      <w:proofErr w:type="spellStart"/>
+      <w:r>
+        <w:t>emotional</w:t>
+      </w:r>
+      <w:proofErr w:type="spellEnd"/>
+      <w:r>
+        <w:t xml:space="preserve"> </w:t>
       </w:r>
       <w:proofErr w:type="spellStart"/>
       <w:r>
@@ -2670,6 +2454,7 @@
         <w:ind w:left="708"/>
       </w:pPr>
       <w:r>
+        <w:lastRenderedPageBreak/>
         <w:t>Nonostante questa suddivisione, tutti i membri hanno collaborato in tutti gli aspetti della realizzazione del sito, particolarmente per quanto riguarda l’accessibilità di esso.</w:t>
       </w:r>
     </w:p>
@@ -2950,13 +2735,7 @@
       </w:r>
       <w:proofErr w:type="spellEnd"/>
       <w:r>
-        <w:t xml:space="preserve"> all’interno delle pagine “chi sono”, “fisioterapia” e “danzaterapia” e “corsi di massaggio”.</w:t>
-      </w:r>
-      <w:r>
-        <w:t xml:space="preserve"> </w:t>
-      </w:r>
-      <w:r>
-        <w:t xml:space="preserve">La regola “display: </w:t>
+        <w:t xml:space="preserve"> all’interno delle pagine “chi sono”, “fisioterapia” e “danzaterapia” e “corsi di massaggio”. La regola “display: </w:t>
       </w:r>
       <w:proofErr w:type="spellStart"/>
       <w:r>
@@ -2976,6 +2755,7 @@
         </w:numPr>
       </w:pPr>
       <w:r>
+        <w:lastRenderedPageBreak/>
         <w:t>Calendario</w:t>
       </w:r>
     </w:p>
@@ -2985,19 +2765,25 @@
         <w:ind w:left="600"/>
       </w:pPr>
       <w:r>
-        <w:t xml:space="preserve">Una particolare scelta progettuale è stata presa per quanto riguarda il calendario, si è scelto infatti di utilizzare dei link, piuttosto che dei bottoni, per ogni giorno che portano alla visualizzazione dei relativi slot disponibili per la prenotazione. Questo, in primo luogo, migliora l’accessibilità del calendario; inoltre, è implementabile interamente in CSS, aiutando a contenere la dimensione dei file di scripting associati alla pagina, e rendendo la funzionalità disponibile anche qualora Javascript non fosse abilitato nel browser. Il calendario </w:t>
-      </w:r>
-      <w:r>
-        <w:t>include</w:t>
-      </w:r>
-      <w:r>
-        <w:t xml:space="preserve"> comunque una serie di funzionalità</w:t>
-      </w:r>
-      <w:r>
-        <w:t xml:space="preserve"> realizzate con Javascript</w:t>
+        <w:t>Una particolare scelta progettuale è stata presa per quanto riguarda il calendario</w:t>
       </w:r>
       <w:r>
         <w:t>:</w:t>
+      </w:r>
+      <w:r>
+        <w:t xml:space="preserve"> si è scelto infatti di</w:t>
+      </w:r>
+      <w:r>
+        <w:t xml:space="preserve"> realizzare le caselle dei giorni</w:t>
+      </w:r>
+      <w:r>
+        <w:t xml:space="preserve"> utilizza</w:t>
+      </w:r>
+      <w:r>
+        <w:t>ndo</w:t>
+      </w:r>
+      <w:r>
+        <w:t xml:space="preserve"> dei link, piuttosto che dei bottoni, che portano alla visualizzazione dei relativi slot disponibili per la prenotazione. Questo, in primo luogo, migliora l’accessibilità del calendario; inoltre, è implementabile interamente in CSS, aiutando a contenere la dimensione dei file di scripting associati alla pagina, e rendendo la funzionalità disponibile anche qualora Javascript non fosse abilitato nel browser. Il calendario include comunque una serie di funzionalità realizzate con Javascript:</w:t>
       </w:r>
     </w:p>
     <w:p>
@@ -3009,16 +2795,7 @@
         </w:numPr>
       </w:pPr>
       <w:r>
-        <w:t>Alla</w:t>
-      </w:r>
-      <w:r>
-        <w:t xml:space="preserve"> selezione del luogo per la prestazione (domicilio o studio), </w:t>
-      </w:r>
-      <w:r>
-        <w:t>restano</w:t>
-      </w:r>
-      <w:r>
-        <w:t xml:space="preserve"> visibili solo le caselle relative alla modalità selezionata; l’opzione di default, visualizzata all’apertura della pagina, è “a domicilio”.</w:t>
+        <w:t>Alla selezione del luogo per la prestazione (domicilio o studio), restano visibili solo le caselle relative alla modalità selezionata; l’opzione di default, visualizzata all’apertura della pagina, è “a domicilio”.</w:t>
       </w:r>
     </w:p>
     <w:p>
@@ -3051,19 +2828,19 @@
         <w:t>P</w:t>
       </w:r>
       <w:r>
-        <w:t>er ridurre il disorientamento</w:t>
-      </w:r>
-      <w:r>
-        <w:t xml:space="preserve"> </w:t>
-      </w:r>
-      <w:r>
-        <w:t xml:space="preserve">dell’utente </w:t>
+        <w:t xml:space="preserve">er ridurre il disorientamento </w:t>
       </w:r>
       <w:r>
         <w:t xml:space="preserve">durante l’uso del calendario, </w:t>
       </w:r>
       <w:r>
-        <w:t>è stata inclusa una funzione che evidenzia il giorno selezionato dall’utente.</w:t>
+        <w:t>è stata inclusa una funzione che evidenzia il giorno selezionato</w:t>
+      </w:r>
+      <w:r>
+        <w:t xml:space="preserve"> dall’utente</w:t>
+      </w:r>
+      <w:r>
+        <w:t>.</w:t>
       </w:r>
     </w:p>
     <w:p>
@@ -3117,19 +2894,58 @@
     <w:p>
       <w:pPr>
         <w:pStyle w:val="Paragrafoelenco"/>
-        <w:ind w:left="600"/>
+        <w:ind w:left="708"/>
       </w:pPr>
       <w:r>
         <w:t xml:space="preserve">Per permettere agli utenti di salvare offline le informazioni presenti nel nostro </w:t>
       </w:r>
       <w:r>
-        <w:rPr>
-          <w:u w:val="single"/>
-        </w:rPr>
         <w:t>sito</w:t>
       </w:r>
       <w:r>
-        <w:t xml:space="preserve"> è stato predisposto un foglio di stile aggiuntivo che modifica e adatta la pagina alla stampa 2, sia digitale in PDF che verso la stampa la carta stampata. La maggior parte dei componenti interattivi vengono nascosti per dare la precedenza al contenuto vero e proprio, il font viene sostituito con uno adatto alla stampa ovvero uno con grazie. Alcune pagine sono state definite non stampabili dato che non contengono alcun contenuto utile offline e volevamo tenere conto anche dell’aspetto ecologico.</w:t>
+        <w:t xml:space="preserve"> è stato predisposto un foglio di stile aggiuntivo che modifica e adatta la pagina alla stampa, sia </w:t>
+      </w:r>
+      <w:r>
+        <w:t xml:space="preserve">in formato </w:t>
+      </w:r>
+      <w:r>
+        <w:t xml:space="preserve">digitale </w:t>
+      </w:r>
+      <w:r>
+        <w:t>(PDF) che cartaceo</w:t>
+      </w:r>
+      <w:r>
+        <w:t xml:space="preserve">. </w:t>
+      </w:r>
+      <w:r>
+        <w:t>In questo layout, l</w:t>
+      </w:r>
+      <w:r>
+        <w:t>a maggior parte de</w:t>
+      </w:r>
+      <w:r>
+        <w:t>i</w:t>
+      </w:r>
+      <w:r>
+        <w:t xml:space="preserve"> componenti interattivi vengono nascosti per dare la precedenza al contenuto vero e proprio</w:t>
+      </w:r>
+      <w:r>
+        <w:t xml:space="preserve"> e</w:t>
+      </w:r>
+      <w:r>
+        <w:t xml:space="preserve"> il font viene sostituito con uno adatto alla stampa </w:t>
+      </w:r>
+      <w:r>
+        <w:t>(</w:t>
+      </w:r>
+      <w:r>
+        <w:t>ovvero uno con grazie</w:t>
+      </w:r>
+      <w:r>
+        <w:t>)</w:t>
+      </w:r>
+      <w:r>
+        <w:t>. Alcune pagine sono state definite non stampabili dato che non contengono alcun contenuto utile offline e volevamo tenere conto anche dell’aspetto ecologico.</w:t>
       </w:r>
     </w:p>
     <w:p>
@@ -3168,27 +2984,82 @@
         <w:ind w:left="708"/>
       </w:pPr>
       <w:r>
-        <w:t xml:space="preserve">Questo secondo controllo lato server viene fatto anche per il caso in cui l’utente abbia disabilitato gli script </w:t>
+        <w:t xml:space="preserve">Questo secondo controllo </w:t>
+      </w:r>
+      <w:r>
+        <w:t xml:space="preserve">di validazione per i form, effettuato </w:t>
+      </w:r>
+      <w:r>
+        <w:t xml:space="preserve">lato server viene </w:t>
+      </w:r>
+      <w:r>
+        <w:t>eseguito</w:t>
+      </w:r>
+      <w:r>
+        <w:t xml:space="preserve"> anche </w:t>
+      </w:r>
+      <w:r>
+        <w:t>nel</w:t>
+      </w:r>
+      <w:r>
+        <w:t xml:space="preserve"> caso in cui l’utente abbia disabilitato gli script </w:t>
       </w:r>
       <w:r>
         <w:t>J</w:t>
       </w:r>
       <w:r>
-        <w:t>avascript, ma principalmente per proteggersi da</w:t>
-      </w:r>
-      <w:r>
-        <w:t xml:space="preserve"> eventuali</w:t>
-      </w:r>
-      <w:r>
-        <w:t xml:space="preserve"> attacchi. Questo viene fatto tramite le funzioni </w:t>
-      </w:r>
+        <w:t>avascript, ma</w:t>
+      </w:r>
+      <w:r>
+        <w:t xml:space="preserve"> opera principalmente come strumento di protezione contro eventuali attacchi.</w:t>
+      </w:r>
+      <w:r>
+        <w:t xml:space="preserve"> </w:t>
+      </w:r>
+      <w:r>
+        <w:t>In questo senso, la nostra implementazione sfrutta</w:t>
+      </w:r>
+      <w:r>
+        <w:t xml:space="preserve"> le funzioni </w:t>
+      </w:r>
+      <w:proofErr w:type="spellStart"/>
       <w:proofErr w:type="gramStart"/>
       <w:r>
-        <w:t>htmlspecialchars(</w:t>
+        <w:t>htmlspecialchars</w:t>
+      </w:r>
+      <w:proofErr w:type="spellEnd"/>
+      <w:r>
+        <w:t>(</w:t>
       </w:r>
       <w:proofErr w:type="gramEnd"/>
       <w:r>
-        <w:t xml:space="preserve">) , trim(), stripslashes(), come suggerisce </w:t>
+        <w:t xml:space="preserve">) , trim(), </w:t>
+      </w:r>
+      <w:proofErr w:type="spellStart"/>
+      <w:r>
+        <w:t>stripslashes</w:t>
+      </w:r>
+      <w:proofErr w:type="spellEnd"/>
+      <w:r>
+        <w:t>()</w:t>
+      </w:r>
+      <w:r>
+        <w:t>,</w:t>
+      </w:r>
+      <w:r>
+        <w:t xml:space="preserve">le espressioni regolari </w:t>
+      </w:r>
+      <w:r>
+        <w:t>e</w:t>
+      </w:r>
+      <w:r>
+        <w:t xml:space="preserve"> i filtri </w:t>
+      </w:r>
+      <w:r>
+        <w:t>PHP</w:t>
+      </w:r>
+      <w:r>
+        <w:t xml:space="preserve">, come suggerisce </w:t>
       </w:r>
       <w:hyperlink r:id="rId7">
         <w:r>
@@ -3199,12 +3070,6 @@
         </w:r>
       </w:hyperlink>
       <w:r>
-        <w:t xml:space="preserve"> e tramite le espressioni regolari o i filtri </w:t>
-      </w:r>
-      <w:r>
-        <w:t>PHP</w:t>
-      </w:r>
-      <w:r>
         <w:t xml:space="preserve">. </w:t>
       </w:r>
     </w:p>
@@ -3256,7 +3121,17 @@
         <w:ind w:left="708"/>
       </w:pPr>
       <w:r>
-        <w:t xml:space="preserve">Ogni script di validazione ha anche una funzionalità di auto-riempimento, che consente in caso di errata compilazione di ricompilare solo i campi dati errati e non anche tutti gli altri. Questo non vale per i campi dedicati all’inserimento dei dati della carta (intesa come il metodo di pagamento), perché non abbiamo implementato nessun meccanismo di validazione della sezione “dati carta” nel form di prenotazione; questi dati non vengono salvati nel database, e inoltre la validazione normalmente sarebbe affidata a sevizi di terze parti. </w:t>
+        <w:t xml:space="preserve">Ogni script di validazione ha anche una funzionalità di auto-riempimento, che consente in caso di errata compilazione di ricompilare solo i campi dati errati e non anche tutti gli altri. Questo non vale per i campi dedicati all’inserimento dei dati della carta (intesa come il metodo </w:t>
+      </w:r>
+      <w:r>
+        <w:lastRenderedPageBreak/>
+        <w:t>di pagamento), perché non abbiamo implementato nessun meccanismo di validazione della sezione “dati carta” nel form di prenotazione; questi dati non vengono</w:t>
+      </w:r>
+      <w:r>
+        <w:t>, infatti,</w:t>
+      </w:r>
+      <w:r>
+        <w:t xml:space="preserve"> salvati nel database, e inoltre la validazione normalmente sarebbe affidata a sevizi di terze parti. </w:t>
       </w:r>
     </w:p>
     <w:p>
@@ -3321,7 +3196,10 @@
         <w:ind w:left="708"/>
       </w:pPr>
       <w:r>
-        <w:t>Lo script che serve ad eliminare le prenotazioni non ha la funzionalità di auto-riempimento in caso di errori, questo per aumentare l’attenzione che verrà dedicata a questa operazione molto delicata.</w:t>
+        <w:t xml:space="preserve">Lo script che serve ad eliminare le prenotazioni non ha la funzionalità di auto-riempimento in caso di errori, questo per aumentare </w:t>
+      </w:r>
+      <w:r>
+        <w:t>il grado di attenzione richiesto per portare a termine la cancellazione.</w:t>
       </w:r>
     </w:p>
     <w:p>
@@ -3342,7 +3220,13 @@
         <w:ind w:left="708"/>
       </w:pPr>
       <w:r>
-        <w:t>Per il form di contatto si è scelto di non implementare controlli PHP, data l’impossibilità di rendere questa feature pienamente funzionante in primo luogo. Tutte le funzionalità effettivamente implementate per il form dei contatti sono state realizzate contestualmente allo sviluppo della parte front-end.</w:t>
+        <w:t>Per il form di contatto si è scelto di non implementare controlli PHP, data l’impossibilità di rendere</w:t>
+      </w:r>
+      <w:r>
+        <w:t xml:space="preserve"> la </w:t>
+      </w:r>
+      <w:r>
+        <w:t>feature pienamente funzionante in primo luogo. Tutte le funzionalità effettivamente implementate per il form dei contatti sono state realizzate contestualmente allo sviluppo della parte front-end.</w:t>
       </w:r>
     </w:p>
     <w:p>
@@ -3370,6 +3254,10 @@
         <w:ind w:left="708"/>
       </w:pPr>
       <w:r>
+        <w:rPr>
+          <w:noProof/>
+        </w:rPr>
+        <w:lastRenderedPageBreak/>
         <w:drawing>
           <wp:inline distT="0" distB="0" distL="0" distR="0" wp14:anchorId="5430A1BF" wp14:editId="23B3653D">
             <wp:extent cx="3611880" cy="2758440"/>
@@ -3842,10 +3730,706 @@
         </w:numPr>
       </w:pPr>
       <w:r>
+        <w:lastRenderedPageBreak/>
         <w:t xml:space="preserve"> Prestazioni e SEO</w:t>
       </w:r>
     </w:p>
+    <w:p>
+      <w:pPr>
+        <w:ind w:left="502"/>
+      </w:pPr>
+      <w:r>
+        <w:t>Le prestazioni di un sito sono fondamentali per avere un buon posizionamento nei vari canali comunicativi e motori di ricerca, quindi si è deciso di:</w:t>
+      </w:r>
+    </w:p>
+    <w:p>
+      <w:pPr>
+        <w:pStyle w:val="Paragrafoelenco"/>
+        <w:numPr>
+          <w:ilvl w:val="0"/>
+          <w:numId w:val="31"/>
+        </w:numPr>
+      </w:pPr>
+      <w:r>
+        <w:t>Chiudere tutte le connessioni con il database il prima possibile, evitando di tenerlo occupato inutilmente.</w:t>
+      </w:r>
+    </w:p>
+    <w:p>
+      <w:pPr>
+        <w:pStyle w:val="Paragrafoelenco"/>
+        <w:numPr>
+          <w:ilvl w:val="0"/>
+          <w:numId w:val="31"/>
+        </w:numPr>
+      </w:pPr>
+      <w:r>
+        <w:t>Utilizzare standard moderni come WebP per ridurre il più possibile il peso delle immagini</w:t>
+      </w:r>
+      <w:r>
+        <w:t>,</w:t>
+      </w:r>
+      <w:r>
+        <w:t xml:space="preserve"> senza perdita di qualità.</w:t>
+      </w:r>
+    </w:p>
+    <w:p>
+      <w:pPr>
+        <w:pStyle w:val="Paragrafoelenco"/>
+        <w:numPr>
+          <w:ilvl w:val="0"/>
+          <w:numId w:val="31"/>
+        </w:numPr>
+      </w:pPr>
+      <w:r>
+        <w:t>Inserire il meta-tag &lt;robots&gt; per impedire l’indicizzazione della pagina di login per amministratori e la pagina admi</w:t>
+      </w:r>
+      <w:r>
+        <w:t>n</w:t>
+      </w:r>
+      <w:r>
+        <w:t>.</w:t>
+      </w:r>
+    </w:p>
+    <w:p>
+      <w:pPr>
+        <w:pStyle w:val="Paragrafoelenco"/>
+        <w:numPr>
+          <w:ilvl w:val="0"/>
+          <w:numId w:val="31"/>
+        </w:numPr>
+      </w:pPr>
+      <w:r>
+        <w:t>Implementare una completa separazione tra contenuto, presentazione e comportamento (approfondimento a riguardo nel paragrafo 6.1)</w:t>
+      </w:r>
+    </w:p>
+    <w:p>
+      <w:pPr>
+        <w:ind w:left="502"/>
+      </w:pPr>
+      <w:r>
+        <w:t>Si è deciso inoltre di</w:t>
+      </w:r>
+      <w:r>
+        <w:t xml:space="preserve"> </w:t>
+      </w:r>
+      <w:r>
+        <w:t>porre particolare attenzione a</w:t>
+      </w:r>
+      <w:r>
+        <w:t>lla scelta dei titoli delle pagin</w:t>
+      </w:r>
+      <w:r>
+        <w:t>e (inseriti col tag &lt;title&gt;)</w:t>
+      </w:r>
+      <w:r>
+        <w:t xml:space="preserve"> e </w:t>
+      </w:r>
+      <w:r>
+        <w:t>all</w:t>
+      </w:r>
+      <w:r>
+        <w:t>’uso di tag semanticamente appropriati, e sul meta tag &lt;description&gt;</w:t>
+      </w:r>
+      <w:r>
+        <w:t>. L</w:t>
+      </w:r>
+      <w:r>
+        <w:t xml:space="preserve">a descrizione della pagina, pur non contribuendo direttamente al miglioramento del ranking, </w:t>
+      </w:r>
+      <w:r>
+        <w:t xml:space="preserve">può aumentare l’engagement degli utenti </w:t>
+      </w:r>
+      <w:r>
+        <w:t>se è sufficientemente accattivante; questo, per contro, può contribuire positivamente al ranking della pagina</w:t>
+      </w:r>
+      <w:r>
+        <w:t>.</w:t>
+      </w:r>
+      <w:r>
+        <w:t xml:space="preserve"> </w:t>
+      </w:r>
+      <w:r>
+        <w:t xml:space="preserve">Per quanto riguarda le keyword, nonostante la cura posta nella loro scelta e utilizzo, si è tenuto in considerazione il fatto che </w:t>
+      </w:r>
+      <w:r>
+        <w:t>molti browser dichiarano</w:t>
+      </w:r>
+      <w:r>
+        <w:t xml:space="preserve"> </w:t>
+      </w:r>
+      <w:r>
+        <w:t>di non considerarle</w:t>
+      </w:r>
+      <w:r>
+        <w:t xml:space="preserve"> rilevanti ai fini di migliorare il ranking della pagina, ponendo quindi maggior enfasi </w:t>
+      </w:r>
+      <w:r>
+        <w:t>verso le tecniche di SEO viste in precedenza.</w:t>
+      </w:r>
+    </w:p>
+    <w:p>
+      <w:pPr>
+        <w:ind w:left="502"/>
+      </w:pPr>
+      <w:r>
+        <w:t>Le</w:t>
+      </w:r>
+      <w:r>
+        <w:t xml:space="preserve"> informazioni relative </w:t>
+      </w:r>
+      <w:r>
+        <w:t>alla</w:t>
+      </w:r>
+      <w:r>
+        <w:t xml:space="preserve"> SEO sono state reperite presso Google </w:t>
+      </w:r>
+      <w:proofErr w:type="spellStart"/>
+      <w:r>
+        <w:t>Search</w:t>
+      </w:r>
+      <w:proofErr w:type="spellEnd"/>
+      <w:r>
+        <w:t xml:space="preserve"> Central (</w:t>
+      </w:r>
+      <w:hyperlink r:id="rId9" w:history="1">
+        <w:r>
+          <w:rPr>
+            <w:rStyle w:val="Collegamentoipertestuale"/>
+          </w:rPr>
+          <w:t>https://developers.google.com/search/docs?hl=it</w:t>
+        </w:r>
+      </w:hyperlink>
+      <w:r>
+        <w:t>), per assicurarsi di ottenere informazioni rilevanti da fonti attendibili. Ulteriori ricerche ci hanno portato a concludere che le best-practice di SEO indicate da Google fossero utili anche contestualmente agli altri browser.</w:t>
+      </w:r>
+    </w:p>
+    <w:p>
+      <w:pPr>
+        <w:ind w:left="502"/>
+      </w:pPr>
+    </w:p>
+    <w:p>
+      <w:pPr>
+        <w:ind w:left="502"/>
+      </w:pPr>
+    </w:p>
+    <w:p>
+      <w:pPr>
+        <w:pStyle w:val="Titolo1"/>
+        <w:numPr>
+          <w:ilvl w:val="0"/>
+          <w:numId w:val="3"/>
+        </w:numPr>
+      </w:pPr>
+      <w:r>
+        <w:t>Accessibilità</w:t>
+      </w:r>
+      <w:r>
+        <w:t xml:space="preserve"> e usabilità</w:t>
+      </w:r>
+    </w:p>
+    <w:p>
+      <w:pPr>
+        <w:pStyle w:val="Titolo2"/>
+        <w:numPr>
+          <w:ilvl w:val="1"/>
+          <w:numId w:val="44"/>
+        </w:numPr>
+      </w:pPr>
+      <w:r>
+        <w:t>Separazione tra contenuto, presentazione e comportamento</w:t>
+      </w:r>
+    </w:p>
+    <w:p>
+      <w:pPr>
+        <w:pStyle w:val="Paragrafoelenco"/>
+        <w:ind w:left="708"/>
+      </w:pPr>
+      <w:r>
+        <w:t xml:space="preserve">La separazione tra queste tre parti fondamentali del sito ha permesso di </w:t>
+      </w:r>
+      <w:r>
+        <w:t>gestire</w:t>
+      </w:r>
+      <w:r>
+        <w:t xml:space="preserve"> al meglio gli accessi delle varie categorie di utenti. La parte di contenuto è stata sviluppata tramite HTML5 in modo da poter sfruttare a pieno i tag semantici e le nuove funzionalità aggiunte dello standard.5 Tramite CSS3 sono state poi aggiunte tutte le regole di presentazione per il layout del sito. Il comportamento dinamico del sito è stato </w:t>
+      </w:r>
+      <w:r>
+        <w:t>anche realizzato</w:t>
+      </w:r>
+      <w:r>
+        <w:t xml:space="preserve"> </w:t>
+      </w:r>
+      <w:r>
+        <w:t>con il</w:t>
+      </w:r>
+      <w:r>
+        <w:t xml:space="preserve"> linguaggio Javascript. Sfruttando gli strumenti del W3C, ad esempio il validatore di HTML e CSS, ci siamo accertati durante tutto lo sviluppo di aver rispettato tutte le regole dello standard.</w:t>
+      </w:r>
+    </w:p>
+    <w:p>
+      <w:pPr>
+        <w:pStyle w:val="Paragrafoelenco"/>
+        <w:ind w:left="708"/>
+      </w:pPr>
+    </w:p>
+    <w:p>
+      <w:pPr>
+        <w:pStyle w:val="Titolo2"/>
+        <w:numPr>
+          <w:ilvl w:val="1"/>
+          <w:numId w:val="44"/>
+        </w:numPr>
+      </w:pPr>
+      <w:r>
+        <w:t>Utilizzo degli attributi ARIA</w:t>
+      </w:r>
+    </w:p>
+    <w:p>
+      <w:pPr>
+        <w:ind w:left="708"/>
+      </w:pPr>
+      <w:r>
+        <w:t xml:space="preserve">Nonostante </w:t>
+      </w:r>
+      <w:r>
+        <w:t>l’utilizzo più estensivo possibile de</w:t>
+      </w:r>
+      <w:r>
+        <w:t>i tag semantici offerti da HTML5</w:t>
+      </w:r>
+      <w:r>
+        <w:t>,</w:t>
+      </w:r>
+      <w:r>
+        <w:t xml:space="preserve"> abbiamo inserito anche alcuni attributi ARIA in modo da render</w:t>
+      </w:r>
+      <w:r>
+        <w:t>e taluni elementi</w:t>
+      </w:r>
+      <w:r>
+        <w:t xml:space="preserve"> più espressivi e accessibili</w:t>
+      </w:r>
+      <w:r>
+        <w:t>:</w:t>
+      </w:r>
+    </w:p>
+    <w:p>
+      <w:pPr>
+        <w:pStyle w:val="Paragrafoelenco"/>
+        <w:numPr>
+          <w:ilvl w:val="0"/>
+          <w:numId w:val="31"/>
+        </w:numPr>
+        <w:tabs>
+          <w:tab w:val="clear" w:pos="-501"/>
+          <w:tab w:val="num" w:pos="0"/>
+        </w:tabs>
+        <w:ind w:left="1428"/>
+        <w:rPr>
+          <w:u w:val="single"/>
+        </w:rPr>
+      </w:pPr>
+      <w:r>
+        <w:lastRenderedPageBreak/>
+        <w:t xml:space="preserve"> </w:t>
+      </w:r>
+      <w:r>
+        <w:rPr>
+          <w:b/>
+          <w:bCs/>
+        </w:rPr>
+        <w:t>Breadcrumb</w:t>
+      </w:r>
+      <w:r>
+        <w:t xml:space="preserve">: la breadcrumb è stata definita tramite aria-label come </w:t>
+      </w:r>
+      <w:r>
+        <w:t>“</w:t>
+      </w:r>
+      <w:r>
+        <w:t>breadcrumb</w:t>
+      </w:r>
+      <w:r>
+        <w:t>”</w:t>
+      </w:r>
+      <w:r>
+        <w:t xml:space="preserve">, inoltre la pagina attuale è indicata dall’attributo aria-page="current". </w:t>
+      </w:r>
+    </w:p>
+    <w:p>
+      <w:pPr>
+        <w:pStyle w:val="Paragrafoelenco"/>
+        <w:numPr>
+          <w:ilvl w:val="0"/>
+          <w:numId w:val="31"/>
+        </w:numPr>
+        <w:tabs>
+          <w:tab w:val="clear" w:pos="-501"/>
+          <w:tab w:val="num" w:pos="0"/>
+        </w:tabs>
+        <w:ind w:left="1428"/>
+        <w:rPr>
+          <w:u w:val="single"/>
+        </w:rPr>
+      </w:pPr>
+      <w:r>
+        <w:rPr>
+          <w:b/>
+          <w:bCs/>
+        </w:rPr>
+        <w:t>Validazione dei form</w:t>
+      </w:r>
+      <w:r>
+        <w:t xml:space="preserve">: lo script di validazione del form aggiunge un elemento nel DOM dinamicamente. Viene quindi indicato dal ruolo aria-role="alert" che porta l’attenzione dello screen-reader su di esso quando questo viene inserito nella pagina. </w:t>
+      </w:r>
+    </w:p>
+    <w:p>
+      <w:pPr>
+        <w:pStyle w:val="Paragrafoelenco"/>
+        <w:numPr>
+          <w:ilvl w:val="0"/>
+          <w:numId w:val="31"/>
+        </w:numPr>
+        <w:tabs>
+          <w:tab w:val="clear" w:pos="-501"/>
+          <w:tab w:val="num" w:pos="0"/>
+        </w:tabs>
+        <w:ind w:left="1428"/>
+        <w:rPr>
+          <w:u w:val="single"/>
+        </w:rPr>
+      </w:pPr>
+      <w:r>
+        <w:rPr>
+          <w:b/>
+          <w:bCs/>
+        </w:rPr>
+        <w:t>Bottoni link</w:t>
+      </w:r>
+      <w:r>
+        <w:t>: quando non è stato possibile sfruttare tag come</w:t>
+      </w:r>
+      <w:r>
+        <w:t xml:space="preserve"> &lt;button&gt;</w:t>
+      </w:r>
+      <w:r>
+        <w:t xml:space="preserve"> è stato necessario usare l’attributo role="button" su quei link che vengono rappresentati come bottoni dal CSS.</w:t>
+      </w:r>
+    </w:p>
+    <w:p>
+      <w:pPr>
+        <w:pStyle w:val="Paragrafoelenco"/>
+        <w:numPr>
+          <w:ilvl w:val="0"/>
+          <w:numId w:val="31"/>
+        </w:numPr>
+        <w:tabs>
+          <w:tab w:val="clear" w:pos="-501"/>
+          <w:tab w:val="num" w:pos="0"/>
+        </w:tabs>
+        <w:ind w:left="1428"/>
+        <w:rPr>
+          <w:u w:val="single"/>
+        </w:rPr>
+      </w:pPr>
+      <w:r>
+        <w:rPr>
+          <w:b/>
+          <w:bCs/>
+        </w:rPr>
+        <w:t>Bottoni per cambiare il mese visualizzato sul calendario</w:t>
+      </w:r>
+      <w:r>
+        <w:t>: per rendere accessibili i due bottoni, che hanno come contenuto testuale “&lt;” e “&gt;”, è stato aggiunto un attributo aria-label che chiarisce la funzione del tag contestualmente al calendario.</w:t>
+      </w:r>
+    </w:p>
+    <w:p>
+      <w:pPr>
+        <w:pStyle w:val="Paragrafoelenco"/>
+        <w:ind w:left="1428"/>
+        <w:rPr>
+          <w:u w:val="single"/>
+        </w:rPr>
+      </w:pPr>
+    </w:p>
+    <w:p>
+      <w:pPr>
+        <w:pStyle w:val="Titolo2"/>
+        <w:numPr>
+          <w:ilvl w:val="1"/>
+          <w:numId w:val="44"/>
+        </w:numPr>
+      </w:pPr>
+      <w:r>
+        <w:t>Scelta dei colori</w:t>
+      </w:r>
+    </w:p>
+    <w:p>
+      <w:pPr>
+        <w:ind w:left="708"/>
+      </w:pPr>
+      <w:r>
+        <w:t xml:space="preserve">Per prima cosa è stato scelto il colore principale del sito, un colore caldo, per </w:t>
+      </w:r>
+      <w:r>
+        <w:t>proiettare</w:t>
+      </w:r>
+      <w:r>
+        <w:t xml:space="preserve"> </w:t>
+      </w:r>
+      <w:r>
+        <w:t xml:space="preserve">un senso </w:t>
+      </w:r>
+      <w:r>
+        <w:t>serenità e accoglienza. Abbiamo ritenuto che questo ben complementasse il contenuto del sito</w:t>
+      </w:r>
+      <w:r>
+        <w:t xml:space="preserve"> e il carattere dei servizi in esso offerti, contribuendo</w:t>
+      </w:r>
+      <w:r>
+        <w:t xml:space="preserve"> a rendere la visita del sito più gradevole. </w:t>
+      </w:r>
+    </w:p>
+    <w:p>
+      <w:pPr>
+        <w:ind w:left="708"/>
+      </w:pPr>
+      <w:r>
+        <w:t>A partire dal colore principale così scelto</w:t>
+      </w:r>
+      <w:r>
+        <w:t>,</w:t>
+      </w:r>
+      <w:r>
+        <w:t xml:space="preserve"> sono stati determinati i colori per il contenuto testuale ed eventuali altri colori di </w:t>
+      </w:r>
+      <w:proofErr w:type="gramStart"/>
+      <w:r>
+        <w:t>background</w:t>
+      </w:r>
+      <w:proofErr w:type="gramEnd"/>
+      <w:r>
+        <w:t xml:space="preserve">, utilizzando strumenti quali </w:t>
+      </w:r>
+      <w:proofErr w:type="spellStart"/>
+      <w:r>
+        <w:t>Contrast</w:t>
+      </w:r>
+      <w:proofErr w:type="spellEnd"/>
+      <w:r>
+        <w:t xml:space="preserve"> Checker. Il focus di queste scelte è sempre stato l’ottenimento di valori di contrasto sufficientemente elevati, coerenti almeno con lo standard AA del WCAG 2.0;</w:t>
+      </w:r>
+      <w:r>
+        <w:t xml:space="preserve"> </w:t>
+      </w:r>
+      <w:r>
+        <w:t>questo è successivamente stato verificato</w:t>
+      </w:r>
+      <w:r>
+        <w:t xml:space="preserve"> tramite i siti WCAG - </w:t>
+      </w:r>
+      <w:proofErr w:type="spellStart"/>
+      <w:r>
+        <w:t>Contrast</w:t>
+      </w:r>
+      <w:proofErr w:type="spellEnd"/>
+      <w:r>
+        <w:t xml:space="preserve"> Checker e Color </w:t>
+      </w:r>
+      <w:proofErr w:type="spellStart"/>
+      <w:r>
+        <w:t>contrast</w:t>
+      </w:r>
+      <w:proofErr w:type="spellEnd"/>
+      <w:r>
+        <w:t xml:space="preserve"> </w:t>
+      </w:r>
+      <w:proofErr w:type="spellStart"/>
+      <w:r>
+        <w:t>checker</w:t>
+      </w:r>
+      <w:proofErr w:type="spellEnd"/>
+      <w:r>
+        <w:t xml:space="preserve">, oltre </w:t>
+      </w:r>
+      <w:r>
+        <w:t>che tramite i</w:t>
+      </w:r>
+      <w:r>
+        <w:t xml:space="preserve"> Firefox Developer Tools.</w:t>
+      </w:r>
+    </w:p>
+    <w:p>
+      <w:pPr>
+        <w:ind w:left="708"/>
+      </w:pPr>
+    </w:p>
+    <w:p>
+      <w:pPr>
+        <w:pStyle w:val="Titolo2"/>
+        <w:numPr>
+          <w:ilvl w:val="1"/>
+          <w:numId w:val="44"/>
+        </w:numPr>
+      </w:pPr>
+      <w:r>
+        <w:t>Tabindex</w:t>
+      </w:r>
+    </w:p>
+    <w:p>
+      <w:pPr>
+        <w:pStyle w:val="Paragrafoelenco"/>
+        <w:ind w:left="708"/>
+      </w:pPr>
+      <w:r>
+        <w:t>Non è sembrato necessario modificare l’ordine dei tabindex manualmente. Per come è stato strutturato il sito questi sono già organizzati nel modo corretto.</w:t>
+      </w:r>
+    </w:p>
+    <w:p>
+      <w:pPr>
+        <w:pStyle w:val="Paragrafoelenco"/>
+        <w:ind w:left="708"/>
+      </w:pPr>
+    </w:p>
+    <w:p>
+      <w:pPr>
+        <w:pStyle w:val="Titolo2"/>
+        <w:numPr>
+          <w:ilvl w:val="1"/>
+          <w:numId w:val="44"/>
+        </w:numPr>
+      </w:pPr>
+      <w:r>
+        <w:t>Lingue straniere</w:t>
+      </w:r>
+    </w:p>
+    <w:p>
+      <w:pPr>
+        <w:pStyle w:val="Paragrafoelenco"/>
+        <w:ind w:left="708"/>
+      </w:pPr>
+      <w:r>
+        <w:t xml:space="preserve">Come menzionato durante l’analisi dell’utenza, </w:t>
+      </w:r>
+      <w:r>
+        <w:t xml:space="preserve">Il sito è bilingue, Italiano e Tedesco. Inoltre, ogni parola che deve essere letta con pronuncia straniera è stata contrassegnata tramite l’attributo </w:t>
+      </w:r>
+      <w:proofErr w:type="spellStart"/>
+      <w:r>
+        <w:t>lang</w:t>
+      </w:r>
+      <w:proofErr w:type="spellEnd"/>
+      <w:r>
+        <w:t>. Questo attributo è stato posizionato nel suo tag di appartenenza</w:t>
+      </w:r>
+      <w:r>
+        <w:t xml:space="preserve">, oppure </w:t>
+      </w:r>
+      <w:r>
+        <w:t>in un tag di comodo aggiunto al momento come &lt;</w:t>
+      </w:r>
+      <w:proofErr w:type="spellStart"/>
+      <w:r>
+        <w:t>span</w:t>
+      </w:r>
+      <w:proofErr w:type="spellEnd"/>
+      <w:r>
+        <w:t>&gt;. Un esempio di questa nostra attenzione è la semplice parola Home nella breadcrumb e in tutte le altre sue posizioni.</w:t>
+      </w:r>
+    </w:p>
+    <w:p>
+      <w:pPr>
+        <w:pStyle w:val="Paragrafoelenco"/>
+        <w:ind w:left="708"/>
+      </w:pPr>
+    </w:p>
+    <w:p>
+      <w:pPr>
+        <w:pStyle w:val="Titolo2"/>
+        <w:numPr>
+          <w:ilvl w:val="1"/>
+          <w:numId w:val="44"/>
+        </w:numPr>
+      </w:pPr>
+      <w:r>
+        <w:t>Usabilità</w:t>
+      </w:r>
+    </w:p>
+    <w:p>
+      <w:pPr>
+        <w:ind w:left="708"/>
+      </w:pPr>
+      <w:r>
+        <w:t xml:space="preserve">Per contribuire a migliorare l’usabilità del sito si è optato di sviluppare una struttura poco profonda ed espansiva in ampiezza. Sono stati inoltre implementati dei messaggi di errore e di successo per i form di prenotazione, i quali costituiscono una componente centrale del sito: attraverso questi messaggi l’utente è premiato per una compilazione corretta (nel caso dei messaggi di successo), oppure viene istruito chiaramente su come correggere la compilazione (nel caso dei messaggi di errore). </w:t>
+      </w:r>
+    </w:p>
+    <w:p>
+      <w:pPr>
+        <w:ind w:left="708"/>
+      </w:pPr>
+      <w:r>
+        <w:lastRenderedPageBreak/>
+        <w:t xml:space="preserve">Per i soli utenti che fanno uso di screen-reader, inoltre, si è deciso di implementare degli skip-link che consentano di saltare l’intero contenuto di </w:t>
+      </w:r>
+      <w:proofErr w:type="spellStart"/>
+      <w:r>
+        <w:t>navbar</w:t>
+      </w:r>
+      <w:proofErr w:type="spellEnd"/>
+      <w:r>
+        <w:t xml:space="preserve"> e breadcrumb.</w:t>
+      </w:r>
+    </w:p>
+    <w:p>
+      <w:pPr>
+        <w:ind w:left="708"/>
+      </w:pPr>
+    </w:p>
+    <w:p>
+      <w:pPr>
+        <w:ind w:left="708"/>
+      </w:pPr>
+    </w:p>
+    <w:p>
+      <w:pPr>
+        <w:pStyle w:val="Titolo1"/>
+        <w:numPr>
+          <w:ilvl w:val="0"/>
+          <w:numId w:val="3"/>
+        </w:numPr>
+      </w:pPr>
+      <w:r>
+        <w:t>Fase di testing</w:t>
+      </w:r>
+    </w:p>
     <w:p/>
+    <w:p>
+      <w:pPr>
+        <w:ind w:left="708"/>
+      </w:pPr>
+    </w:p>
+    <w:p>
+      <w:pPr>
+        <w:ind w:left="708"/>
+      </w:pPr>
+    </w:p>
+    <w:p>
+      <w:pPr>
+        <w:ind w:left="708"/>
+      </w:pPr>
+    </w:p>
+    <w:p>
+      <w:pPr>
+        <w:ind w:left="283"/>
+      </w:pPr>
+    </w:p>
+    <w:p/>
+    <w:p>
+      <w:pPr>
+        <w:ind w:left="708"/>
+      </w:pPr>
+    </w:p>
     <w:p>
       <w:pPr>
         <w:ind w:left="708"/>
@@ -4588,6 +5172,205 @@
     </w:lvl>
   </w:abstractNum>
   <w:abstractNum w:abstractNumId="6" w15:restartNumberingAfterBreak="0">
+    <w:nsid w:val="144E3225"/>
+    <w:multiLevelType w:val="hybridMultilevel"/>
+    <w:tmpl w:val="D004CAD6"/>
+    <w:lvl w:ilvl="0" w:tplc="0410000F">
+      <w:start w:val="1"/>
+      <w:numFmt w:val="decimal"/>
+      <w:lvlText w:val="%1."/>
+      <w:lvlJc w:val="left"/>
+      <w:pPr>
+        <w:ind w:left="720" w:hanging="360"/>
+      </w:pPr>
+    </w:lvl>
+    <w:lvl w:ilvl="1" w:tplc="04100019" w:tentative="1">
+      <w:start w:val="1"/>
+      <w:numFmt w:val="lowerLetter"/>
+      <w:lvlText w:val="%2."/>
+      <w:lvlJc w:val="left"/>
+      <w:pPr>
+        <w:ind w:left="1440" w:hanging="360"/>
+      </w:pPr>
+    </w:lvl>
+    <w:lvl w:ilvl="2" w:tplc="0410001B" w:tentative="1">
+      <w:start w:val="1"/>
+      <w:numFmt w:val="lowerRoman"/>
+      <w:lvlText w:val="%3."/>
+      <w:lvlJc w:val="right"/>
+      <w:pPr>
+        <w:ind w:left="2160" w:hanging="180"/>
+      </w:pPr>
+    </w:lvl>
+    <w:lvl w:ilvl="3" w:tplc="0410000F" w:tentative="1">
+      <w:start w:val="1"/>
+      <w:numFmt w:val="decimal"/>
+      <w:lvlText w:val="%4."/>
+      <w:lvlJc w:val="left"/>
+      <w:pPr>
+        <w:ind w:left="2880" w:hanging="360"/>
+      </w:pPr>
+    </w:lvl>
+    <w:lvl w:ilvl="4" w:tplc="04100019" w:tentative="1">
+      <w:start w:val="1"/>
+      <w:numFmt w:val="lowerLetter"/>
+      <w:lvlText w:val="%5."/>
+      <w:lvlJc w:val="left"/>
+      <w:pPr>
+        <w:ind w:left="3600" w:hanging="360"/>
+      </w:pPr>
+    </w:lvl>
+    <w:lvl w:ilvl="5" w:tplc="0410001B" w:tentative="1">
+      <w:start w:val="1"/>
+      <w:numFmt w:val="lowerRoman"/>
+      <w:lvlText w:val="%6."/>
+      <w:lvlJc w:val="right"/>
+      <w:pPr>
+        <w:ind w:left="4320" w:hanging="180"/>
+      </w:pPr>
+    </w:lvl>
+    <w:lvl w:ilvl="6" w:tplc="0410000F" w:tentative="1">
+      <w:start w:val="1"/>
+      <w:numFmt w:val="decimal"/>
+      <w:lvlText w:val="%7."/>
+      <w:lvlJc w:val="left"/>
+      <w:pPr>
+        <w:ind w:left="5040" w:hanging="360"/>
+      </w:pPr>
+    </w:lvl>
+    <w:lvl w:ilvl="7" w:tplc="04100019" w:tentative="1">
+      <w:start w:val="1"/>
+      <w:numFmt w:val="lowerLetter"/>
+      <w:lvlText w:val="%8."/>
+      <w:lvlJc w:val="left"/>
+      <w:pPr>
+        <w:ind w:left="5760" w:hanging="360"/>
+      </w:pPr>
+    </w:lvl>
+    <w:lvl w:ilvl="8" w:tplc="0410001B" w:tentative="1">
+      <w:start w:val="1"/>
+      <w:numFmt w:val="lowerRoman"/>
+      <w:lvlText w:val="%9."/>
+      <w:lvlJc w:val="right"/>
+      <w:pPr>
+        <w:ind w:left="6480" w:hanging="180"/>
+      </w:pPr>
+    </w:lvl>
+  </w:abstractNum>
+  <w:abstractNum w:abstractNumId="7" w15:restartNumberingAfterBreak="0">
+    <w:nsid w:val="15691495"/>
+    <w:multiLevelType w:val="multilevel"/>
+    <w:tmpl w:val="809EBC74"/>
+    <w:lvl w:ilvl="0">
+      <w:start w:val="6"/>
+      <w:numFmt w:val="decimal"/>
+      <w:lvlText w:val="%1"/>
+      <w:lvlJc w:val="left"/>
+      <w:pPr>
+        <w:ind w:left="420" w:hanging="420"/>
+      </w:pPr>
+      <w:rPr>
+        <w:rFonts w:hint="default"/>
+      </w:rPr>
+    </w:lvl>
+    <w:lvl w:ilvl="1">
+      <w:start w:val="1"/>
+      <w:numFmt w:val="decimal"/>
+      <w:lvlText w:val="%1.%2"/>
+      <w:lvlJc w:val="left"/>
+      <w:pPr>
+        <w:ind w:left="1003" w:hanging="720"/>
+      </w:pPr>
+      <w:rPr>
+        <w:rFonts w:hint="default"/>
+      </w:rPr>
+    </w:lvl>
+    <w:lvl w:ilvl="2">
+      <w:start w:val="1"/>
+      <w:numFmt w:val="decimal"/>
+      <w:lvlText w:val="%1.%2.%3"/>
+      <w:lvlJc w:val="left"/>
+      <w:pPr>
+        <w:ind w:left="1286" w:hanging="720"/>
+      </w:pPr>
+      <w:rPr>
+        <w:rFonts w:hint="default"/>
+      </w:rPr>
+    </w:lvl>
+    <w:lvl w:ilvl="3">
+      <w:start w:val="1"/>
+      <w:numFmt w:val="decimal"/>
+      <w:lvlText w:val="%1.%2.%3.%4"/>
+      <w:lvlJc w:val="left"/>
+      <w:pPr>
+        <w:ind w:left="1929" w:hanging="1080"/>
+      </w:pPr>
+      <w:rPr>
+        <w:rFonts w:hint="default"/>
+      </w:rPr>
+    </w:lvl>
+    <w:lvl w:ilvl="4">
+      <w:start w:val="1"/>
+      <w:numFmt w:val="decimal"/>
+      <w:lvlText w:val="%1.%2.%3.%4.%5"/>
+      <w:lvlJc w:val="left"/>
+      <w:pPr>
+        <w:ind w:left="2572" w:hanging="1440"/>
+      </w:pPr>
+      <w:rPr>
+        <w:rFonts w:hint="default"/>
+      </w:rPr>
+    </w:lvl>
+    <w:lvl w:ilvl="5">
+      <w:start w:val="1"/>
+      <w:numFmt w:val="decimal"/>
+      <w:lvlText w:val="%1.%2.%3.%4.%5.%6"/>
+      <w:lvlJc w:val="left"/>
+      <w:pPr>
+        <w:ind w:left="2855" w:hanging="1440"/>
+      </w:pPr>
+      <w:rPr>
+        <w:rFonts w:hint="default"/>
+      </w:rPr>
+    </w:lvl>
+    <w:lvl w:ilvl="6">
+      <w:start w:val="1"/>
+      <w:numFmt w:val="decimal"/>
+      <w:lvlText w:val="%1.%2.%3.%4.%5.%6.%7"/>
+      <w:lvlJc w:val="left"/>
+      <w:pPr>
+        <w:ind w:left="3498" w:hanging="1800"/>
+      </w:pPr>
+      <w:rPr>
+        <w:rFonts w:hint="default"/>
+      </w:rPr>
+    </w:lvl>
+    <w:lvl w:ilvl="7">
+      <w:start w:val="1"/>
+      <w:numFmt w:val="decimal"/>
+      <w:lvlText w:val="%1.%2.%3.%4.%5.%6.%7.%8"/>
+      <w:lvlJc w:val="left"/>
+      <w:pPr>
+        <w:ind w:left="4141" w:hanging="2160"/>
+      </w:pPr>
+      <w:rPr>
+        <w:rFonts w:hint="default"/>
+      </w:rPr>
+    </w:lvl>
+    <w:lvl w:ilvl="8">
+      <w:start w:val="1"/>
+      <w:numFmt w:val="decimal"/>
+      <w:lvlText w:val="%1.%2.%3.%4.%5.%6.%7.%8.%9"/>
+      <w:lvlJc w:val="left"/>
+      <w:pPr>
+        <w:ind w:left="4424" w:hanging="2160"/>
+      </w:pPr>
+      <w:rPr>
+        <w:rFonts w:hint="default"/>
+      </w:rPr>
+    </w:lvl>
+  </w:abstractNum>
+  <w:abstractNum w:abstractNumId="8" w15:restartNumberingAfterBreak="0">
     <w:nsid w:val="16CA6AB5"/>
     <w:multiLevelType w:val="multilevel"/>
     <w:tmpl w:val="55A2B60E"/>
@@ -4700,7 +5483,7 @@
       </w:rPr>
     </w:lvl>
   </w:abstractNum>
-  <w:abstractNum w:abstractNumId="7" w15:restartNumberingAfterBreak="0">
+  <w:abstractNum w:abstractNumId="9" w15:restartNumberingAfterBreak="0">
     <w:nsid w:val="1AC94B78"/>
     <w:multiLevelType w:val="multilevel"/>
     <w:tmpl w:val="3766A942"/>
@@ -4813,7 +5596,206 @@
       </w:rPr>
     </w:lvl>
   </w:abstractNum>
-  <w:abstractNum w:abstractNumId="8" w15:restartNumberingAfterBreak="0">
+  <w:abstractNum w:abstractNumId="10" w15:restartNumberingAfterBreak="0">
+    <w:nsid w:val="1B0C55FA"/>
+    <w:multiLevelType w:val="hybridMultilevel"/>
+    <w:tmpl w:val="280A4F40"/>
+    <w:lvl w:ilvl="0" w:tplc="0410000F">
+      <w:start w:val="1"/>
+      <w:numFmt w:val="decimal"/>
+      <w:lvlText w:val="%1."/>
+      <w:lvlJc w:val="left"/>
+      <w:pPr>
+        <w:ind w:left="720" w:hanging="360"/>
+      </w:pPr>
+    </w:lvl>
+    <w:lvl w:ilvl="1" w:tplc="04100019" w:tentative="1">
+      <w:start w:val="1"/>
+      <w:numFmt w:val="lowerLetter"/>
+      <w:lvlText w:val="%2."/>
+      <w:lvlJc w:val="left"/>
+      <w:pPr>
+        <w:ind w:left="1440" w:hanging="360"/>
+      </w:pPr>
+    </w:lvl>
+    <w:lvl w:ilvl="2" w:tplc="0410001B" w:tentative="1">
+      <w:start w:val="1"/>
+      <w:numFmt w:val="lowerRoman"/>
+      <w:lvlText w:val="%3."/>
+      <w:lvlJc w:val="right"/>
+      <w:pPr>
+        <w:ind w:left="2160" w:hanging="180"/>
+      </w:pPr>
+    </w:lvl>
+    <w:lvl w:ilvl="3" w:tplc="0410000F" w:tentative="1">
+      <w:start w:val="1"/>
+      <w:numFmt w:val="decimal"/>
+      <w:lvlText w:val="%4."/>
+      <w:lvlJc w:val="left"/>
+      <w:pPr>
+        <w:ind w:left="2880" w:hanging="360"/>
+      </w:pPr>
+    </w:lvl>
+    <w:lvl w:ilvl="4" w:tplc="04100019" w:tentative="1">
+      <w:start w:val="1"/>
+      <w:numFmt w:val="lowerLetter"/>
+      <w:lvlText w:val="%5."/>
+      <w:lvlJc w:val="left"/>
+      <w:pPr>
+        <w:ind w:left="3600" w:hanging="360"/>
+      </w:pPr>
+    </w:lvl>
+    <w:lvl w:ilvl="5" w:tplc="0410001B" w:tentative="1">
+      <w:start w:val="1"/>
+      <w:numFmt w:val="lowerRoman"/>
+      <w:lvlText w:val="%6."/>
+      <w:lvlJc w:val="right"/>
+      <w:pPr>
+        <w:ind w:left="4320" w:hanging="180"/>
+      </w:pPr>
+    </w:lvl>
+    <w:lvl w:ilvl="6" w:tplc="0410000F" w:tentative="1">
+      <w:start w:val="1"/>
+      <w:numFmt w:val="decimal"/>
+      <w:lvlText w:val="%7."/>
+      <w:lvlJc w:val="left"/>
+      <w:pPr>
+        <w:ind w:left="5040" w:hanging="360"/>
+      </w:pPr>
+    </w:lvl>
+    <w:lvl w:ilvl="7" w:tplc="04100019" w:tentative="1">
+      <w:start w:val="1"/>
+      <w:numFmt w:val="lowerLetter"/>
+      <w:lvlText w:val="%8."/>
+      <w:lvlJc w:val="left"/>
+      <w:pPr>
+        <w:ind w:left="5760" w:hanging="360"/>
+      </w:pPr>
+    </w:lvl>
+    <w:lvl w:ilvl="8" w:tplc="0410001B" w:tentative="1">
+      <w:start w:val="1"/>
+      <w:numFmt w:val="lowerRoman"/>
+      <w:lvlText w:val="%9."/>
+      <w:lvlJc w:val="right"/>
+      <w:pPr>
+        <w:ind w:left="6480" w:hanging="180"/>
+      </w:pPr>
+    </w:lvl>
+  </w:abstractNum>
+  <w:abstractNum w:abstractNumId="11" w15:restartNumberingAfterBreak="0">
+    <w:nsid w:val="1DFE5BBE"/>
+    <w:multiLevelType w:val="multilevel"/>
+    <w:tmpl w:val="809EBC74"/>
+    <w:lvl w:ilvl="0">
+      <w:start w:val="6"/>
+      <w:numFmt w:val="decimal"/>
+      <w:lvlText w:val="%1"/>
+      <w:lvlJc w:val="left"/>
+      <w:pPr>
+        <w:ind w:left="420" w:hanging="420"/>
+      </w:pPr>
+      <w:rPr>
+        <w:rFonts w:hint="default"/>
+      </w:rPr>
+    </w:lvl>
+    <w:lvl w:ilvl="1">
+      <w:start w:val="1"/>
+      <w:numFmt w:val="decimal"/>
+      <w:lvlText w:val="%1.%2"/>
+      <w:lvlJc w:val="left"/>
+      <w:pPr>
+        <w:ind w:left="1003" w:hanging="720"/>
+      </w:pPr>
+      <w:rPr>
+        <w:rFonts w:hint="default"/>
+      </w:rPr>
+    </w:lvl>
+    <w:lvl w:ilvl="2">
+      <w:start w:val="1"/>
+      <w:numFmt w:val="decimal"/>
+      <w:lvlText w:val="%1.%2.%3"/>
+      <w:lvlJc w:val="left"/>
+      <w:pPr>
+        <w:ind w:left="1286" w:hanging="720"/>
+      </w:pPr>
+      <w:rPr>
+        <w:rFonts w:hint="default"/>
+      </w:rPr>
+    </w:lvl>
+    <w:lvl w:ilvl="3">
+      <w:start w:val="1"/>
+      <w:numFmt w:val="decimal"/>
+      <w:lvlText w:val="%1.%2.%3.%4"/>
+      <w:lvlJc w:val="left"/>
+      <w:pPr>
+        <w:ind w:left="1929" w:hanging="1080"/>
+      </w:pPr>
+      <w:rPr>
+        <w:rFonts w:hint="default"/>
+      </w:rPr>
+    </w:lvl>
+    <w:lvl w:ilvl="4">
+      <w:start w:val="1"/>
+      <w:numFmt w:val="decimal"/>
+      <w:lvlText w:val="%1.%2.%3.%4.%5"/>
+      <w:lvlJc w:val="left"/>
+      <w:pPr>
+        <w:ind w:left="2572" w:hanging="1440"/>
+      </w:pPr>
+      <w:rPr>
+        <w:rFonts w:hint="default"/>
+      </w:rPr>
+    </w:lvl>
+    <w:lvl w:ilvl="5">
+      <w:start w:val="1"/>
+      <w:numFmt w:val="decimal"/>
+      <w:lvlText w:val="%1.%2.%3.%4.%5.%6"/>
+      <w:lvlJc w:val="left"/>
+      <w:pPr>
+        <w:ind w:left="2855" w:hanging="1440"/>
+      </w:pPr>
+      <w:rPr>
+        <w:rFonts w:hint="default"/>
+      </w:rPr>
+    </w:lvl>
+    <w:lvl w:ilvl="6">
+      <w:start w:val="1"/>
+      <w:numFmt w:val="decimal"/>
+      <w:lvlText w:val="%1.%2.%3.%4.%5.%6.%7"/>
+      <w:lvlJc w:val="left"/>
+      <w:pPr>
+        <w:ind w:left="3498" w:hanging="1800"/>
+      </w:pPr>
+      <w:rPr>
+        <w:rFonts w:hint="default"/>
+      </w:rPr>
+    </w:lvl>
+    <w:lvl w:ilvl="7">
+      <w:start w:val="1"/>
+      <w:numFmt w:val="decimal"/>
+      <w:lvlText w:val="%1.%2.%3.%4.%5.%6.%7.%8"/>
+      <w:lvlJc w:val="left"/>
+      <w:pPr>
+        <w:ind w:left="4141" w:hanging="2160"/>
+      </w:pPr>
+      <w:rPr>
+        <w:rFonts w:hint="default"/>
+      </w:rPr>
+    </w:lvl>
+    <w:lvl w:ilvl="8">
+      <w:start w:val="1"/>
+      <w:numFmt w:val="decimal"/>
+      <w:lvlText w:val="%1.%2.%3.%4.%5.%6.%7.%8.%9"/>
+      <w:lvlJc w:val="left"/>
+      <w:pPr>
+        <w:ind w:left="4424" w:hanging="2160"/>
+      </w:pPr>
+      <w:rPr>
+        <w:rFonts w:hint="default"/>
+      </w:rPr>
+    </w:lvl>
+  </w:abstractNum>
+  <w:abstractNum w:abstractNumId="12" w15:restartNumberingAfterBreak="0">
     <w:nsid w:val="21416018"/>
     <w:multiLevelType w:val="multilevel"/>
     <w:tmpl w:val="3766A942"/>
@@ -4926,7 +5908,7 @@
       </w:rPr>
     </w:lvl>
   </w:abstractNum>
-  <w:abstractNum w:abstractNumId="9" w15:restartNumberingAfterBreak="0">
+  <w:abstractNum w:abstractNumId="13" w15:restartNumberingAfterBreak="0">
     <w:nsid w:val="22205D2F"/>
     <w:multiLevelType w:val="multilevel"/>
     <w:tmpl w:val="0450ED30"/>
@@ -5062,7 +6044,7 @@
       </w:rPr>
     </w:lvl>
   </w:abstractNum>
-  <w:abstractNum w:abstractNumId="10" w15:restartNumberingAfterBreak="0">
+  <w:abstractNum w:abstractNumId="14" w15:restartNumberingAfterBreak="0">
     <w:nsid w:val="25630119"/>
     <w:multiLevelType w:val="hybridMultilevel"/>
     <w:tmpl w:val="96A01E3E"/>
@@ -5175,7 +6157,7 @@
       </w:rPr>
     </w:lvl>
   </w:abstractNum>
-  <w:abstractNum w:abstractNumId="11" w15:restartNumberingAfterBreak="0">
+  <w:abstractNum w:abstractNumId="15" w15:restartNumberingAfterBreak="0">
     <w:nsid w:val="279D70DE"/>
     <w:multiLevelType w:val="hybridMultilevel"/>
     <w:tmpl w:val="A9A0D936"/>
@@ -5261,7 +6243,7 @@
       </w:pPr>
     </w:lvl>
   </w:abstractNum>
-  <w:abstractNum w:abstractNumId="12" w15:restartNumberingAfterBreak="0">
+  <w:abstractNum w:abstractNumId="16" w15:restartNumberingAfterBreak="0">
     <w:nsid w:val="2805104A"/>
     <w:multiLevelType w:val="multilevel"/>
     <w:tmpl w:val="5DC01BA4"/>
@@ -5379,7 +6361,7 @@
       </w:rPr>
     </w:lvl>
   </w:abstractNum>
-  <w:abstractNum w:abstractNumId="13" w15:restartNumberingAfterBreak="0">
+  <w:abstractNum w:abstractNumId="17" w15:restartNumberingAfterBreak="0">
     <w:nsid w:val="280760FA"/>
     <w:multiLevelType w:val="hybridMultilevel"/>
     <w:tmpl w:val="1E5AC9A0"/>
@@ -5492,7 +6474,7 @@
       </w:rPr>
     </w:lvl>
   </w:abstractNum>
-  <w:abstractNum w:abstractNumId="14" w15:restartNumberingAfterBreak="0">
+  <w:abstractNum w:abstractNumId="18" w15:restartNumberingAfterBreak="0">
     <w:nsid w:val="28155821"/>
     <w:multiLevelType w:val="hybridMultilevel"/>
     <w:tmpl w:val="5F2688A4"/>
@@ -5605,7 +6587,7 @@
       </w:rPr>
     </w:lvl>
   </w:abstractNum>
-  <w:abstractNum w:abstractNumId="15" w15:restartNumberingAfterBreak="0">
+  <w:abstractNum w:abstractNumId="19" w15:restartNumberingAfterBreak="0">
     <w:nsid w:val="297951A9"/>
     <w:multiLevelType w:val="hybridMultilevel"/>
     <w:tmpl w:val="4DE6E6A4"/>
@@ -5718,7 +6700,7 @@
       </w:rPr>
     </w:lvl>
   </w:abstractNum>
-  <w:abstractNum w:abstractNumId="16" w15:restartNumberingAfterBreak="0">
+  <w:abstractNum w:abstractNumId="20" w15:restartNumberingAfterBreak="0">
     <w:nsid w:val="342D50D1"/>
     <w:multiLevelType w:val="multilevel"/>
     <w:tmpl w:val="3766A942"/>
@@ -5831,7 +6813,7 @@
       </w:rPr>
     </w:lvl>
   </w:abstractNum>
-  <w:abstractNum w:abstractNumId="17" w15:restartNumberingAfterBreak="0">
+  <w:abstractNum w:abstractNumId="21" w15:restartNumberingAfterBreak="0">
     <w:nsid w:val="343D4714"/>
     <w:multiLevelType w:val="multilevel"/>
     <w:tmpl w:val="36B89DFA"/>
@@ -5971,7 +6953,7 @@
       </w:rPr>
     </w:lvl>
   </w:abstractNum>
-  <w:abstractNum w:abstractNumId="18" w15:restartNumberingAfterBreak="0">
+  <w:abstractNum w:abstractNumId="22" w15:restartNumberingAfterBreak="0">
     <w:nsid w:val="34747F31"/>
     <w:multiLevelType w:val="multilevel"/>
     <w:tmpl w:val="967A57DA"/>
@@ -6111,7 +7093,7 @@
       </w:rPr>
     </w:lvl>
   </w:abstractNum>
-  <w:abstractNum w:abstractNumId="19" w15:restartNumberingAfterBreak="0">
+  <w:abstractNum w:abstractNumId="23" w15:restartNumberingAfterBreak="0">
     <w:nsid w:val="3C5E1BB3"/>
     <w:multiLevelType w:val="hybridMultilevel"/>
     <w:tmpl w:val="9D3A59D8"/>
@@ -6224,7 +7206,7 @@
       </w:rPr>
     </w:lvl>
   </w:abstractNum>
-  <w:abstractNum w:abstractNumId="20" w15:restartNumberingAfterBreak="0">
+  <w:abstractNum w:abstractNumId="24" w15:restartNumberingAfterBreak="0">
     <w:nsid w:val="3F0A1EDE"/>
     <w:multiLevelType w:val="multilevel"/>
     <w:tmpl w:val="AF96844E"/>
@@ -6364,7 +7346,7 @@
       </w:rPr>
     </w:lvl>
   </w:abstractNum>
-  <w:abstractNum w:abstractNumId="21" w15:restartNumberingAfterBreak="0">
+  <w:abstractNum w:abstractNumId="25" w15:restartNumberingAfterBreak="0">
     <w:nsid w:val="40C05061"/>
     <w:multiLevelType w:val="multilevel"/>
     <w:tmpl w:val="E0A23FDA"/>
@@ -6504,7 +7486,7 @@
       </w:rPr>
     </w:lvl>
   </w:abstractNum>
-  <w:abstractNum w:abstractNumId="22" w15:restartNumberingAfterBreak="0">
+  <w:abstractNum w:abstractNumId="26" w15:restartNumberingAfterBreak="0">
     <w:nsid w:val="41761E24"/>
     <w:multiLevelType w:val="multilevel"/>
     <w:tmpl w:val="FFB67080"/>
@@ -6617,7 +7599,7 @@
       </w:rPr>
     </w:lvl>
   </w:abstractNum>
-  <w:abstractNum w:abstractNumId="23" w15:restartNumberingAfterBreak="0">
+  <w:abstractNum w:abstractNumId="27" w15:restartNumberingAfterBreak="0">
     <w:nsid w:val="43BF3634"/>
     <w:multiLevelType w:val="hybridMultilevel"/>
     <w:tmpl w:val="47DC4442"/>
@@ -6730,7 +7712,7 @@
       </w:rPr>
     </w:lvl>
   </w:abstractNum>
-  <w:abstractNum w:abstractNumId="24" w15:restartNumberingAfterBreak="0">
+  <w:abstractNum w:abstractNumId="28" w15:restartNumberingAfterBreak="0">
     <w:nsid w:val="474A1492"/>
     <w:multiLevelType w:val="hybridMultilevel"/>
     <w:tmpl w:val="AFD61A10"/>
@@ -6843,7 +7825,7 @@
       </w:rPr>
     </w:lvl>
   </w:abstractNum>
-  <w:abstractNum w:abstractNumId="25" w15:restartNumberingAfterBreak="0">
+  <w:abstractNum w:abstractNumId="29" w15:restartNumberingAfterBreak="0">
     <w:nsid w:val="4A5C7BEC"/>
     <w:multiLevelType w:val="multilevel"/>
     <w:tmpl w:val="9ABA67D0"/>
@@ -6982,7 +7964,120 @@
       </w:rPr>
     </w:lvl>
   </w:abstractNum>
-  <w:abstractNum w:abstractNumId="26" w15:restartNumberingAfterBreak="0">
+  <w:abstractNum w:abstractNumId="30" w15:restartNumberingAfterBreak="0">
+    <w:nsid w:val="4B68156E"/>
+    <w:multiLevelType w:val="multilevel"/>
+    <w:tmpl w:val="809EBC74"/>
+    <w:lvl w:ilvl="0">
+      <w:start w:val="6"/>
+      <w:numFmt w:val="decimal"/>
+      <w:lvlText w:val="%1"/>
+      <w:lvlJc w:val="left"/>
+      <w:pPr>
+        <w:ind w:left="420" w:hanging="420"/>
+      </w:pPr>
+      <w:rPr>
+        <w:rFonts w:hint="default"/>
+      </w:rPr>
+    </w:lvl>
+    <w:lvl w:ilvl="1">
+      <w:start w:val="1"/>
+      <w:numFmt w:val="decimal"/>
+      <w:lvlText w:val="%1.%2"/>
+      <w:lvlJc w:val="left"/>
+      <w:pPr>
+        <w:ind w:left="1003" w:hanging="720"/>
+      </w:pPr>
+      <w:rPr>
+        <w:rFonts w:hint="default"/>
+      </w:rPr>
+    </w:lvl>
+    <w:lvl w:ilvl="2">
+      <w:start w:val="1"/>
+      <w:numFmt w:val="decimal"/>
+      <w:lvlText w:val="%1.%2.%3"/>
+      <w:lvlJc w:val="left"/>
+      <w:pPr>
+        <w:ind w:left="1286" w:hanging="720"/>
+      </w:pPr>
+      <w:rPr>
+        <w:rFonts w:hint="default"/>
+      </w:rPr>
+    </w:lvl>
+    <w:lvl w:ilvl="3">
+      <w:start w:val="1"/>
+      <w:numFmt w:val="decimal"/>
+      <w:lvlText w:val="%1.%2.%3.%4"/>
+      <w:lvlJc w:val="left"/>
+      <w:pPr>
+        <w:ind w:left="1929" w:hanging="1080"/>
+      </w:pPr>
+      <w:rPr>
+        <w:rFonts w:hint="default"/>
+      </w:rPr>
+    </w:lvl>
+    <w:lvl w:ilvl="4">
+      <w:start w:val="1"/>
+      <w:numFmt w:val="decimal"/>
+      <w:lvlText w:val="%1.%2.%3.%4.%5"/>
+      <w:lvlJc w:val="left"/>
+      <w:pPr>
+        <w:ind w:left="2572" w:hanging="1440"/>
+      </w:pPr>
+      <w:rPr>
+        <w:rFonts w:hint="default"/>
+      </w:rPr>
+    </w:lvl>
+    <w:lvl w:ilvl="5">
+      <w:start w:val="1"/>
+      <w:numFmt w:val="decimal"/>
+      <w:lvlText w:val="%1.%2.%3.%4.%5.%6"/>
+      <w:lvlJc w:val="left"/>
+      <w:pPr>
+        <w:ind w:left="2855" w:hanging="1440"/>
+      </w:pPr>
+      <w:rPr>
+        <w:rFonts w:hint="default"/>
+      </w:rPr>
+    </w:lvl>
+    <w:lvl w:ilvl="6">
+      <w:start w:val="1"/>
+      <w:numFmt w:val="decimal"/>
+      <w:lvlText w:val="%1.%2.%3.%4.%5.%6.%7"/>
+      <w:lvlJc w:val="left"/>
+      <w:pPr>
+        <w:ind w:left="3498" w:hanging="1800"/>
+      </w:pPr>
+      <w:rPr>
+        <w:rFonts w:hint="default"/>
+      </w:rPr>
+    </w:lvl>
+    <w:lvl w:ilvl="7">
+      <w:start w:val="1"/>
+      <w:numFmt w:val="decimal"/>
+      <w:lvlText w:val="%1.%2.%3.%4.%5.%6.%7.%8"/>
+      <w:lvlJc w:val="left"/>
+      <w:pPr>
+        <w:ind w:left="4141" w:hanging="2160"/>
+      </w:pPr>
+      <w:rPr>
+        <w:rFonts w:hint="default"/>
+      </w:rPr>
+    </w:lvl>
+    <w:lvl w:ilvl="8">
+      <w:start w:val="1"/>
+      <w:numFmt w:val="decimal"/>
+      <w:lvlText w:val="%1.%2.%3.%4.%5.%6.%7.%8.%9"/>
+      <w:lvlJc w:val="left"/>
+      <w:pPr>
+        <w:ind w:left="4424" w:hanging="2160"/>
+      </w:pPr>
+      <w:rPr>
+        <w:rFonts w:hint="default"/>
+      </w:rPr>
+    </w:lvl>
+  </w:abstractNum>
+  <w:abstractNum w:abstractNumId="31" w15:restartNumberingAfterBreak="0">
     <w:nsid w:val="4B9B4A64"/>
     <w:multiLevelType w:val="hybridMultilevel"/>
     <w:tmpl w:val="54245542"/>
@@ -7095,7 +8190,7 @@
       </w:rPr>
     </w:lvl>
   </w:abstractNum>
-  <w:abstractNum w:abstractNumId="27" w15:restartNumberingAfterBreak="0">
+  <w:abstractNum w:abstractNumId="32" w15:restartNumberingAfterBreak="0">
     <w:nsid w:val="4EF12E85"/>
     <w:multiLevelType w:val="hybridMultilevel"/>
     <w:tmpl w:val="C414BB76"/>
@@ -7208,7 +8303,7 @@
       </w:rPr>
     </w:lvl>
   </w:abstractNum>
-  <w:abstractNum w:abstractNumId="28" w15:restartNumberingAfterBreak="0">
+  <w:abstractNum w:abstractNumId="33" w15:restartNumberingAfterBreak="0">
     <w:nsid w:val="5242694C"/>
     <w:multiLevelType w:val="hybridMultilevel"/>
     <w:tmpl w:val="3AFC6364"/>
@@ -7321,7 +8416,7 @@
       </w:rPr>
     </w:lvl>
   </w:abstractNum>
-  <w:abstractNum w:abstractNumId="29" w15:restartNumberingAfterBreak="0">
+  <w:abstractNum w:abstractNumId="34" w15:restartNumberingAfterBreak="0">
     <w:nsid w:val="524B445D"/>
     <w:multiLevelType w:val="hybridMultilevel"/>
     <w:tmpl w:val="E1CCF4D8"/>
@@ -7434,7 +8529,7 @@
       </w:rPr>
     </w:lvl>
   </w:abstractNum>
-  <w:abstractNum w:abstractNumId="30" w15:restartNumberingAfterBreak="0">
+  <w:abstractNum w:abstractNumId="35" w15:restartNumberingAfterBreak="0">
     <w:nsid w:val="53CD2ACE"/>
     <w:multiLevelType w:val="multilevel"/>
     <w:tmpl w:val="5DC01BA4"/>
@@ -7552,7 +8647,7 @@
       </w:rPr>
     </w:lvl>
   </w:abstractNum>
-  <w:abstractNum w:abstractNumId="31" w15:restartNumberingAfterBreak="0">
+  <w:abstractNum w:abstractNumId="36" w15:restartNumberingAfterBreak="0">
     <w:nsid w:val="593E7603"/>
     <w:multiLevelType w:val="multilevel"/>
     <w:tmpl w:val="16B0ABE0"/>
@@ -7686,7 +8781,7 @@
       </w:rPr>
     </w:lvl>
   </w:abstractNum>
-  <w:abstractNum w:abstractNumId="32" w15:restartNumberingAfterBreak="0">
+  <w:abstractNum w:abstractNumId="37" w15:restartNumberingAfterBreak="0">
     <w:nsid w:val="5EB766A3"/>
     <w:multiLevelType w:val="hybridMultilevel"/>
     <w:tmpl w:val="AD18F614"/>
@@ -7772,7 +8867,7 @@
       </w:pPr>
     </w:lvl>
   </w:abstractNum>
-  <w:abstractNum w:abstractNumId="33" w15:restartNumberingAfterBreak="0">
+  <w:abstractNum w:abstractNumId="38" w15:restartNumberingAfterBreak="0">
     <w:nsid w:val="5F8237CA"/>
     <w:multiLevelType w:val="multilevel"/>
     <w:tmpl w:val="E57C6A98"/>
@@ -7783,15 +8878,60 @@
       <w:lvlJc w:val="left"/>
       <w:pPr>
         <w:tabs>
+          <w:tab w:val="num" w:pos="-501"/>
+        </w:tabs>
+        <w:ind w:left="927" w:hanging="360"/>
+      </w:pPr>
+      <w:rPr>
+        <w:rFonts w:ascii="Aptos" w:eastAsiaTheme="minorHAnsi" w:hAnsi="Aptos" w:cstheme="minorBidi" w:hint="default"/>
+      </w:rPr>
+    </w:lvl>
+    <w:lvl w:ilvl="1">
+      <w:start w:val="1"/>
+      <w:numFmt w:val="bullet"/>
+      <w:lvlText w:val="o"/>
+      <w:lvlJc w:val="left"/>
+      <w:pPr>
+        <w:tabs>
           <w:tab w:val="num" w:pos="0"/>
         </w:tabs>
-        <w:ind w:left="1428" w:hanging="360"/>
-      </w:pPr>
-      <w:rPr>
-        <w:rFonts w:ascii="Aptos" w:eastAsiaTheme="minorHAnsi" w:hAnsi="Aptos" w:cstheme="minorBidi" w:hint="default"/>
-      </w:rPr>
-    </w:lvl>
-    <w:lvl w:ilvl="1">
+        <w:ind w:left="2148" w:hanging="360"/>
+      </w:pPr>
+      <w:rPr>
+        <w:rFonts w:ascii="Courier New" w:hAnsi="Courier New" w:cs="Courier New" w:hint="default"/>
+      </w:rPr>
+    </w:lvl>
+    <w:lvl w:ilvl="2">
+      <w:start w:val="1"/>
+      <w:numFmt w:val="bullet"/>
+      <w:lvlText w:val=""/>
+      <w:lvlJc w:val="left"/>
+      <w:pPr>
+        <w:tabs>
+          <w:tab w:val="num" w:pos="0"/>
+        </w:tabs>
+        <w:ind w:left="2868" w:hanging="360"/>
+      </w:pPr>
+      <w:rPr>
+        <w:rFonts w:ascii="Wingdings" w:hAnsi="Wingdings" w:cs="Wingdings" w:hint="default"/>
+      </w:rPr>
+    </w:lvl>
+    <w:lvl w:ilvl="3">
+      <w:start w:val="1"/>
+      <w:numFmt w:val="bullet"/>
+      <w:lvlText w:val=""/>
+      <w:lvlJc w:val="left"/>
+      <w:pPr>
+        <w:tabs>
+          <w:tab w:val="num" w:pos="0"/>
+        </w:tabs>
+        <w:ind w:left="3588" w:hanging="360"/>
+      </w:pPr>
+      <w:rPr>
+        <w:rFonts w:ascii="Symbol" w:hAnsi="Symbol" w:cs="Symbol" w:hint="default"/>
+      </w:rPr>
+    </w:lvl>
+    <w:lvl w:ilvl="4">
       <w:start w:val="1"/>
       <w:numFmt w:val="bullet"/>
       <w:lvlText w:val="o"/>
@@ -7800,13 +8940,13 @@
         <w:tabs>
           <w:tab w:val="num" w:pos="0"/>
         </w:tabs>
-        <w:ind w:left="2148" w:hanging="360"/>
+        <w:ind w:left="4308" w:hanging="360"/>
       </w:pPr>
       <w:rPr>
         <w:rFonts w:ascii="Courier New" w:hAnsi="Courier New" w:cs="Courier New" w:hint="default"/>
       </w:rPr>
     </w:lvl>
-    <w:lvl w:ilvl="2">
+    <w:lvl w:ilvl="5">
       <w:start w:val="1"/>
       <w:numFmt w:val="bullet"/>
       <w:lvlText w:val=""/>
@@ -7815,13 +8955,13 @@
         <w:tabs>
           <w:tab w:val="num" w:pos="0"/>
         </w:tabs>
-        <w:ind w:left="2868" w:hanging="360"/>
+        <w:ind w:left="5028" w:hanging="360"/>
       </w:pPr>
       <w:rPr>
         <w:rFonts w:ascii="Wingdings" w:hAnsi="Wingdings" w:cs="Wingdings" w:hint="default"/>
       </w:rPr>
     </w:lvl>
-    <w:lvl w:ilvl="3">
+    <w:lvl w:ilvl="6">
       <w:start w:val="1"/>
       <w:numFmt w:val="bullet"/>
       <w:lvlText w:val=""/>
@@ -7830,13 +8970,13 @@
         <w:tabs>
           <w:tab w:val="num" w:pos="0"/>
         </w:tabs>
-        <w:ind w:left="3588" w:hanging="360"/>
+        <w:ind w:left="5748" w:hanging="360"/>
       </w:pPr>
       <w:rPr>
         <w:rFonts w:ascii="Symbol" w:hAnsi="Symbol" w:cs="Symbol" w:hint="default"/>
       </w:rPr>
     </w:lvl>
-    <w:lvl w:ilvl="4">
+    <w:lvl w:ilvl="7">
       <w:start w:val="1"/>
       <w:numFmt w:val="bullet"/>
       <w:lvlText w:val="o"/>
@@ -7845,13 +8985,13 @@
         <w:tabs>
           <w:tab w:val="num" w:pos="0"/>
         </w:tabs>
-        <w:ind w:left="4308" w:hanging="360"/>
+        <w:ind w:left="6468" w:hanging="360"/>
       </w:pPr>
       <w:rPr>
         <w:rFonts w:ascii="Courier New" w:hAnsi="Courier New" w:cs="Courier New" w:hint="default"/>
       </w:rPr>
     </w:lvl>
-    <w:lvl w:ilvl="5">
+    <w:lvl w:ilvl="8">
       <w:start w:val="1"/>
       <w:numFmt w:val="bullet"/>
       <w:lvlText w:val=""/>
@@ -7860,59 +9000,14 @@
         <w:tabs>
           <w:tab w:val="num" w:pos="0"/>
         </w:tabs>
-        <w:ind w:left="5028" w:hanging="360"/>
+        <w:ind w:left="7188" w:hanging="360"/>
       </w:pPr>
       <w:rPr>
         <w:rFonts w:ascii="Wingdings" w:hAnsi="Wingdings" w:cs="Wingdings" w:hint="default"/>
       </w:rPr>
     </w:lvl>
-    <w:lvl w:ilvl="6">
-      <w:start w:val="1"/>
-      <w:numFmt w:val="bullet"/>
-      <w:lvlText w:val=""/>
-      <w:lvlJc w:val="left"/>
-      <w:pPr>
-        <w:tabs>
-          <w:tab w:val="num" w:pos="0"/>
-        </w:tabs>
-        <w:ind w:left="5748" w:hanging="360"/>
-      </w:pPr>
-      <w:rPr>
-        <w:rFonts w:ascii="Symbol" w:hAnsi="Symbol" w:cs="Symbol" w:hint="default"/>
-      </w:rPr>
-    </w:lvl>
-    <w:lvl w:ilvl="7">
-      <w:start w:val="1"/>
-      <w:numFmt w:val="bullet"/>
-      <w:lvlText w:val="o"/>
-      <w:lvlJc w:val="left"/>
-      <w:pPr>
-        <w:tabs>
-          <w:tab w:val="num" w:pos="0"/>
-        </w:tabs>
-        <w:ind w:left="6468" w:hanging="360"/>
-      </w:pPr>
-      <w:rPr>
-        <w:rFonts w:ascii="Courier New" w:hAnsi="Courier New" w:cs="Courier New" w:hint="default"/>
-      </w:rPr>
-    </w:lvl>
-    <w:lvl w:ilvl="8">
-      <w:start w:val="1"/>
-      <w:numFmt w:val="bullet"/>
-      <w:lvlText w:val=""/>
-      <w:lvlJc w:val="left"/>
-      <w:pPr>
-        <w:tabs>
-          <w:tab w:val="num" w:pos="0"/>
-        </w:tabs>
-        <w:ind w:left="7188" w:hanging="360"/>
-      </w:pPr>
-      <w:rPr>
-        <w:rFonts w:ascii="Wingdings" w:hAnsi="Wingdings" w:cs="Wingdings" w:hint="default"/>
-      </w:rPr>
-    </w:lvl>
   </w:abstractNum>
-  <w:abstractNum w:abstractNumId="34" w15:restartNumberingAfterBreak="0">
+  <w:abstractNum w:abstractNumId="39" w15:restartNumberingAfterBreak="0">
     <w:nsid w:val="6B415C96"/>
     <w:multiLevelType w:val="multilevel"/>
     <w:tmpl w:val="55A2B60E"/>
@@ -8025,7 +9120,7 @@
       </w:rPr>
     </w:lvl>
   </w:abstractNum>
-  <w:abstractNum w:abstractNumId="35" w15:restartNumberingAfterBreak="0">
+  <w:abstractNum w:abstractNumId="40" w15:restartNumberingAfterBreak="0">
     <w:nsid w:val="6BFF5550"/>
     <w:multiLevelType w:val="multilevel"/>
     <w:tmpl w:val="55A2B60E"/>
@@ -8138,7 +9233,7 @@
       </w:rPr>
     </w:lvl>
   </w:abstractNum>
-  <w:abstractNum w:abstractNumId="36" w15:restartNumberingAfterBreak="0">
+  <w:abstractNum w:abstractNumId="41" w15:restartNumberingAfterBreak="0">
     <w:nsid w:val="72834EC2"/>
     <w:multiLevelType w:val="multilevel"/>
     <w:tmpl w:val="0450ED30"/>
@@ -8274,7 +9369,7 @@
       </w:rPr>
     </w:lvl>
   </w:abstractNum>
-  <w:abstractNum w:abstractNumId="37" w15:restartNumberingAfterBreak="0">
+  <w:abstractNum w:abstractNumId="42" w15:restartNumberingAfterBreak="0">
     <w:nsid w:val="73A428ED"/>
     <w:multiLevelType w:val="multilevel"/>
     <w:tmpl w:val="5DC01BA4"/>
@@ -8392,7 +9487,7 @@
       </w:rPr>
     </w:lvl>
   </w:abstractNum>
-  <w:abstractNum w:abstractNumId="38" w15:restartNumberingAfterBreak="0">
+  <w:abstractNum w:abstractNumId="43" w15:restartNumberingAfterBreak="0">
     <w:nsid w:val="79812AFC"/>
     <w:multiLevelType w:val="hybridMultilevel"/>
     <w:tmpl w:val="742E86B0"/>
@@ -8505,7 +9600,7 @@
       </w:rPr>
     </w:lvl>
   </w:abstractNum>
-  <w:abstractNum w:abstractNumId="39" w15:restartNumberingAfterBreak="0">
+  <w:abstractNum w:abstractNumId="44" w15:restartNumberingAfterBreak="0">
     <w:nsid w:val="79FE64F3"/>
     <w:multiLevelType w:val="multilevel"/>
     <w:tmpl w:val="0450ED30"/>
@@ -8641,7 +9736,7 @@
       </w:rPr>
     </w:lvl>
   </w:abstractNum>
-  <w:abstractNum w:abstractNumId="40" w15:restartNumberingAfterBreak="0">
+  <w:abstractNum w:abstractNumId="45" w15:restartNumberingAfterBreak="0">
     <w:nsid w:val="7AEF68EF"/>
     <w:multiLevelType w:val="multilevel"/>
     <w:tmpl w:val="C8D2CBFE"/>
@@ -8782,136 +9877,142 @@
     </w:lvl>
   </w:abstractNum>
   <w:num w:numId="1" w16cid:durableId="499541903">
-    <w:abstractNumId w:val="11"/>
+    <w:abstractNumId w:val="15"/>
   </w:num>
   <w:num w:numId="2" w16cid:durableId="1309630999">
-    <w:abstractNumId w:val="32"/>
+    <w:abstractNumId w:val="37"/>
   </w:num>
   <w:num w:numId="3" w16cid:durableId="579412885">
-    <w:abstractNumId w:val="30"/>
+    <w:abstractNumId w:val="35"/>
   </w:num>
   <w:num w:numId="4" w16cid:durableId="352732487">
     <w:abstractNumId w:val="4"/>
   </w:num>
   <w:num w:numId="5" w16cid:durableId="1024406794">
-    <w:abstractNumId w:val="37"/>
+    <w:abstractNumId w:val="42"/>
   </w:num>
   <w:num w:numId="6" w16cid:durableId="688602930">
-    <w:abstractNumId w:val="12"/>
+    <w:abstractNumId w:val="16"/>
   </w:num>
   <w:num w:numId="7" w16cid:durableId="674846128">
     <w:abstractNumId w:val="3"/>
   </w:num>
   <w:num w:numId="8" w16cid:durableId="819007928">
-    <w:abstractNumId w:val="22"/>
+    <w:abstractNumId w:val="26"/>
   </w:num>
   <w:num w:numId="9" w16cid:durableId="915479412">
-    <w:abstractNumId w:val="38"/>
+    <w:abstractNumId w:val="43"/>
   </w:num>
   <w:num w:numId="10" w16cid:durableId="1776248375">
-    <w:abstractNumId w:val="10"/>
+    <w:abstractNumId w:val="14"/>
   </w:num>
   <w:num w:numId="11" w16cid:durableId="1404833042">
-    <w:abstractNumId w:val="14"/>
+    <w:abstractNumId w:val="18"/>
   </w:num>
   <w:num w:numId="12" w16cid:durableId="2015255014">
-    <w:abstractNumId w:val="16"/>
+    <w:abstractNumId w:val="20"/>
   </w:num>
   <w:num w:numId="13" w16cid:durableId="848953948">
     <w:abstractNumId w:val="2"/>
   </w:num>
   <w:num w:numId="14" w16cid:durableId="1348287385">
-    <w:abstractNumId w:val="8"/>
+    <w:abstractNumId w:val="12"/>
   </w:num>
   <w:num w:numId="15" w16cid:durableId="2092268662">
     <w:abstractNumId w:val="0"/>
   </w:num>
   <w:num w:numId="16" w16cid:durableId="1688874024">
-    <w:abstractNumId w:val="24"/>
+    <w:abstractNumId w:val="28"/>
   </w:num>
   <w:num w:numId="17" w16cid:durableId="1820612949">
-    <w:abstractNumId w:val="18"/>
+    <w:abstractNumId w:val="22"/>
   </w:num>
   <w:num w:numId="18" w16cid:durableId="1204751108">
-    <w:abstractNumId w:val="19"/>
+    <w:abstractNumId w:val="23"/>
   </w:num>
   <w:num w:numId="19" w16cid:durableId="1025323662">
-    <w:abstractNumId w:val="9"/>
+    <w:abstractNumId w:val="13"/>
   </w:num>
   <w:num w:numId="20" w16cid:durableId="1304889692">
-    <w:abstractNumId w:val="25"/>
+    <w:abstractNumId w:val="29"/>
   </w:num>
   <w:num w:numId="21" w16cid:durableId="1707561540">
-    <w:abstractNumId w:val="17"/>
+    <w:abstractNumId w:val="21"/>
   </w:num>
   <w:num w:numId="22" w16cid:durableId="2034577449">
+    <w:abstractNumId w:val="32"/>
+  </w:num>
+  <w:num w:numId="23" w16cid:durableId="462042660">
+    <w:abstractNumId w:val="31"/>
+  </w:num>
+  <w:num w:numId="24" w16cid:durableId="1425152142">
     <w:abstractNumId w:val="27"/>
   </w:num>
-  <w:num w:numId="23" w16cid:durableId="462042660">
-    <w:abstractNumId w:val="26"/>
-  </w:num>
-  <w:num w:numId="24" w16cid:durableId="1425152142">
-    <w:abstractNumId w:val="23"/>
-  </w:num>
   <w:num w:numId="25" w16cid:durableId="907693483">
-    <w:abstractNumId w:val="29"/>
+    <w:abstractNumId w:val="34"/>
   </w:num>
   <w:num w:numId="26" w16cid:durableId="1653635379">
-    <w:abstractNumId w:val="31"/>
+    <w:abstractNumId w:val="36"/>
   </w:num>
   <w:num w:numId="27" w16cid:durableId="1268541567">
-    <w:abstractNumId w:val="13"/>
+    <w:abstractNumId w:val="17"/>
   </w:num>
   <w:num w:numId="28" w16cid:durableId="1449592258">
     <w:abstractNumId w:val="1"/>
   </w:num>
   <w:num w:numId="29" w16cid:durableId="162354007">
-    <w:abstractNumId w:val="40"/>
+    <w:abstractNumId w:val="45"/>
   </w:num>
   <w:num w:numId="30" w16cid:durableId="1799763682">
-    <w:abstractNumId w:val="20"/>
+    <w:abstractNumId w:val="24"/>
   </w:num>
   <w:num w:numId="31" w16cid:durableId="2044011902">
+    <w:abstractNumId w:val="38"/>
+  </w:num>
+  <w:num w:numId="32" w16cid:durableId="1916815130">
+    <w:abstractNumId w:val="25"/>
+  </w:num>
+  <w:num w:numId="33" w16cid:durableId="1186553152">
+    <w:abstractNumId w:val="9"/>
+  </w:num>
+  <w:num w:numId="34" w16cid:durableId="1407874152">
+    <w:abstractNumId w:val="39"/>
+  </w:num>
+  <w:num w:numId="35" w16cid:durableId="1383096959">
+    <w:abstractNumId w:val="41"/>
+  </w:num>
+  <w:num w:numId="36" w16cid:durableId="1742948990">
+    <w:abstractNumId w:val="44"/>
+  </w:num>
+  <w:num w:numId="37" w16cid:durableId="1630092418">
+    <w:abstractNumId w:val="19"/>
+  </w:num>
+  <w:num w:numId="38" w16cid:durableId="1695157712">
     <w:abstractNumId w:val="33"/>
   </w:num>
-  <w:num w:numId="32" w16cid:durableId="1916815130">
-    <w:abstractNumId w:val="21"/>
-  </w:num>
-  <w:num w:numId="33" w16cid:durableId="1186553152">
-    <w:abstractNumId w:val="7"/>
-  </w:num>
-  <w:num w:numId="34" w16cid:durableId="1407874152">
-    <w:abstractNumId w:val="34"/>
-  </w:num>
-  <w:num w:numId="35" w16cid:durableId="1383096959">
-    <w:abstractNumId w:val="36"/>
-  </w:num>
-  <w:num w:numId="36" w16cid:durableId="1742948990">
-    <w:abstractNumId w:val="39"/>
-  </w:num>
-  <w:num w:numId="37" w16cid:durableId="1630092418">
-    <w:abstractNumId w:val="15"/>
-  </w:num>
-  <w:num w:numId="38" w16cid:durableId="1695157712">
-    <w:abstractNumId w:val="28"/>
-  </w:num>
   <w:num w:numId="39" w16cid:durableId="1319576244">
-    <w:abstractNumId w:val="6"/>
+    <w:abstractNumId w:val="8"/>
   </w:num>
   <w:num w:numId="40" w16cid:durableId="194003804">
-    <w:abstractNumId w:val="35"/>
+    <w:abstractNumId w:val="40"/>
   </w:num>
   <w:num w:numId="41" w16cid:durableId="1167209735">
     <w:abstractNumId w:val="5"/>
-    <w:lvlOverride w:ilvl="0"/>
-    <w:lvlOverride w:ilvl="1"/>
-    <w:lvlOverride w:ilvl="2"/>
-    <w:lvlOverride w:ilvl="3"/>
-    <w:lvlOverride w:ilvl="4"/>
-    <w:lvlOverride w:ilvl="5"/>
-    <w:lvlOverride w:ilvl="6"/>
-    <w:lvlOverride w:ilvl="7"/>
-    <w:lvlOverride w:ilvl="8"/>
+  </w:num>
+  <w:num w:numId="42" w16cid:durableId="1192649738">
+    <w:abstractNumId w:val="6"/>
+  </w:num>
+  <w:num w:numId="43" w16cid:durableId="1524706093">
+    <w:abstractNumId w:val="10"/>
+  </w:num>
+  <w:num w:numId="44" w16cid:durableId="634482780">
+    <w:abstractNumId w:val="30"/>
+  </w:num>
+  <w:num w:numId="45" w16cid:durableId="1220092927">
+    <w:abstractNumId w:val="7"/>
+  </w:num>
+  <w:num w:numId="46" w16cid:durableId="1771051380">
+    <w:abstractNumId w:val="11"/>
   </w:num>
 </w:numbering>
 </file>
@@ -9523,6 +10624,7 @@
   <w:style w:type="character" w:default="1" w:styleId="Carpredefinitoparagrafo">
     <w:name w:val="Default Paragraph Font"/>
     <w:uiPriority w:val="1"/>
+    <w:semiHidden/>
     <w:unhideWhenUsed/>
   </w:style>
   <w:style w:type="table" w:default="1" w:styleId="Tabellanormale">
@@ -9872,6 +10974,18 @@
       </w:tblBorders>
     </w:tblPr>
   </w:style>
+  <w:style w:type="character" w:styleId="Menzionenonrisolta">
+    <w:name w:val="Unresolved Mention"/>
+    <w:basedOn w:val="Carpredefinitoparagrafo"/>
+    <w:uiPriority w:val="99"/>
+    <w:semiHidden/>
+    <w:unhideWhenUsed/>
+    <w:rsid w:val="00D648AE"/>
+    <w:rPr>
+      <w:color w:val="605E5C"/>
+      <w:shd w:val="clear" w:color="auto" w:fill="E1DFDD"/>
+    </w:rPr>
+  </w:style>
 </w:styles>
 </file>
 

--- a/relazione/Relazione.docx
+++ b/relazione/Relazione.docx
@@ -473,19 +473,39 @@
         <w:t xml:space="preserve"> lieve</w:t>
       </w:r>
       <w:r>
-        <w:t xml:space="preserve"> maggioranza da smartphone (seguendo il trend generale della navigazione online), </w:t>
-      </w:r>
-      <w:r>
-        <w:t xml:space="preserve">considerando che le funzionalità offerte non </w:t>
-      </w:r>
-      <w:r>
-        <w:t>. Fa eccezione la parte del sito pensata per consentire ad Anna di gestire gli appuntamenti,</w:t>
-      </w:r>
-      <w:r>
-        <w:t xml:space="preserve"> la quale è pensata per essere usata unicamente da desktop (MOTIVARE/ESPANDERE)</w:t>
+        <w:t xml:space="preserve"> maggioranza da smartphone (seguendo </w:t>
+      </w:r>
+      <w:proofErr w:type="gramStart"/>
+      <w:r>
+        <w:t>il trend generale</w:t>
+      </w:r>
+      <w:proofErr w:type="gramEnd"/>
+      <w:r>
+        <w:t xml:space="preserve"> della navigazione online)</w:t>
+      </w:r>
+      <w:r>
+        <w:t>: l</w:t>
+      </w:r>
+      <w:r>
+        <w:t>e funzionalità offerte, infatti, non presentano particolari vantaggi nell'uso da desktop</w:t>
       </w:r>
       <w:r>
         <w:t>.</w:t>
+      </w:r>
+      <w:r>
+        <w:t xml:space="preserve"> Fa eccezione la parte del sito pensata per consentire ad Anna di gestire gli appuntamenti,</w:t>
+      </w:r>
+      <w:r>
+        <w:t xml:space="preserve"> la quale è </w:t>
+      </w:r>
+      <w:r>
+        <w:t>stata sviluppata</w:t>
+      </w:r>
+      <w:r>
+        <w:t xml:space="preserve"> per essere usata unicamente da desktop</w:t>
+      </w:r>
+      <w:r>
+        <w:t>. Questo è stato concordato con Anna che preferisce gestire il sito dal proprio ufficio e non è interessata ad accedervi da smartphone.</w:t>
       </w:r>
     </w:p>
     <w:p>
@@ -508,7 +528,17 @@
         </w:numPr>
       </w:pPr>
       <w:r>
-        <w:t xml:space="preserve"> Tiro perfetto: Il sito non ha uno schema organizzativo esatto ma essendo la gerarchia poco profonda e non molto estesa e le categorie non facilmente sovrapponibili l’utente può raggiungere l’informazione che cerca senza sbagliarsi. </w:t>
+        <w:t xml:space="preserve"> </w:t>
+      </w:r>
+      <w:r>
+        <w:rPr>
+          <w:b/>
+          <w:bCs/>
+        </w:rPr>
+        <w:t>Tiro perfetto</w:t>
+      </w:r>
+      <w:r>
+        <w:t xml:space="preserve">: Il sito non ha uno schema organizzativo esatto ma essendo la gerarchia poco profonda e non molto estesa e le categorie non facilmente sovrapponibili l’utente può raggiungere l’informazione che cerca senza sbagliarsi. </w:t>
       </w:r>
     </w:p>
     <w:p>
@@ -520,7 +550,14 @@
         </w:numPr>
       </w:pPr>
       <w:r>
-        <w:t xml:space="preserve">Trappola per aragoste: Grazie alla suddivisione in argomenti delle pagine del sito l’utente può già farsi una idea del contenuto disponibile sul sito, inoltre a parte il servizio di prenotazione, il sito segue un format molto comune nei siti di presentazione di professionisti e quindi è probabile che l’utente abbia già a priori un’idea attendibile del contenuto. </w:t>
+        <w:rPr>
+          <w:b/>
+          <w:bCs/>
+        </w:rPr>
+        <w:t>Trappola per aragoste</w:t>
+      </w:r>
+      <w:r>
+        <w:t xml:space="preserve">: Grazie alla suddivisione in argomenti delle pagine del sito l’utente può già farsi una idea del contenuto disponibile sul sito, inoltre a parte il servizio di prenotazione, il sito segue un format molto comune nei siti di presentazione di professionisti e quindi è probabile che l’utente abbia già a priori un’idea attendibile del contenuto. </w:t>
       </w:r>
     </w:p>
     <w:p>
@@ -532,8 +569,15 @@
         </w:numPr>
       </w:pPr>
       <w:r>
+        <w:rPr>
+          <w:b/>
+          <w:bCs/>
+        </w:rPr>
         <w:lastRenderedPageBreak/>
-        <w:t>Pesca a strascico: La struttura del sito è particolarmente semplice ed intuitiva, questo permette agli utenti di esplorare la totalità del sito senza perdere contenuti o avere un sovraccarico cognitivo.</w:t>
+        <w:t>Pesca a strascico</w:t>
+      </w:r>
+      <w:r>
+        <w:t>: La struttura del sito è particolarmente semplice ed intuitiva, questo permette agli utenti di esplorare la totalità del sito senza perdere contenuti o avere un sovraccarico cognitivo.</w:t>
       </w:r>
     </w:p>
     <w:p>
@@ -545,8 +589,30 @@
         </w:numPr>
       </w:pPr>
       <w:r>
-        <w:t>Boa di segnalazione: Tutte le pagine visibili all’utente sono statiche a parte la pagina prenotazioni. Essa da un’istantanea del mese successivo e nella maggior parte delle situazioni ciò corrisponde a ciò che l’utente sta cercando essendo che l’unico scopo che può avere è quello di guardare la disponibilità per eventualmente prenotare un trattamento. Nel raro caso in cui l’utente voglia prenotare un trattamento in una data molto distante arriverà comunque in pochi click al mese che gli interessa.</w:t>
-      </w:r>
+        <w:rPr>
+          <w:b/>
+          <w:bCs/>
+        </w:rPr>
+        <w:t>Boa di segnalazione</w:t>
+      </w:r>
+      <w:r>
+        <w:t xml:space="preserve">: </w:t>
+      </w:r>
+      <w:r>
+        <w:t xml:space="preserve">Tutte le pagine visibili all’utente sono statiche a parte la pagina </w:t>
+      </w:r>
+      <w:r>
+        <w:t>P</w:t>
+      </w:r>
+      <w:r>
+        <w:t>renotazioni. Essa dà un’istantanea della disponibilità delle prenotazioni del mese successivo, che nella maggior parte delle situazioni corrisponde a ciò che l’utente sta cercando (poiché è realistico pensare che l’unico scopo che possa avere un utente nella pagina Prenotazioni sia guardare la disponibilità di Anna per eventualmente prenotare un trattamento). Nel raro caso in cui l’utente voglia prenotare un trattamento in una data molto distante arriverà comunque in pochi click al mese che gli interessa.</w:t>
+      </w:r>
+    </w:p>
+    <w:p>
+      <w:pPr>
+        <w:pStyle w:val="Paragrafoelenco"/>
+        <w:ind w:left="1068"/>
+      </w:pPr>
     </w:p>
     <w:p>
       <w:pPr>
@@ -569,7 +635,14 @@
         </w:numPr>
       </w:pPr>
       <w:r>
-        <w:t>Gestione degli appuntamenti per gli utenti: facoltà di prenotare uno slot di tempo in cui usufruire di una prestazione di fisioterapia o di massaggio.</w:t>
+        <w:rPr>
+          <w:b/>
+          <w:bCs/>
+        </w:rPr>
+        <w:t>Gestione degli appuntamenti per gli utenti</w:t>
+      </w:r>
+      <w:r>
+        <w:t>: facoltà di prenotare uno slot di tempo in cui usufruire di una prestazione di fisioterapia o di massaggio.</w:t>
       </w:r>
     </w:p>
     <w:p>
@@ -581,7 +654,14 @@
         </w:numPr>
       </w:pPr>
       <w:r>
-        <w:t>Gestione degli appuntamenti per l’admin del sito: facoltà di cancellare appuntamenti prenotati e di effettuarne modifiche.</w:t>
+        <w:rPr>
+          <w:b/>
+          <w:bCs/>
+        </w:rPr>
+        <w:t>Gestione degli appuntamenti per l’admin del sito</w:t>
+      </w:r>
+      <w:r>
+        <w:t>: facoltà di cancellare appuntamenti prenotati e di effettuarne modifiche.</w:t>
       </w:r>
     </w:p>
     <w:p>
@@ -593,7 +673,14 @@
         </w:numPr>
       </w:pPr>
       <w:r>
-        <w:t>Vetrina per le prestazioni offerte: elenco dei massaggi e dei corsi messi a disposizione, corredati di descrizione e, eventualmente, del prezzo.</w:t>
+        <w:rPr>
+          <w:b/>
+          <w:bCs/>
+        </w:rPr>
+        <w:t>Vetrina per le prestazioni offerte</w:t>
+      </w:r>
+      <w:r>
+        <w:t>: elenco dei massaggi e dei corsi messi a disposizione, corredati di descrizione e, eventualmente, del prezzo.</w:t>
       </w:r>
     </w:p>
     <w:p>
@@ -605,7 +692,14 @@
         </w:numPr>
       </w:pPr>
       <w:r>
-        <w:t>Form di contatto: metodo pratico e veloce per contattare Anna (da non intendersi come alternativa per le prenotazioni tramite la pagina apposita).</w:t>
+        <w:rPr>
+          <w:b/>
+          <w:bCs/>
+        </w:rPr>
+        <w:t>Form di contatto</w:t>
+      </w:r>
+      <w:r>
+        <w:t>: metodo pratico e veloce per contattare Anna (da non intendersi come alternativa per le prenotazioni tramite la pagina apposita).</w:t>
       </w:r>
     </w:p>
     <w:p>
@@ -708,6 +802,7 @@
         <w:ind w:left="708"/>
       </w:pPr>
       <w:r>
+        <w:lastRenderedPageBreak/>
         <w:t>Oramai sia le app mobile che la maggior parte dei browser desktop ricevono aggiornamenti automatici periodici. Questo ci consente di utilizzare senza grossi problemi le nuove tecnologie web e le ultime feature degli standard HTML5 e CSS3.</w:t>
       </w:r>
     </w:p>
@@ -717,7 +812,6 @@
         <w:ind w:left="708"/>
       </w:pPr>
       <w:r>
-        <w:lastRenderedPageBreak/>
         <w:t>Il principale sforzo realizzativo</w:t>
       </w:r>
       <w:r>
@@ -763,7 +857,14 @@
         </w:numPr>
       </w:pPr>
       <w:r>
-        <w:t>Utente normale: principale tipologia di visitatore del sito. Questo tipo di utente può visualizzare tutti i contenuti esposti all’interno delle pagine informative, consultare il calendario presente alla pagina “prenotazioni”, e da esso effettuare una prenotazione. All’atto della prenotazione l’utente può selezionare se preferisce la prestazione a domicilio oppure in studio, data e ora del servizio, ed aggiungere note utili a contestualizzare la richiesta di appuntamento; deve inoltre fornire alcune informazioni necessarie a finalizzare l</w:t>
+        <w:rPr>
+          <w:b/>
+          <w:bCs/>
+        </w:rPr>
+        <w:t>Utente normale</w:t>
+      </w:r>
+      <w:r>
+        <w:t>: principale tipologia di visitatore del sito. Questo tipo di utente può visualizzare tutti i contenuti esposti all’interno delle pagine informative, consultare il calendario presente alla pagina “prenotazioni”, e da esso effettuare una prenotazione. All’atto della prenotazione l’utente può selezionare se preferisce la prestazione a domicilio oppure in studio, data e ora del servizio, ed aggiungere note utili a contestualizzare la richiesta di appuntamento; deve inoltre fornire alcune informazioni necessarie a finalizzare l</w:t>
       </w:r>
       <w:r>
         <w:t>a prenotazione</w:t>
@@ -781,7 +882,14 @@
         </w:numPr>
       </w:pPr>
       <w:r>
-        <w:t>Amministratore: oltre alle funzionalità di base offerte all’utente</w:t>
+        <w:rPr>
+          <w:b/>
+          <w:bCs/>
+        </w:rPr>
+        <w:t>Amministratore</w:t>
+      </w:r>
+      <w:r>
+        <w:t>: oltre alle funzionalità di base offerte all’utente</w:t>
       </w:r>
       <w:r>
         <w:t xml:space="preserve"> normale</w:t>
@@ -1014,7 +1122,11 @@
         <w:t>preferisce</w:t>
       </w:r>
       <w:r>
-        <w:t xml:space="preserve"> per ricevere il trattamento. In questo modo viene ridotto notevolmente il tempo che altrimenti sarebbe necessario per concordare un appuntamento, migliorando anche l’esperienza del cliente; dopo aver selezionato lo slot l’utente può procedere ad ultimare la prenotazione tramite un apposito form. Questa è la principale feature interattiva del sito.</w:t>
+        <w:t xml:space="preserve"> per ricevere il trattamento. In questo modo viene ridotto notevolmente il tempo che altrimenti sarebbe necessario per concordare un appuntamento, migliorando anche </w:t>
+      </w:r>
+      <w:r>
+        <w:lastRenderedPageBreak/>
+        <w:t>l’esperienza del cliente; dopo aver selezionato lo slot l’utente può procedere ad ultimare la prenotazione tramite un apposito form. Questa è la principale feature interattiva del sito.</w:t>
       </w:r>
     </w:p>
     <w:p>
@@ -1024,6 +1136,204 @@
           <w:ilvl w:val="0"/>
           <w:numId w:val="16"/>
         </w:numPr>
+      </w:pPr>
+      <w:r>
+        <w:rPr>
+          <w:b/>
+          <w:bCs/>
+        </w:rPr>
+        <w:t>Login Administrator</w:t>
+      </w:r>
+      <w:r>
+        <w:t>: pagina quasi nascosta agli utenti normali, è presente solo un link &lt;small&gt; nel footer per accedervi. Serve unicamente agli amministratori per accedere alla pagina Admin. Informa gli utenti non amministratori che lo scopo di quella sezione del sito non è dedicato a loro.</w:t>
+      </w:r>
+    </w:p>
+    <w:p>
+      <w:pPr>
+        <w:pStyle w:val="Paragrafoelenco"/>
+        <w:numPr>
+          <w:ilvl w:val="0"/>
+          <w:numId w:val="16"/>
+        </w:numPr>
+      </w:pPr>
+      <w:r>
+        <w:rPr>
+          <w:b/>
+          <w:bCs/>
+        </w:rPr>
+        <w:t>Admin</w:t>
+      </w:r>
+      <w:r>
+        <w:t>: Qui Anna può cancellare, modificare e visualizzare (con tutti i dettagli), le prenotazioni nel calendario</w:t>
+      </w:r>
+      <w:r>
+        <w:t>.</w:t>
+      </w:r>
+    </w:p>
+    <w:p>
+      <w:pPr>
+        <w:pStyle w:val="Titolo3"/>
+        <w:numPr>
+          <w:ilvl w:val="2"/>
+          <w:numId w:val="12"/>
+        </w:numPr>
+      </w:pPr>
+      <w:r>
+        <w:t>Header</w:t>
+      </w:r>
+    </w:p>
+    <w:p>
+      <w:pPr>
+        <w:pStyle w:val="Paragrafoelenco"/>
+        <w:ind w:left="708"/>
+      </w:pPr>
+      <w:r>
+        <w:t>Contiene il logo del sito ed un link, nascosto agli utenti che non utilizzano screen reader, per saltare al contenuto principale della pagina evitando di dover ascoltare il contenuto di navbar e breadcrumb. Abbiamo preso in considerazione di non saltare la breadcrumb, essendo utile a ridurre il disorientamento e trattandosi di un breve testo; la decisione è però ricaduta sul saltarla per coerenza con lo “standard de facto” a cui l’utente è abituato dalla sua esperienza in rete.</w:t>
+      </w:r>
+      <w:r>
+        <w:t xml:space="preserve"> Il logo del sito è stato aggiunto via CSS, usando la tecnica di image </w:t>
+      </w:r>
+      <w:proofErr w:type="spellStart"/>
+      <w:r>
+        <w:t>replacement</w:t>
+      </w:r>
+      <w:proofErr w:type="spellEnd"/>
+      <w:r>
+        <w:t>.</w:t>
+      </w:r>
+    </w:p>
+    <w:p>
+      <w:pPr>
+        <w:pStyle w:val="Titolo3"/>
+        <w:numPr>
+          <w:ilvl w:val="2"/>
+          <w:numId w:val="12"/>
+        </w:numPr>
+      </w:pPr>
+      <w:r>
+        <w:t>Navbar</w:t>
+      </w:r>
+    </w:p>
+    <w:p>
+      <w:pPr>
+        <w:pStyle w:val="Paragrafoelenco"/>
+        <w:ind w:left="708"/>
+      </w:pPr>
+      <w:r>
+        <w:t xml:space="preserve">La navbar è strutturata come una lista, non ordinata, dei link alle varie pagine visitabili del sito. Per evitare link circolari, il link della pagina in cui ci si trova correntemente viene sempre disattivato e reso chiaramente riconoscibile rispetto agli altri. </w:t>
+      </w:r>
+    </w:p>
+    <w:p>
+      <w:pPr>
+        <w:pStyle w:val="Paragrafoelenco"/>
+        <w:ind w:left="708"/>
+      </w:pPr>
+      <w:r>
+        <w:t>Si è prestata particolare attenzione all’accessibilità inserendo la freccetta</w:t>
+      </w:r>
+      <w:r>
+        <w:t xml:space="preserve">, </w:t>
+      </w:r>
+      <w:r>
+        <w:t>che rende riconoscibile il bottone del menù a tendina “prestazioni”</w:t>
+      </w:r>
+      <w:r>
+        <w:t>,</w:t>
+      </w:r>
+      <w:r>
+        <w:t xml:space="preserve"> tramite </w:t>
+      </w:r>
+      <w:r>
+        <w:t>CSS</w:t>
+      </w:r>
+      <w:r>
+        <w:t xml:space="preserve"> (non è un carattere, ma un bordo superiore) ed aggiungendo degli attributi aria-expanded ai bottoni “prestazioni” e “menu ad hamburger” per la visualizzazione mobile, che rendono esplicito se il menù è aperto o chiuso. </w:t>
+      </w:r>
+    </w:p>
+    <w:p>
+      <w:pPr>
+        <w:pStyle w:val="Titolo3"/>
+        <w:numPr>
+          <w:ilvl w:val="2"/>
+          <w:numId w:val="12"/>
+        </w:numPr>
+      </w:pPr>
+      <w:r>
+        <w:t>Breadcrumb</w:t>
+      </w:r>
+    </w:p>
+    <w:p>
+      <w:pPr>
+        <w:pStyle w:val="Paragrafoelenco"/>
+        <w:ind w:left="708"/>
+      </w:pPr>
+      <w:r>
+        <w:t>Per agevolare agli utenti la visita del sito, e per evitare il disorientamento è stata aggiunta una breadcrumb in ogni pagina visitabile, aggiunta sfruttando il relativo tag semantico HTML. Nuovamente, l’implementazione prevede che la pagina attuale non figuri come link attivo, per impedire la presenza link circolari. Analogamente alla navbar, le freccette, essendo di presentazione, vengono inserite tramite CSS.</w:t>
+      </w:r>
+    </w:p>
+    <w:p>
+      <w:pPr>
+        <w:pStyle w:val="Titolo3"/>
+        <w:numPr>
+          <w:ilvl w:val="2"/>
+          <w:numId w:val="12"/>
+        </w:numPr>
+      </w:pPr>
+      <w:r>
+        <w:t>Footer</w:t>
+      </w:r>
+    </w:p>
+    <w:p>
+      <w:pPr>
+        <w:pStyle w:val="Paragrafoelenco"/>
+      </w:pPr>
+      <w:r>
+        <w:t>All’interno del footer sono state inserite informazioni utili da consultare dopo aver visitato l’intera pagina: in questo caso i nomi dei componenti del gruppo, un link alla pagina contatti e i link ai social di Anna (come è consuetudine). È presente anche il link che porta alla pagina di login amministratori, appositamente poco visibile perché essendo una parte del sito dedicata ai soli amministratori se l’utente non la nota è meglio: in questo modo viene ridotto il carico cognitivo e si evita il sovraccarico.</w:t>
+      </w:r>
+      <w:r>
+        <w:t xml:space="preserve"> Analogamente al logo del sito, le icone dei social network sono state aggiunte via CSS tramite image </w:t>
+      </w:r>
+      <w:proofErr w:type="spellStart"/>
+      <w:r>
+        <w:t>replacement</w:t>
+      </w:r>
+      <w:proofErr w:type="spellEnd"/>
+      <w:r>
+        <w:t>.</w:t>
+      </w:r>
+    </w:p>
+    <w:p/>
+    <w:p>
+      <w:pPr>
+        <w:pStyle w:val="Titolo2"/>
+        <w:numPr>
+          <w:ilvl w:val="1"/>
+          <w:numId w:val="12"/>
+        </w:numPr>
+      </w:pPr>
+      <w:r>
+        <w:t>Contenuto</w:t>
+      </w:r>
+    </w:p>
+    <w:p>
+      <w:pPr>
+        <w:ind w:left="643"/>
+      </w:pPr>
+      <w:r>
+        <w:t xml:space="preserve">Per ogni pagina si è cercato di mantenere una struttura semplice che permettesse all’utente di rispondere chiaramente e velocemente alle tre domande fondamentali: </w:t>
+      </w:r>
+    </w:p>
+    <w:p>
+      <w:pPr>
+        <w:pStyle w:val="Paragrafoelenco"/>
+        <w:numPr>
+          <w:ilvl w:val="0"/>
+          <w:numId w:val="25"/>
+        </w:numPr>
+        <w:rPr>
+          <w:b/>
+          <w:bCs/>
+        </w:rPr>
       </w:pPr>
       <w:r>
         <w:rPr>
@@ -1031,189 +1341,6 @@
           <w:bCs/>
         </w:rPr>
         <w:lastRenderedPageBreak/>
-        <w:t>Login Administrator</w:t>
-      </w:r>
-      <w:r>
-        <w:t>: pagina quasi nascosta agli utenti normali, è presente solo un link &lt;small&gt; nel footer per accedervi. Serve unicamente agli amministratori per accedere alla pagina Admin. Informa gli utenti non amministratori che lo scopo di quella sezione del sito non è dedicato a loro.</w:t>
-      </w:r>
-    </w:p>
-    <w:p>
-      <w:pPr>
-        <w:pStyle w:val="Paragrafoelenco"/>
-        <w:numPr>
-          <w:ilvl w:val="0"/>
-          <w:numId w:val="16"/>
-        </w:numPr>
-      </w:pPr>
-      <w:r>
-        <w:rPr>
-          <w:b/>
-          <w:bCs/>
-        </w:rPr>
-        <w:t>Admin</w:t>
-      </w:r>
-      <w:r>
-        <w:t>: Qui Anna può cancellare, modificare e visualizzare (con tutti i dettagli), le prenotazioni nel calendario, oltre a rendere non disponibili o disponibili a piacimento gli slot temporali.</w:t>
-      </w:r>
-    </w:p>
-    <w:p>
-      <w:pPr>
-        <w:pStyle w:val="Titolo3"/>
-        <w:numPr>
-          <w:ilvl w:val="2"/>
-          <w:numId w:val="12"/>
-        </w:numPr>
-      </w:pPr>
-      <w:r>
-        <w:t>Header</w:t>
-      </w:r>
-    </w:p>
-    <w:p>
-      <w:pPr>
-        <w:pStyle w:val="Paragrafoelenco"/>
-        <w:ind w:left="708"/>
-      </w:pPr>
-      <w:r>
-        <w:t>Contiene il logo del sito ed un link, nascosto agli utenti che non utilizzano screen reader, per saltare al contenuto principale della pagina evitando di dover ascoltare il contenuto di navbar e breadcrumb. Abbiamo preso in considerazione di non saltare la breadcrumb, essendo utile a ridurre il disorientamento e trattandosi di un breve testo; la decisione è però ricaduta sul saltarla per coerenza con lo “standard de facto” a cui l’utente è abituato dalla sua esperienza in rete.</w:t>
-      </w:r>
-    </w:p>
-    <w:p>
-      <w:pPr>
-        <w:pStyle w:val="Titolo3"/>
-        <w:numPr>
-          <w:ilvl w:val="2"/>
-          <w:numId w:val="12"/>
-        </w:numPr>
-      </w:pPr>
-      <w:r>
-        <w:t>Navbar</w:t>
-      </w:r>
-    </w:p>
-    <w:p>
-      <w:pPr>
-        <w:pStyle w:val="Paragrafoelenco"/>
-        <w:ind w:left="708"/>
-      </w:pPr>
-      <w:r>
-        <w:t xml:space="preserve">La navbar è strutturata come una lista, non ordinata, dei link alle varie pagine visitabili del sito. Per evitare link circolari, il link della pagina in cui ci si trova correntemente viene sempre disattivato e reso chiaramente riconoscibile rispetto agli altri. </w:t>
-      </w:r>
-    </w:p>
-    <w:p>
-      <w:pPr>
-        <w:pStyle w:val="Paragrafoelenco"/>
-        <w:ind w:left="708"/>
-      </w:pPr>
-      <w:r>
-        <w:t>Si è prestata particolare attenzione all’accessibilità inserendo la freccetta</w:t>
-      </w:r>
-      <w:r>
-        <w:t xml:space="preserve">, </w:t>
-      </w:r>
-      <w:r>
-        <w:t>che rende riconoscibile il bottone del menù a tendina “prestazioni”</w:t>
-      </w:r>
-      <w:r>
-        <w:t>,</w:t>
-      </w:r>
-      <w:r>
-        <w:t xml:space="preserve"> tramite </w:t>
-      </w:r>
-      <w:proofErr w:type="spellStart"/>
-      <w:r>
-        <w:t>css</w:t>
-      </w:r>
-      <w:proofErr w:type="spellEnd"/>
-      <w:r>
-        <w:t xml:space="preserve"> (non è un carattere, ma un bordo superiore) ed aggiungendo degli attributi aria-</w:t>
-      </w:r>
-      <w:proofErr w:type="spellStart"/>
-      <w:r>
-        <w:t>expanded</w:t>
-      </w:r>
-      <w:proofErr w:type="spellEnd"/>
-      <w:r>
-        <w:t xml:space="preserve"> ai bottoni “prestazioni” e “menu ad hamburger” per la visualizzazione mobile, che rendono esplicito se il menù è aperto o chiuso. </w:t>
-      </w:r>
-    </w:p>
-    <w:p>
-      <w:pPr>
-        <w:pStyle w:val="Titolo3"/>
-        <w:numPr>
-          <w:ilvl w:val="2"/>
-          <w:numId w:val="12"/>
-        </w:numPr>
-      </w:pPr>
-      <w:r>
-        <w:t>Breadcrumb</w:t>
-      </w:r>
-    </w:p>
-    <w:p>
-      <w:pPr>
-        <w:pStyle w:val="Paragrafoelenco"/>
-        <w:ind w:left="708"/>
-      </w:pPr>
-      <w:r>
-        <w:t>Per agevolare agli utenti la visita del sito, e per evitare il disorientamento è stata aggiunta una breadcrumb in ogni pagina visitabile, aggiunta sfruttando il relativo tag semantico HTML. Nuovamente, l’implementazione prevede che la pagina attuale non figuri come link attivo, per impedire la presenza link circolari. Analogamente alla navbar, le freccette, essendo di presentazione, vengono inserite tramite CSS.</w:t>
-      </w:r>
-    </w:p>
-    <w:p>
-      <w:pPr>
-        <w:pStyle w:val="Titolo3"/>
-        <w:numPr>
-          <w:ilvl w:val="2"/>
-          <w:numId w:val="12"/>
-        </w:numPr>
-      </w:pPr>
-      <w:r>
-        <w:t>Footer</w:t>
-      </w:r>
-    </w:p>
-    <w:p>
-      <w:pPr>
-        <w:pStyle w:val="Paragrafoelenco"/>
-      </w:pPr>
-      <w:r>
-        <w:t>All’interno del footer sono state inserite informazioni utili da consultare dopo aver visitato l’intera pagina: in questo caso i nomi dei componenti del gruppo, un link alla pagina contatti e i link ai social di Anna (come è consuetudine). È presente anche il link che porta alla pagina di login amministratori, appositamente poco visibile perché essendo una parte del sito dedicata ai soli amministratori se l’utente non la nota è meglio: in questo modo viene ridotto il carico cognitivo e si evita il sovraccarico.</w:t>
-      </w:r>
-    </w:p>
-    <w:p/>
-    <w:p>
-      <w:pPr>
-        <w:pStyle w:val="Titolo2"/>
-        <w:numPr>
-          <w:ilvl w:val="1"/>
-          <w:numId w:val="12"/>
-        </w:numPr>
-      </w:pPr>
-      <w:r>
-        <w:t>Contenuto</w:t>
-      </w:r>
-    </w:p>
-    <w:p>
-      <w:pPr>
-        <w:ind w:left="643"/>
-      </w:pPr>
-      <w:r>
-        <w:t xml:space="preserve">Per ogni pagina si è cercato di mantenere una struttura semplice che permettesse all’utente di rispondere chiaramente e velocemente alle tre domande fondamentali: </w:t>
-      </w:r>
-    </w:p>
-    <w:p>
-      <w:pPr>
-        <w:pStyle w:val="Paragrafoelenco"/>
-        <w:numPr>
-          <w:ilvl w:val="0"/>
-          <w:numId w:val="25"/>
-        </w:numPr>
-        <w:rPr>
-          <w:b/>
-          <w:bCs/>
-        </w:rPr>
-      </w:pPr>
-      <w:r>
-        <w:rPr>
-          <w:b/>
-          <w:bCs/>
-        </w:rPr>
         <w:t xml:space="preserve">Dove sono? </w:t>
       </w:r>
       <w:r>
@@ -1485,7 +1612,10 @@
         <w:t>Massaggi</w:t>
       </w:r>
       <w:r>
-        <w:t>: Tramite delle accattivanti Flip-card vengono presentati i vari massaggi che fa Anna, con una breve descrizione, il prezzo e la durata. In fondo alla pagina l’utente può trovare maggiori informazioni visionando un file pdf cliccando sul bottone “PDF” che lo informa rispetto al tipo di file che sta per aprire.</w:t>
+        <w:t>: Tramite delle accattivanti Flip-card vengono presentati i vari massaggi che fa Anna, con una breve descrizione, il prezzo e la durata. In fondo alla pagina l’utente può trovare maggiori informazioni visionando un file pdf cliccando sul bottone “PDF” che lo informa rispetto al tipo di file che sta per aprire</w:t>
+      </w:r>
+      <w:r>
+        <w:t>.</w:t>
       </w:r>
     </w:p>
     <w:p>
@@ -1568,11 +1698,23 @@
         <w:ind w:left="1363"/>
       </w:pPr>
       <w:r>
-        <w:t xml:space="preserve">La pagina in cui gli utenti trovano i contatti di anna ed un form per inviarle </w:t>
+        <w:t xml:space="preserve">La pagina in cui gli utenti trovano i contatti di </w:t>
+      </w:r>
+      <w:r>
+        <w:t>A</w:t>
+      </w:r>
+      <w:r>
+        <w:t xml:space="preserve">nna ed un form per inviarle </w:t>
       </w:r>
       <w:proofErr w:type="gramStart"/>
       <w:r>
-        <w:t>un e-mail</w:t>
+        <w:t>un</w:t>
+      </w:r>
+      <w:r>
+        <w:t>’</w:t>
+      </w:r>
+      <w:r>
+        <w:t>email</w:t>
       </w:r>
       <w:proofErr w:type="gramEnd"/>
       <w:r>
@@ -1615,6 +1757,7 @@
         <w:ind w:left="1363"/>
       </w:pPr>
       <w:r>
+        <w:lastRenderedPageBreak/>
         <w:t xml:space="preserve">Questa pagina costituisce la principale funzionalità interattiva del sito. </w:t>
       </w:r>
       <w:r>
@@ -1654,7 +1797,6 @@
         <w:t xml:space="preserve">liccando su un giorno visualizza </w:t>
       </w:r>
       <w:r>
-        <w:lastRenderedPageBreak/>
         <w:t>l’elenco di slot temporali in cui è suddivisa la giornata; se viene cliccato</w:t>
       </w:r>
       <w:r>
@@ -1787,15 +1929,7 @@
         <w:t xml:space="preserve"> il calendario l’utente deve scegliere il luogo del trattamento/massaggio, in quanto se a domicilio ad Anna serve il tempo per recarsi in loco e tornare indietro (quindi i tempi sono raddoppiati), ed anche gli slot temporali disponibili visualizzati dall’utente saranno di durata doppia.</w:t>
       </w:r>
       <w:r>
-        <w:t xml:space="preserve"> L’opzione di default, caricata all’apertura della pagina, </w:t>
-      </w:r>
-      <w:proofErr w:type="gramStart"/>
-      <w:r>
-        <w:t>è  “</w:t>
-      </w:r>
-      <w:proofErr w:type="gramEnd"/>
-      <w:r>
-        <w:t>a domicilio”.</w:t>
+        <w:t xml:space="preserve"> L’opzione di default, caricata all’apertura della pagina, è “a domicilio”.</w:t>
       </w:r>
     </w:p>
     <w:p>
@@ -1805,19 +1939,15 @@
       <w:r>
         <w:t xml:space="preserve">La scelta di raddoppiare il tempo dedicato ai trattamenti a domicilio è stata concordata con Anna. Una criticità rilevata per questa scelta è che, se lo spostamento fosse stato corto avrebbe richiesto meno tempo e quindi riservare </w:t>
       </w:r>
-      <w:proofErr w:type="gramStart"/>
-      <w:r>
-        <w:t>2</w:t>
-      </w:r>
-      <w:proofErr w:type="gramEnd"/>
+      <w:r>
+        <w:t>due</w:t>
+      </w:r>
       <w:r>
         <w:t xml:space="preserve"> slot temporali non sarebbe stato un utilizzo efficiente del tempo; Anna però ha preferito questa soluzione, scartando a priori qualcosa di più efficiente, </w:t>
       </w:r>
-      <w:proofErr w:type="spellStart"/>
-      <w:r>
-        <w:t>poichè</w:t>
-      </w:r>
-      <w:proofErr w:type="spellEnd"/>
+      <w:r>
+        <w:t>poiché</w:t>
+      </w:r>
       <w:r>
         <w:t xml:space="preserve"> questa migliora il suo benessere sul lavoro rendendolo più rilassato.</w:t>
       </w:r>
@@ -1891,7 +2021,13 @@
         <w:ind w:left="1363"/>
       </w:pPr>
       <w:r>
-        <w:t>Viene visualizzato un calendario analogo a quello presente nella pagina delle prenotazioni, ma gli slot prenotati vengono visualizzati corredati dai dati delle prenotazioni. Ѐ presente un form per cancellare le prenotazioni ed uno per modificarle.</w:t>
+        <w:t xml:space="preserve">Viene visualizzato un calendario analogo a quello presente nella pagina delle prenotazioni, ma gli slot prenotati vengono visualizzati corredati dai dati </w:t>
+      </w:r>
+      <w:r>
+        <w:t>riguardanti queste ultime</w:t>
+      </w:r>
+      <w:r>
+        <w:t>. Ѐ presente un form per cancellare le prenotazioni ed uno per modificarle.</w:t>
       </w:r>
     </w:p>
     <w:p>
@@ -1946,7 +2082,39 @@
         <w:t>500</w:t>
       </w:r>
       <w:r>
-        <w:t xml:space="preserve">: Appaiono quando avviene un errore, la prima in caso di pagina sconosciuta, la seconda per problemi del server. </w:t>
+        <w:t xml:space="preserve">: </w:t>
+      </w:r>
+      <w:r>
+        <w:t>a</w:t>
+      </w:r>
+      <w:r>
+        <w:t xml:space="preserve">ppaiono quando avviene un errore, la prima in caso di pagina sconosciuta, la seconda per problemi del server. </w:t>
+      </w:r>
+    </w:p>
+    <w:p>
+      <w:pPr>
+        <w:pStyle w:val="Paragrafoelenco"/>
+        <w:numPr>
+          <w:ilvl w:val="0"/>
+          <w:numId w:val="21"/>
+        </w:numPr>
+        <w:tabs>
+          <w:tab w:val="num" w:pos="643"/>
+        </w:tabs>
+        <w:ind w:left="1363"/>
+      </w:pPr>
+      <w:r>
+        <w:rPr>
+          <w:b/>
+          <w:bCs/>
+        </w:rPr>
+        <w:t>Pagina d’errore database</w:t>
+      </w:r>
+      <w:r>
+        <w:t>: appare</w:t>
+      </w:r>
+      <w:r>
+        <w:t xml:space="preserve"> quando ci sono errori nelle query.</w:t>
       </w:r>
     </w:p>
     <w:p>
@@ -1967,6 +2135,7 @@
         </w:numPr>
       </w:pPr>
       <w:r>
+        <w:lastRenderedPageBreak/>
         <w:t>Emotional Design</w:t>
       </w:r>
     </w:p>
@@ -1990,17 +2159,7 @@
           <w:lang w:eastAsia="it-IT"/>
           <w14:ligatures w14:val="none"/>
         </w:rPr>
-        <w:t xml:space="preserve">Riguardo le pagine di errore 404 e 500, rispettivamente relative ad una pagina non trovata e ad un errore di comunicazione col server, si è optato per un discostamento dal design emozionale in senso stretto. Questa scelta è dovuta alla considerazione che ritrovarsi davanti ad una pagina segnalante un qualsivoglia errore risulti spiacevole di per sé; un'immagine riflettente lo stato d'animo dell'utente in questa situazione non farebbe altro che rinforzare la </w:t>
-      </w:r>
-      <w:r>
-        <w:rPr>
-          <w:rFonts w:eastAsia="Times New Roman" w:cs="Times New Roman"/>
-          <w:kern w:val="0"/>
-          <w:lang w:eastAsia="it-IT"/>
-          <w14:ligatures w14:val="none"/>
-        </w:rPr>
-        <w:lastRenderedPageBreak/>
-        <w:t>negatività dell'esperienza. Di conseguenza, bilanciare l'inconveniente della ricerca di una pagina inesistente/rimossa o di un errore di server con delle immagini e messaggi divertenti è stata ritenuta una mitigazione efficace al senso di delusione o smarrimento provati dall'utente al quale solitamente, affidandosi al rispetto rigoroso dell'emotional design, si rincara la dose.</w:t>
+        <w:t>Riguardo le pagine di errore 404 e 500, rispettivamente relative ad una pagina non trovata e ad un errore di comunicazione col server, si è optato per un discostamento dal design emozionale in senso stretto. Questa scelta è dovuta alla considerazione che ritrovarsi davanti ad una pagina segnalante un qualsivoglia errore risulti spiacevole di per sé; un'immagine riflettente lo stato d'animo dell'utente in questa situazione non farebbe altro che rinforzare la negatività dell'esperienza. Di conseguenza, bilanciare l'inconveniente della ricerca di una pagina inesistente/rimossa o di un errore di server con delle immagini e messaggi divertenti è stata ritenuta una mitigazione efficace al senso di delusione o smarrimento provati dall'utente al quale solitamente, affidandosi al rispetto rigoroso dell'emotional design, si rincara la dose.</w:t>
       </w:r>
       <w:r>
         <w:rPr>
@@ -2096,7 +2255,16 @@
         </w:numPr>
       </w:pPr>
       <w:r>
-        <w:t>CSS dispositivi mobili (esclusa pagina Prenotazioni)</w:t>
+        <w:t xml:space="preserve">Sviluppo </w:t>
+      </w:r>
+      <w:r>
+        <w:t xml:space="preserve">CSS </w:t>
+      </w:r>
+      <w:r>
+        <w:t>mobile</w:t>
+      </w:r>
+      <w:r>
+        <w:t xml:space="preserve"> </w:t>
       </w:r>
     </w:p>
     <w:p>
@@ -2181,6 +2349,42 @@
     </w:p>
     <w:p>
       <w:pPr>
+        <w:pStyle w:val="Paragrafoelenco"/>
+        <w:numPr>
+          <w:ilvl w:val="0"/>
+          <w:numId w:val="29"/>
+        </w:numPr>
+      </w:pPr>
+      <w:r>
+        <w:t>Sviluppo CSS desktop generale</w:t>
+      </w:r>
+    </w:p>
+    <w:p>
+      <w:pPr>
+        <w:pStyle w:val="Paragrafoelenco"/>
+        <w:numPr>
+          <w:ilvl w:val="0"/>
+          <w:numId w:val="29"/>
+        </w:numPr>
+      </w:pPr>
+      <w:r>
+        <w:t>Traduzione in tedesco delle pagine</w:t>
+      </w:r>
+    </w:p>
+    <w:p>
+      <w:pPr>
+        <w:pStyle w:val="Paragrafoelenco"/>
+        <w:numPr>
+          <w:ilvl w:val="0"/>
+          <w:numId w:val="29"/>
+        </w:numPr>
+      </w:pPr>
+      <w:r>
+        <w:t>Debug PHP</w:t>
+      </w:r>
+    </w:p>
+    <w:p>
+      <w:pPr>
         <w:ind w:left="708"/>
       </w:pPr>
       <w:r>
@@ -2208,7 +2412,7 @@
         </w:numPr>
       </w:pPr>
       <w:r>
-        <w:t>CSS desktop pagina Home, Prenotazioni</w:t>
+        <w:t>Sviluppo CSS desktop generale</w:t>
       </w:r>
     </w:p>
     <w:p>
@@ -2220,7 +2424,7 @@
         </w:numPr>
       </w:pPr>
       <w:r>
-        <w:t>CSS vario pagina Admin (calendario, form)</w:t>
+        <w:t>JS calendario nella pagina Prenotazioni e Admin</w:t>
       </w:r>
     </w:p>
     <w:p>
@@ -2232,7 +2436,15 @@
         </w:numPr>
       </w:pPr>
       <w:r>
-        <w:t>JS calendario nella pagina Prenotazioni e Admin</w:t>
+        <w:t>JS gestione slot/</w:t>
+      </w:r>
+      <w:proofErr w:type="spellStart"/>
+      <w:r>
+        <w:t>autocompilazione</w:t>
+      </w:r>
+      <w:proofErr w:type="spellEnd"/>
+      <w:r>
+        <w:t xml:space="preserve"> form</w:t>
       </w:r>
     </w:p>
     <w:p>
@@ -2244,15 +2456,7 @@
         </w:numPr>
       </w:pPr>
       <w:r>
-        <w:t>JS gestione slot/</w:t>
-      </w:r>
-      <w:proofErr w:type="spellStart"/>
-      <w:r>
-        <w:t>autocompilazione</w:t>
-      </w:r>
-      <w:proofErr w:type="spellEnd"/>
-      <w:r>
-        <w:t xml:space="preserve"> form</w:t>
+        <w:t>Implementazione switch italiano/tedesco</w:t>
       </w:r>
     </w:p>
     <w:p>
@@ -2264,7 +2468,31 @@
         </w:numPr>
       </w:pPr>
       <w:r>
-        <w:t>Implementazione switch italiano/tedesco</w:t>
+        <w:t>Revisione relazione</w:t>
+      </w:r>
+    </w:p>
+    <w:p>
+      <w:pPr>
+        <w:pStyle w:val="Paragrafoelenco"/>
+        <w:numPr>
+          <w:ilvl w:val="0"/>
+          <w:numId w:val="30"/>
+        </w:numPr>
+      </w:pPr>
+      <w:r>
+        <w:t>Traduzione in tedesco delle pagine</w:t>
+      </w:r>
+    </w:p>
+    <w:p>
+      <w:pPr>
+        <w:pStyle w:val="Paragrafoelenco"/>
+        <w:numPr>
+          <w:ilvl w:val="0"/>
+          <w:numId w:val="30"/>
+        </w:numPr>
+      </w:pPr>
+      <w:r>
+        <w:t>Test performance, leggibilità</w:t>
       </w:r>
     </w:p>
     <w:p>
@@ -2298,7 +2526,7 @@
         <w:spacing w:line="254" w:lineRule="auto"/>
       </w:pPr>
       <w:r>
-        <w:t>HTML vario per validazione</w:t>
+        <w:t>Sviluppo CSS desktop generale</w:t>
       </w:r>
     </w:p>
     <w:p>
@@ -2311,7 +2539,10 @@
         <w:spacing w:line="254" w:lineRule="auto"/>
       </w:pPr>
       <w:r>
-        <w:t xml:space="preserve">HTML Header </w:t>
+        <w:t>HTML vario per validazione</w:t>
+      </w:r>
+      <w:r>
+        <w:t xml:space="preserve"> dei form</w:t>
       </w:r>
     </w:p>
     <w:p>
@@ -2324,8 +2555,17 @@
         <w:spacing w:line="254" w:lineRule="auto"/>
       </w:pPr>
       <w:r>
-        <w:t>CSS per la stampa</w:t>
-      </w:r>
+        <w:lastRenderedPageBreak/>
+        <w:t>HTML Header</w:t>
+      </w:r>
+      <w:r>
+        <w:t xml:space="preserve">, </w:t>
+      </w:r>
+      <w:proofErr w:type="spellStart"/>
+      <w:r>
+        <w:t>Footer</w:t>
+      </w:r>
+      <w:proofErr w:type="spellEnd"/>
     </w:p>
     <w:p>
       <w:pPr>
@@ -2337,8 +2577,55 @@
         <w:spacing w:line="254" w:lineRule="auto"/>
       </w:pPr>
       <w:r>
+        <w:t xml:space="preserve">Sviluppo </w:t>
+      </w:r>
+      <w:r>
+        <w:t>CSS per la stampa</w:t>
+      </w:r>
+    </w:p>
+    <w:p>
+      <w:pPr>
+        <w:pStyle w:val="Paragrafoelenco"/>
+        <w:numPr>
+          <w:ilvl w:val="0"/>
+          <w:numId w:val="32"/>
+        </w:numPr>
+        <w:spacing w:line="254" w:lineRule="auto"/>
+      </w:pPr>
+      <w:r>
         <w:t>Creazione prestazioni.pdf</w:t>
       </w:r>
+    </w:p>
+    <w:p>
+      <w:pPr>
+        <w:pStyle w:val="Paragrafoelenco"/>
+        <w:numPr>
+          <w:ilvl w:val="0"/>
+          <w:numId w:val="32"/>
+        </w:numPr>
+      </w:pPr>
+      <w:r>
+        <w:t>Traduzione in tedesco delle pagine</w:t>
+      </w:r>
+    </w:p>
+    <w:p>
+      <w:pPr>
+        <w:pStyle w:val="Paragrafoelenco"/>
+        <w:numPr>
+          <w:ilvl w:val="0"/>
+          <w:numId w:val="32"/>
+        </w:numPr>
+      </w:pPr>
+      <w:r>
+        <w:t>Testing delle funzionalità</w:t>
+      </w:r>
+    </w:p>
+    <w:p>
+      <w:pPr>
+        <w:pStyle w:val="Paragrafoelenco"/>
+        <w:spacing w:line="254" w:lineRule="auto"/>
+        <w:ind w:left="1428"/>
+      </w:pPr>
     </w:p>
     <w:p>
       <w:pPr>
@@ -2357,7 +2644,7 @@
         </w:numPr>
       </w:pPr>
       <w:r>
-        <w:t>HTML e CSS pagina “massaggi”</w:t>
+        <w:t>Sviluppo CSS desktop generale</w:t>
       </w:r>
     </w:p>
     <w:p>
@@ -2369,7 +2656,7 @@
         </w:numPr>
       </w:pPr>
       <w:r>
-        <w:t>Sezione "I massaggi più popolari" della Home</w:t>
+        <w:t>Sviluppo CSS mobile</w:t>
       </w:r>
     </w:p>
     <w:p>
@@ -2381,23 +2668,7 @@
         </w:numPr>
       </w:pPr>
       <w:r>
-        <w:t>Ideazione dei contenuti per l’</w:t>
-      </w:r>
-      <w:proofErr w:type="spellStart"/>
-      <w:r>
-        <w:t>emotional</w:t>
-      </w:r>
-      <w:proofErr w:type="spellEnd"/>
-      <w:r>
-        <w:t xml:space="preserve"> </w:t>
-      </w:r>
-      <w:proofErr w:type="spellStart"/>
-      <w:r>
-        <w:t>desing</w:t>
-      </w:r>
-      <w:proofErr w:type="spellEnd"/>
-      <w:r>
-        <w:t xml:space="preserve"> nelle pagine 404 e 500</w:t>
+        <w:t>Sezione "I massaggi più popolari" della Home</w:t>
       </w:r>
     </w:p>
     <w:p>
@@ -2409,7 +2680,13 @@
         </w:numPr>
       </w:pPr>
       <w:r>
-        <w:t>HTML, CSS e JS pagine errori 404 e 500</w:t>
+        <w:t>Ideazione dei contenuti per l’emotional desig</w:t>
+      </w:r>
+      <w:r>
+        <w:t>n</w:t>
+      </w:r>
+      <w:r>
+        <w:t xml:space="preserve"> nelle pagine 404 e 500</w:t>
       </w:r>
     </w:p>
     <w:p>
@@ -2420,21 +2697,8 @@
           <w:numId w:val="31"/>
         </w:numPr>
       </w:pPr>
-      <w:proofErr w:type="spellStart"/>
-      <w:r>
-        <w:t>Refactoring</w:t>
-      </w:r>
-      <w:proofErr w:type="spellEnd"/>
-      <w:r>
-        <w:t xml:space="preserve"> e unificazione dei fogli di stile in style.css </w:t>
-      </w:r>
-      <w:r>
-        <w:rPr>
-          <w:b/>
-          <w:bCs/>
-          <w:color w:val="FF0000"/>
-        </w:rPr>
-        <w:t xml:space="preserve">Spiega meglio per la prof </w:t>
+      <w:r>
+        <w:t>HTML, CSS e JS pagine errori 404 e 500</w:t>
       </w:r>
     </w:p>
     <w:p>
@@ -2446,15 +2710,59 @@
         </w:numPr>
       </w:pPr>
       <w:r>
+        <w:t xml:space="preserve">Sviluppo </w:t>
+      </w:r>
+      <w:r>
         <w:t>CSS e accessibilità dei form</w:t>
       </w:r>
     </w:p>
     <w:p>
       <w:pPr>
+        <w:pStyle w:val="Paragrafoelenco"/>
+        <w:numPr>
+          <w:ilvl w:val="0"/>
+          <w:numId w:val="31"/>
+        </w:numPr>
+      </w:pPr>
+      <w:r>
+        <w:t>Traduzione in tedesco delle pagine</w:t>
+      </w:r>
+    </w:p>
+    <w:p>
+      <w:pPr>
+        <w:pStyle w:val="Paragrafoelenco"/>
+        <w:numPr>
+          <w:ilvl w:val="0"/>
+          <w:numId w:val="31"/>
+        </w:numPr>
+      </w:pPr>
+      <w:r>
+        <w:t>Debug generale</w:t>
+      </w:r>
+    </w:p>
+    <w:p>
+      <w:pPr>
+        <w:pStyle w:val="Paragrafoelenco"/>
+        <w:numPr>
+          <w:ilvl w:val="0"/>
+          <w:numId w:val="31"/>
+        </w:numPr>
+      </w:pPr>
+      <w:r>
+        <w:t>Validazione HTML e CSS</w:t>
+      </w:r>
+    </w:p>
+    <w:p>
+      <w:pPr>
+        <w:pStyle w:val="Paragrafoelenco"/>
+        <w:ind w:left="927"/>
+      </w:pPr>
+    </w:p>
+    <w:p>
+      <w:pPr>
         <w:ind w:left="708"/>
       </w:pPr>
       <w:r>
-        <w:lastRenderedPageBreak/>
         <w:t>Nonostante questa suddivisione, tutti i membri hanno collaborato in tutti gli aspetti della realizzazione del sito, particolarmente per quanto riguarda l’accessibilità di esso.</w:t>
       </w:r>
     </w:p>
@@ -2507,7 +2815,19 @@
         <w:t>J</w:t>
       </w:r>
       <w:r>
-        <w:t xml:space="preserve">avascript il quale controlla i valori immessi tramite delle espressioni regolari. I contenuti dei campi vengono validati ogni volta che il focus su di loro cambia. Se ci sono errori viene mostrato a schermo un messaggio di errore di colore rosso, contenuto in uno span all’inizio non visibile nella pagina. Una volta corretti il messaggio di errore sparisce e viene inserita una spunta verde. Prima di poter inviare il form, ogni campo dati viene validato e solo nel caso ognuno di questi sia corretto, allora sarà possibile eseguire il submit. </w:t>
+        <w:t xml:space="preserve">avascript il quale controlla i valori immessi tramite delle espressioni regolari. I contenuti dei campi vengono validati ogni volta che il focus su di loro cambia. Se ci sono errori viene mostrato a schermo un messaggio di errore di colore rosso, contenuto in uno span </w:t>
+      </w:r>
+      <w:r>
+        <w:t>(inizialmente</w:t>
+      </w:r>
+      <w:r>
+        <w:t xml:space="preserve"> non visibile</w:t>
+      </w:r>
+      <w:r>
+        <w:t>)</w:t>
+      </w:r>
+      <w:r>
+        <w:t xml:space="preserve"> nella pagina. Una volta corretti il messaggio di errore sparisce e viene inserita una spunta verde. Prima di poter inviare il form, ogni campo dati viene validato e solo nel caso ognuno di questi sia corretto, allora sarà possibile eseguire il submit. </w:t>
       </w:r>
     </w:p>
     <w:p>
@@ -2611,6 +2931,7 @@
         </w:numPr>
       </w:pPr>
       <w:r>
+        <w:lastRenderedPageBreak/>
         <w:t>“controllo_form_contatti.js”</w:t>
       </w:r>
     </w:p>
@@ -2656,15 +2977,7 @@
         <w:ind w:left="708"/>
       </w:pPr>
       <w:r>
-        <w:t>Per migliorare l’accessibilità e consentire agli utenti che utilizzano screen-reader di distinguere se la tendina che si apre cliccando sul bottone prestazioni sia aperta o chiusa lo script setta un attributo aria-</w:t>
-      </w:r>
-      <w:proofErr w:type="spellStart"/>
-      <w:r>
-        <w:t>expanded</w:t>
-      </w:r>
-      <w:proofErr w:type="spellEnd"/>
-      <w:r>
-        <w:t xml:space="preserve"> come “false” oppure “</w:t>
+        <w:t>Per migliorare l’accessibilità e consentire agli utenti che utilizzano screen-reader di distinguere se la tendina che si apre cliccando sul bottone prestazioni sia aperta o chiusa lo script setta un attributo aria-expanded come “false” oppure “</w:t>
       </w:r>
       <w:proofErr w:type="spellStart"/>
       <w:r>
@@ -2695,13 +3008,68 @@
       </w:r>
       <w:proofErr w:type="spellEnd"/>
       <w:r>
-        <w:t xml:space="preserve"> e </w:t>
+        <w:t xml:space="preserve"> e flex</w:t>
+      </w:r>
+    </w:p>
+    <w:p>
+      <w:pPr>
+        <w:pStyle w:val="Paragrafoelenco"/>
+        <w:ind w:left="708"/>
+      </w:pPr>
+      <w:r>
+        <w:t xml:space="preserve">Tutte le </w:t>
       </w:r>
       <w:proofErr w:type="spellStart"/>
       <w:r>
-        <w:t>flex</w:t>
+        <w:t>flipcard</w:t>
       </w:r>
       <w:proofErr w:type="spellEnd"/>
+      <w:r>
+        <w:t xml:space="preserve"> sono posizionate all’interno delle pagine tramite l’utilizzo della regola CSS “display:</w:t>
+      </w:r>
+      <w:r>
+        <w:t xml:space="preserve"> </w:t>
+      </w:r>
+      <w:r>
+        <w:t xml:space="preserve">flex;” che consente di ottenere una visualizzazione gradevole da dispositivi di dimensioni differenti scrivendo il minor quantitativo di codice possibile. Stessa cosa vale per le </w:t>
+      </w:r>
+      <w:proofErr w:type="spellStart"/>
+      <w:r>
+        <w:t>section</w:t>
+      </w:r>
+      <w:proofErr w:type="spellEnd"/>
+      <w:r>
+        <w:t xml:space="preserve"> all’interno delle pagine “chi sono”, “fisioterapia” e “danzaterapia” e “corsi di massaggio”. La regola “display: </w:t>
+      </w:r>
+      <w:proofErr w:type="spellStart"/>
+      <w:r>
+        <w:t>grid</w:t>
+      </w:r>
+      <w:proofErr w:type="spellEnd"/>
+      <w:r>
+        <w:t xml:space="preserve">;” è stata usata invece per creare un design accattivante nella prima sezione della Homepage, nonché per realizzare il </w:t>
+      </w:r>
+      <w:r>
+        <w:t>layout di calendario e slot</w:t>
+      </w:r>
+      <w:r>
+        <w:t xml:space="preserve"> delle pagine “prenotazioni” e “admin”</w:t>
+      </w:r>
+      <w:r>
+        <w:t>.</w:t>
+      </w:r>
+    </w:p>
+    <w:p>
+      <w:pPr>
+        <w:pStyle w:val="Titolo3"/>
+        <w:numPr>
+          <w:ilvl w:val="2"/>
+          <w:numId w:val="34"/>
+        </w:numPr>
+      </w:pPr>
+      <w:r>
+        <w:t>Calendario</w:t>
+      </w:r>
     </w:p>
     <w:p>
       <w:pPr>
@@ -2709,342 +3077,250 @@
         <w:ind w:left="708"/>
       </w:pPr>
       <w:r>
-        <w:t xml:space="preserve">Tutte le </w:t>
-      </w:r>
-      <w:proofErr w:type="spellStart"/>
-      <w:r>
-        <w:t>flipcard</w:t>
-      </w:r>
-      <w:proofErr w:type="spellEnd"/>
-      <w:r>
-        <w:t xml:space="preserve"> sono posizionate all’interno delle pagine tramite l’utilizzo della regola CSS “</w:t>
+        <w:t>Una particolare scelta progettuale è stata presa per quanto riguarda il calendario</w:t>
+      </w:r>
+      <w:r>
+        <w:t>:</w:t>
+      </w:r>
+      <w:r>
+        <w:t xml:space="preserve"> si è scelto infatti di</w:t>
+      </w:r>
+      <w:r>
+        <w:t xml:space="preserve"> realizzare le caselle dei giorni</w:t>
+      </w:r>
+      <w:r>
+        <w:t xml:space="preserve"> utilizza</w:t>
+      </w:r>
+      <w:r>
+        <w:t>ndo</w:t>
+      </w:r>
+      <w:r>
+        <w:t xml:space="preserve"> dei link, piuttosto che dei bottoni, che portano alla visualizzazione dei relativi slot disponibili per la prenotazione. Questo, in primo luogo, migliora l’accessibilità del calendario; inoltre, è implementabile interamente in CSS, aiutando a contenere la dimensione dei file di scripting associati alla pagina, e rendendo la funzionalità disponibile anche qualora Javascript non fosse abilitato nel browser. Il calendario include comunque una serie di funzionalità realizzate con Javascript:</w:t>
+      </w:r>
+    </w:p>
+    <w:p>
+      <w:pPr>
+        <w:pStyle w:val="Paragrafoelenco"/>
+        <w:numPr>
+          <w:ilvl w:val="0"/>
+          <w:numId w:val="38"/>
+        </w:numPr>
+      </w:pPr>
+      <w:r>
+        <w:t>Alla selezione del luogo per la prestazione (domicilio o studio), restano visibili solo le caselle relative alla modalità selezionata; l’opzione di default, visualizzata all’apertura della pagina, è “a domicilio”.</w:t>
+      </w:r>
+    </w:p>
+    <w:p>
+      <w:pPr>
+        <w:pStyle w:val="Paragrafoelenco"/>
+        <w:numPr>
+          <w:ilvl w:val="0"/>
+          <w:numId w:val="38"/>
+        </w:numPr>
+      </w:pPr>
+      <w:r>
+        <w:t>U</w:t>
+      </w:r>
+      <w:r>
+        <w:t>na volta cliccato uno slot, le informazioni orarie ad esso associate (nel caso della pagina Prenotazioni) oppure i dati dell’utente che ha effettuato la prenotazione (nel caso della pagina Admin)</w:t>
+      </w:r>
+      <w:r>
+        <w:t xml:space="preserve"> vengono estrapolate, ed inserite automaticamente nei campi corretti del form.</w:t>
+      </w:r>
+    </w:p>
+    <w:p>
+      <w:pPr>
+        <w:pStyle w:val="Paragrafoelenco"/>
+        <w:numPr>
+          <w:ilvl w:val="0"/>
+          <w:numId w:val="38"/>
+        </w:numPr>
+      </w:pPr>
+      <w:r>
+        <w:t>P</w:t>
+      </w:r>
+      <w:r>
+        <w:t xml:space="preserve">er ridurre il disorientamento </w:t>
+      </w:r>
+      <w:r>
+        <w:t xml:space="preserve">durante l’uso del calendario, </w:t>
+      </w:r>
+      <w:r>
+        <w:t>è stata inclusa una funzione che evidenzia il giorno selezionato</w:t>
+      </w:r>
+      <w:r>
+        <w:t xml:space="preserve"> dall’utente</w:t>
+      </w:r>
+      <w:r>
+        <w:t>.</w:t>
+      </w:r>
+    </w:p>
+    <w:p>
+      <w:pPr>
+        <w:pStyle w:val="Paragrafoelenco"/>
+        <w:numPr>
+          <w:ilvl w:val="0"/>
+          <w:numId w:val="38"/>
+        </w:numPr>
+      </w:pPr>
+      <w:r>
+        <w:t>Ai giorni visualizzati a calendario ma afferenti al mese precedente o successivo (rispetto a quello correntemente selezionato) viene applicato uno stile differente. I giorni del mese successivo</w:t>
+      </w:r>
+      <w:r>
+        <w:t>,</w:t>
+      </w:r>
+      <w:r>
+        <w:t xml:space="preserve"> inoltre</w:t>
+      </w:r>
+      <w:r>
+        <w:t>, vengono</w:t>
+      </w:r>
+      <w:r>
+        <w:t xml:space="preserve"> resi non cliccabili tramite la rimozione del tag &lt;a&gt; in essi contenuto. </w:t>
+      </w:r>
+      <w:r>
+        <w:t>Invece,</w:t>
+      </w:r>
+      <w:r>
+        <w:t xml:space="preserve"> la disattivazione de</w:t>
+      </w:r>
+      <w:r>
+        <w:t xml:space="preserve">i giorni per cui non è possibile effettuare una prenotazione (come definiti nella sezione 3.4) </w:t>
+      </w:r>
+      <w:r>
+        <w:t>è delegata al back-end.</w:t>
+      </w:r>
+    </w:p>
+    <w:p>
+      <w:pPr>
+        <w:pStyle w:val="Titolo3"/>
+        <w:numPr>
+          <w:ilvl w:val="2"/>
+          <w:numId w:val="34"/>
+        </w:numPr>
+      </w:pPr>
+      <w:r>
+        <w:t>Stampa</w:t>
+      </w:r>
+    </w:p>
+    <w:p>
+      <w:pPr>
+        <w:ind w:left="709"/>
+      </w:pPr>
+      <w:r>
+        <w:t xml:space="preserve">Per consentire agli utenti di salvare offline le informazioni presenti sul nostro sito, abbiamo predisposto un foglio di stile aggiuntivo che adatta le pagine alla stampa, sia in formato digitale (PDF) che su carta. La maggior parte degli elementi interattivi viene nascosta per dare risalto ai contenuti principali, e il font viene sostituito con uno più adatto alla stampa, ossia un carattere </w:t>
+      </w:r>
+      <w:r>
+        <w:lastRenderedPageBreak/>
+        <w:t>con grazie.</w:t>
+      </w:r>
+      <w:r>
+        <w:t xml:space="preserve"> </w:t>
+      </w:r>
+      <w:r>
+        <w:t>Per la pagina admin non è stato previsto un layout di stampa, poiché non si è ritenuto che l’operazione risultasse effettivamente utile per l’amministratore.</w:t>
+      </w:r>
+    </w:p>
+    <w:p>
+      <w:pPr>
+        <w:pStyle w:val="Paragrafoelenco"/>
+        <w:ind w:left="600"/>
+      </w:pPr>
+    </w:p>
+    <w:p>
+      <w:pPr>
+        <w:pStyle w:val="Titolo2"/>
+        <w:numPr>
+          <w:ilvl w:val="1"/>
+          <w:numId w:val="34"/>
+        </w:numPr>
+      </w:pPr>
+      <w:r>
+        <w:t>Back-end</w:t>
+      </w:r>
+    </w:p>
+    <w:p>
+      <w:pPr>
+        <w:pStyle w:val="Titolo3"/>
+        <w:numPr>
+          <w:ilvl w:val="2"/>
+          <w:numId w:val="34"/>
+        </w:numPr>
+      </w:pPr>
+      <w:r>
+        <w:t>Validazione e sicurezza dei form</w:t>
+      </w:r>
+    </w:p>
+    <w:p>
+      <w:pPr>
+        <w:pStyle w:val="Paragrafoelenco"/>
+        <w:ind w:left="708"/>
+      </w:pPr>
+      <w:r>
+        <w:t xml:space="preserve">Questo secondo controllo </w:t>
+      </w:r>
+      <w:r>
+        <w:t xml:space="preserve">di validazione per i form, effettuato </w:t>
+      </w:r>
+      <w:r>
+        <w:t xml:space="preserve">lato server viene </w:t>
+      </w:r>
+      <w:r>
+        <w:t>eseguito</w:t>
+      </w:r>
+      <w:r>
+        <w:t xml:space="preserve"> anche </w:t>
+      </w:r>
+      <w:r>
+        <w:t>nel</w:t>
+      </w:r>
+      <w:r>
+        <w:t xml:space="preserve"> caso in cui l’utente abbia disabilitato gli script </w:t>
+      </w:r>
+      <w:r>
+        <w:t>J</w:t>
+      </w:r>
+      <w:r>
+        <w:t>avascript, ma</w:t>
+      </w:r>
+      <w:r>
+        <w:t xml:space="preserve"> opera principalmente come strumento di protezione contro eventuali attacchi.</w:t>
+      </w:r>
+      <w:r>
+        <w:t xml:space="preserve"> </w:t>
+      </w:r>
+      <w:r>
+        <w:t>In questo senso, la nostra implementazione sfrutta</w:t>
+      </w:r>
+      <w:r>
+        <w:t xml:space="preserve"> le funzioni </w:t>
       </w:r>
       <w:proofErr w:type="spellStart"/>
       <w:proofErr w:type="gramStart"/>
       <w:r>
-        <w:t>display:flex</w:t>
+        <w:t>htmlspecialchars</w:t>
       </w:r>
       <w:proofErr w:type="spellEnd"/>
+      <w:r>
+        <w:t>(</w:t>
+      </w:r>
       <w:proofErr w:type="gramEnd"/>
       <w:r>
-        <w:t xml:space="preserve">;” che consente di ottenere una visualizzazione gradevole da dispositivi di dimensioni differenti scrivendo il minor quantitativo di codice possibile. Stessa cosa vale per le </w:t>
+        <w:t xml:space="preserve">) , trim(), </w:t>
       </w:r>
       <w:proofErr w:type="spellStart"/>
       <w:r>
-        <w:t>section</w:t>
+        <w:t>stripslashes</w:t>
       </w:r>
       <w:proofErr w:type="spellEnd"/>
       <w:r>
-        <w:t xml:space="preserve"> all’interno delle pagine “chi sono”, “fisioterapia” e “danzaterapia” e “corsi di massaggio”. La regola “display: </w:t>
-      </w:r>
-      <w:proofErr w:type="spellStart"/>
-      <w:r>
-        <w:t>grid</w:t>
-      </w:r>
-      <w:proofErr w:type="spellEnd"/>
-      <w:r>
-        <w:t xml:space="preserve">;” è stata usata invece per creare un design accattivante nella prima sezione della Homepage, nonché per realizzare il calendario delle pagine “prenotazioni” e “admin”. </w:t>
-      </w:r>
-    </w:p>
-    <w:p>
-      <w:pPr>
-        <w:pStyle w:val="Titolo3"/>
-        <w:numPr>
-          <w:ilvl w:val="2"/>
-          <w:numId w:val="34"/>
-        </w:numPr>
-      </w:pPr>
-      <w:r>
-        <w:lastRenderedPageBreak/>
-        <w:t>Calendario</w:t>
-      </w:r>
-    </w:p>
-    <w:p>
-      <w:pPr>
-        <w:pStyle w:val="Paragrafoelenco"/>
-        <w:ind w:left="600"/>
-      </w:pPr>
-      <w:r>
-        <w:t>Una particolare scelta progettuale è stata presa per quanto riguarda il calendario</w:t>
-      </w:r>
-      <w:r>
-        <w:t>:</w:t>
-      </w:r>
-      <w:r>
-        <w:t xml:space="preserve"> si è scelto infatti di</w:t>
-      </w:r>
-      <w:r>
-        <w:t xml:space="preserve"> realizzare le caselle dei giorni</w:t>
-      </w:r>
-      <w:r>
-        <w:t xml:space="preserve"> utilizza</w:t>
-      </w:r>
-      <w:r>
-        <w:t>ndo</w:t>
-      </w:r>
-      <w:r>
-        <w:t xml:space="preserve"> dei link, piuttosto che dei bottoni, che portano alla visualizzazione dei relativi slot disponibili per la prenotazione. Questo, in primo luogo, migliora l’accessibilità del calendario; inoltre, è implementabile interamente in CSS, aiutando a contenere la dimensione dei file di scripting associati alla pagina, e rendendo la funzionalità disponibile anche qualora Javascript non fosse abilitato nel browser. Il calendario include comunque una serie di funzionalità realizzate con Javascript:</w:t>
-      </w:r>
-    </w:p>
-    <w:p>
-      <w:pPr>
-        <w:pStyle w:val="Paragrafoelenco"/>
-        <w:numPr>
-          <w:ilvl w:val="0"/>
-          <w:numId w:val="38"/>
-        </w:numPr>
-      </w:pPr>
-      <w:r>
-        <w:t>Alla selezione del luogo per la prestazione (domicilio o studio), restano visibili solo le caselle relative alla modalità selezionata; l’opzione di default, visualizzata all’apertura della pagina, è “a domicilio”.</w:t>
-      </w:r>
-    </w:p>
-    <w:p>
-      <w:pPr>
-        <w:pStyle w:val="Paragrafoelenco"/>
-        <w:numPr>
-          <w:ilvl w:val="0"/>
-          <w:numId w:val="38"/>
-        </w:numPr>
-      </w:pPr>
-      <w:r>
-        <w:t>U</w:t>
-      </w:r>
-      <w:r>
-        <w:t>na volta cliccato uno slot, le informazioni orarie ad esso associate (nel caso della pagina Prenotazioni) oppure i dati dell’utente che ha effettuato la prenotazione (nel caso della pagina Admin)</w:t>
-      </w:r>
-      <w:r>
-        <w:t xml:space="preserve"> vengono estrapolate, ed inserite automaticamente nei campi corretti del form.</w:t>
-      </w:r>
-    </w:p>
-    <w:p>
-      <w:pPr>
-        <w:pStyle w:val="Paragrafoelenco"/>
-        <w:numPr>
-          <w:ilvl w:val="0"/>
-          <w:numId w:val="38"/>
-        </w:numPr>
-      </w:pPr>
-      <w:r>
-        <w:t>P</w:t>
-      </w:r>
-      <w:r>
-        <w:t xml:space="preserve">er ridurre il disorientamento </w:t>
-      </w:r>
-      <w:r>
-        <w:t xml:space="preserve">durante l’uso del calendario, </w:t>
-      </w:r>
-      <w:r>
-        <w:t>è stata inclusa una funzione che evidenzia il giorno selezionato</w:t>
-      </w:r>
-      <w:r>
-        <w:t xml:space="preserve"> dall’utente</w:t>
-      </w:r>
-      <w:r>
-        <w:t>.</w:t>
-      </w:r>
-    </w:p>
-    <w:p>
-      <w:pPr>
-        <w:pStyle w:val="Paragrafoelenco"/>
-        <w:numPr>
-          <w:ilvl w:val="0"/>
-          <w:numId w:val="38"/>
-        </w:numPr>
-      </w:pPr>
-      <w:r>
-        <w:t>Ai giorni visualizzati a calendario ma afferenti al mese precedente o successivo (rispetto a quello correntemente selezionato) viene applicato uno stile differente. I giorni del mese successivo</w:t>
+        <w:t>()</w:t>
       </w:r>
       <w:r>
         <w:t>,</w:t>
       </w:r>
       <w:r>
-        <w:t xml:space="preserve"> inoltre</w:t>
-      </w:r>
-      <w:r>
-        <w:t>, vengono</w:t>
-      </w:r>
-      <w:r>
-        <w:t xml:space="preserve"> resi non cliccabili tramite la rimozione del tag &lt;a&gt; in essi contenuto. </w:t>
-      </w:r>
-      <w:r>
-        <w:t>Invece,</w:t>
-      </w:r>
-      <w:r>
-        <w:t xml:space="preserve"> la disattivazione de</w:t>
-      </w:r>
-      <w:r>
-        <w:t xml:space="preserve">i giorni per cui non è possibile effettuare una prenotazione (come definiti nella sezione 3.4) </w:t>
-      </w:r>
-      <w:r>
-        <w:t>è delegata al back-end.</w:t>
-      </w:r>
-    </w:p>
-    <w:p>
-      <w:pPr>
-        <w:pStyle w:val="Titolo3"/>
-        <w:numPr>
-          <w:ilvl w:val="2"/>
-          <w:numId w:val="34"/>
-        </w:numPr>
-      </w:pPr>
-      <w:r>
-        <w:t>Stampa</w:t>
-      </w:r>
-    </w:p>
-    <w:p>
-      <w:pPr>
-        <w:pStyle w:val="Paragrafoelenco"/>
-        <w:ind w:left="708"/>
-      </w:pPr>
-      <w:r>
-        <w:t xml:space="preserve">Per permettere agli utenti di salvare offline le informazioni presenti nel nostro </w:t>
-      </w:r>
-      <w:r>
-        <w:t>sito</w:t>
-      </w:r>
-      <w:r>
-        <w:t xml:space="preserve"> è stato predisposto un foglio di stile aggiuntivo che modifica e adatta la pagina alla stampa, sia </w:t>
-      </w:r>
-      <w:r>
-        <w:t xml:space="preserve">in formato </w:t>
-      </w:r>
-      <w:r>
-        <w:t xml:space="preserve">digitale </w:t>
-      </w:r>
-      <w:r>
-        <w:t>(PDF) che cartaceo</w:t>
-      </w:r>
-      <w:r>
-        <w:t xml:space="preserve">. </w:t>
-      </w:r>
-      <w:r>
-        <w:t>In questo layout, l</w:t>
-      </w:r>
-      <w:r>
-        <w:t>a maggior parte de</w:t>
-      </w:r>
-      <w:r>
-        <w:t>i</w:t>
-      </w:r>
-      <w:r>
-        <w:t xml:space="preserve"> componenti interattivi vengono nascosti per dare la precedenza al contenuto vero e proprio</w:t>
-      </w:r>
-      <w:r>
-        <w:t xml:space="preserve"> e</w:t>
-      </w:r>
-      <w:r>
-        <w:t xml:space="preserve"> il font viene sostituito con uno adatto alla stampa </w:t>
-      </w:r>
-      <w:r>
-        <w:t>(</w:t>
-      </w:r>
-      <w:r>
-        <w:t>ovvero uno con grazie</w:t>
-      </w:r>
-      <w:r>
-        <w:t>)</w:t>
-      </w:r>
-      <w:r>
-        <w:t>. Alcune pagine sono state definite non stampabili dato che non contengono alcun contenuto utile offline e volevamo tenere conto anche dell’aspetto ecologico.</w:t>
-      </w:r>
-    </w:p>
-    <w:p>
-      <w:pPr>
-        <w:pStyle w:val="Paragrafoelenco"/>
-        <w:ind w:left="600"/>
-      </w:pPr>
-    </w:p>
-    <w:p>
-      <w:pPr>
-        <w:pStyle w:val="Titolo2"/>
-        <w:numPr>
-          <w:ilvl w:val="1"/>
-          <w:numId w:val="34"/>
-        </w:numPr>
-      </w:pPr>
-      <w:r>
-        <w:t>Back-end</w:t>
-      </w:r>
-    </w:p>
-    <w:p>
-      <w:pPr>
-        <w:pStyle w:val="Titolo3"/>
-        <w:numPr>
-          <w:ilvl w:val="2"/>
-          <w:numId w:val="34"/>
-        </w:numPr>
-      </w:pPr>
-      <w:r>
-        <w:t>Validazione e sicurezza dei form</w:t>
-      </w:r>
-    </w:p>
-    <w:p>
-      <w:pPr>
-        <w:pStyle w:val="Paragrafoelenco"/>
-        <w:ind w:left="708"/>
-      </w:pPr>
-      <w:r>
-        <w:t xml:space="preserve">Questo secondo controllo </w:t>
-      </w:r>
-      <w:r>
-        <w:t xml:space="preserve">di validazione per i form, effettuato </w:t>
-      </w:r>
-      <w:r>
-        <w:t xml:space="preserve">lato server viene </w:t>
-      </w:r>
-      <w:r>
-        <w:t>eseguito</w:t>
-      </w:r>
-      <w:r>
-        <w:t xml:space="preserve"> anche </w:t>
-      </w:r>
-      <w:r>
-        <w:t>nel</w:t>
-      </w:r>
-      <w:r>
-        <w:t xml:space="preserve"> caso in cui l’utente abbia disabilitato gli script </w:t>
-      </w:r>
-      <w:r>
-        <w:t>J</w:t>
-      </w:r>
-      <w:r>
-        <w:t>avascript, ma</w:t>
-      </w:r>
-      <w:r>
-        <w:t xml:space="preserve"> opera principalmente come strumento di protezione contro eventuali attacchi.</w:t>
-      </w:r>
-      <w:r>
         <w:t xml:space="preserve"> </w:t>
-      </w:r>
-      <w:r>
-        <w:t>In questo senso, la nostra implementazione sfrutta</w:t>
-      </w:r>
-      <w:r>
-        <w:t xml:space="preserve"> le funzioni </w:t>
-      </w:r>
-      <w:proofErr w:type="spellStart"/>
-      <w:proofErr w:type="gramStart"/>
-      <w:r>
-        <w:t>htmlspecialchars</w:t>
-      </w:r>
-      <w:proofErr w:type="spellEnd"/>
-      <w:r>
-        <w:t>(</w:t>
-      </w:r>
-      <w:proofErr w:type="gramEnd"/>
-      <w:r>
-        <w:t xml:space="preserve">) , trim(), </w:t>
-      </w:r>
-      <w:proofErr w:type="spellStart"/>
-      <w:r>
-        <w:t>stripslashes</w:t>
-      </w:r>
-      <w:proofErr w:type="spellEnd"/>
-      <w:r>
-        <w:t>()</w:t>
-      </w:r>
-      <w:r>
-        <w:t>,</w:t>
       </w:r>
       <w:r>
         <w:t xml:space="preserve">le espressioni regolari </w:t>
@@ -3121,11 +3397,7 @@
         <w:ind w:left="708"/>
       </w:pPr>
       <w:r>
-        <w:t xml:space="preserve">Ogni script di validazione ha anche una funzionalità di auto-riempimento, che consente in caso di errata compilazione di ricompilare solo i campi dati errati e non anche tutti gli altri. Questo non vale per i campi dedicati all’inserimento dei dati della carta (intesa come il metodo </w:t>
-      </w:r>
-      <w:r>
-        <w:lastRenderedPageBreak/>
-        <w:t>di pagamento), perché non abbiamo implementato nessun meccanismo di validazione della sezione “dati carta” nel form di prenotazione; questi dati non vengono</w:t>
+        <w:t>Ogni script di validazione ha anche una funzionalità di auto-riempimento, che consente in caso di errata compilazione di ricompilare solo i campi dati errati e non anche tutti gli altri. Questo non vale per i campi dedicati all’inserimento dei dati della carta (intesa come il metodo di pagamento), perché non abbiamo implementato nessun meccanismo di validazione della sezione “dati carta” nel form di prenotazione; questi dati non vengono</w:t>
       </w:r>
       <w:r>
         <w:t>, infatti,</w:t>
@@ -3226,7 +3498,11 @@
         <w:t xml:space="preserve"> la </w:t>
       </w:r>
       <w:r>
-        <w:t>feature pienamente funzionante in primo luogo. Tutte le funzionalità effettivamente implementate per il form dei contatti sono state realizzate contestualmente allo sviluppo della parte front-end.</w:t>
+        <w:t xml:space="preserve">feature pienamente funzionante in primo luogo. Tutte le funzionalità effettivamente </w:t>
+      </w:r>
+      <w:r>
+        <w:lastRenderedPageBreak/>
+        <w:t>implementate per il form dei contatti sono state realizzate contestualmente allo sviluppo della parte front-end.</w:t>
       </w:r>
     </w:p>
     <w:p>
@@ -3257,7 +3533,6 @@
         <w:rPr>
           <w:noProof/>
         </w:rPr>
-        <w:lastRenderedPageBreak/>
         <w:drawing>
           <wp:inline distT="0" distB="0" distL="0" distR="0" wp14:anchorId="5430A1BF" wp14:editId="23B3653D">
             <wp:extent cx="3611880" cy="2758440"/>
@@ -3437,7 +3712,6 @@
           <w:numId w:val="41"/>
         </w:numPr>
       </w:pPr>
-      <w:proofErr w:type="gramStart"/>
       <w:r>
         <w:rPr>
           <w:b/>
@@ -3446,11 +3720,15 @@
         <w:t>Tipo</w:t>
       </w:r>
       <w:r>
-        <w:t xml:space="preserve"> :</w:t>
+        <w:t xml:space="preserve">: Indica se la prestazione prenotata avviene a </w:t>
+      </w:r>
+      <w:proofErr w:type="gramStart"/>
+      <w:r>
+        <w:t>Domicilio(</w:t>
       </w:r>
       <w:proofErr w:type="gramEnd"/>
       <w:r>
-        <w:t xml:space="preserve"> Indica se la prestazione prenotata avviene a Domicilio(0) o in Studio(1)</w:t>
+        <w:t>0) o in Studio(1)</w:t>
       </w:r>
     </w:p>
     <w:p>
@@ -3692,6 +3970,7 @@
         <w:ind w:left="708"/>
       </w:pPr>
       <w:r>
+        <w:lastRenderedPageBreak/>
         <w:t>Ogni volta che viene effettuata una richiesta di prenotazione da un utente o una cancellazione/modifica da parte dell’amministratore</w:t>
       </w:r>
       <w:r>
@@ -3717,6 +3996,20 @@
       </w:r>
       <w:r>
         <w:t xml:space="preserve"> ci siano errori di validazione, verrà mostrato a schermo un messaggio di errore. Nel caso di successo verrà invece mostrato un messaggio di conferma.   </w:t>
+      </w:r>
+    </w:p>
+    <w:p>
+      <w:pPr>
+        <w:ind w:left="708"/>
+      </w:pPr>
+      <w:r>
+        <w:t xml:space="preserve">All’utente non è chiesta l’autorizzazione per la gestione dei dati </w:t>
+      </w:r>
+      <w:r>
+        <w:t>personali; tuttavia,</w:t>
+      </w:r>
+      <w:r>
+        <w:t xml:space="preserve"> siamo consapevoli che in un progetto reale sarebbe necessario.</w:t>
       </w:r>
     </w:p>
     <w:p/>
@@ -3730,7 +4023,6 @@
         </w:numPr>
       </w:pPr>
       <w:r>
-        <w:lastRenderedPageBreak/>
         <w:t xml:space="preserve"> Prestazioni e SEO</w:t>
       </w:r>
     </w:p>
@@ -3840,7 +4132,13 @@
         <w:t xml:space="preserve">può aumentare l’engagement degli utenti </w:t>
       </w:r>
       <w:r>
-        <w:t>se è sufficientemente accattivante; questo, per contro, può contribuire positivamente al ranking della pagina</w:t>
+        <w:t xml:space="preserve">se è sufficientemente accattivante; questo, per contro, può contribuire positivamente al </w:t>
+      </w:r>
+      <w:r>
+        <w:t>posizionamento</w:t>
+      </w:r>
+      <w:r>
+        <w:t xml:space="preserve"> della pagina</w:t>
       </w:r>
       <w:r>
         <w:t>.</w:t>
@@ -3952,19 +4250,32 @@
         <w:t>gestire</w:t>
       </w:r>
       <w:r>
-        <w:t xml:space="preserve"> al meglio gli accessi delle varie categorie di utenti. La parte di contenuto è stata sviluppata tramite HTML5 in modo da poter sfruttare a pieno i tag semantici e le nuove funzionalità aggiunte dello standard.5 Tramite CSS3 sono state poi aggiunte tutte le regole di presentazione per il layout del sito. Il comportamento dinamico del sito è stato </w:t>
-      </w:r>
-      <w:r>
-        <w:t>anche realizzato</w:t>
+        <w:t xml:space="preserve"> al meglio gli accessi delle varie categorie di utenti. La parte di contenuto è stata sviluppata tramite HTML5 in modo da poter sfruttare a pieno i tag semantici e le nuove funzionalità aggiunte dello </w:t>
+      </w:r>
+      <w:r>
+        <w:lastRenderedPageBreak/>
+        <w:t>standard. Tramite CSS3 sono state poi aggiunte tutte le regole di presentazione per il layout del sito. Il comportamento dinamico del sito è stato</w:t>
       </w:r>
       <w:r>
         <w:t xml:space="preserve"> </w:t>
       </w:r>
       <w:r>
+        <w:t>realizzato</w:t>
+      </w:r>
+      <w:r>
+        <w:t xml:space="preserve"> </w:t>
+      </w:r>
+      <w:r>
         <w:t>con il</w:t>
       </w:r>
       <w:r>
-        <w:t xml:space="preserve"> linguaggio Javascript. Sfruttando gli strumenti del W3C, ad esempio il validatore di HTML e CSS, ci siamo accertati durante tutto lo sviluppo di aver rispettato tutte le regole dello standard.</w:t>
+        <w:t xml:space="preserve"> linguaggio Javascript</w:t>
+      </w:r>
+      <w:r>
+        <w:t xml:space="preserve"> e PHP</w:t>
+      </w:r>
+      <w:r>
+        <w:t>. Sfruttando gli strumenti del W3C, ad esempio il validatore di HTML e CSS, ci siamo accertati durante tutto lo sviluppo di aver rispettato tutte le regole dello standard.</w:t>
       </w:r>
     </w:p>
     <w:p>
@@ -4022,7 +4333,6 @@
           <w:numId w:val="31"/>
         </w:numPr>
         <w:tabs>
-          <w:tab w:val="clear" w:pos="-501"/>
           <w:tab w:val="num" w:pos="0"/>
         </w:tabs>
         <w:ind w:left="1428"/>
@@ -4031,7 +4341,6 @@
         </w:rPr>
       </w:pPr>
       <w:r>
-        <w:lastRenderedPageBreak/>
         <w:t xml:space="preserve"> </w:t>
       </w:r>
       <w:r>
@@ -4042,7 +4351,17 @@
         <w:t>Breadcrumb</w:t>
       </w:r>
       <w:r>
-        <w:t xml:space="preserve">: la breadcrumb è stata definita tramite aria-label come </w:t>
+        <w:t xml:space="preserve">: la breadcrumb è stata definita tramite </w:t>
+      </w:r>
+      <w:r>
+        <w:rPr>
+          <w:i/>
+          <w:iCs/>
+        </w:rPr>
+        <w:t>aria-label</w:t>
+      </w:r>
+      <w:r>
+        <w:t xml:space="preserve"> come </w:t>
       </w:r>
       <w:r>
         <w:t>“</w:t>
@@ -4054,7 +4373,17 @@
         <w:t>”</w:t>
       </w:r>
       <w:r>
-        <w:t xml:space="preserve">, inoltre la pagina attuale è indicata dall’attributo aria-page="current". </w:t>
+        <w:t xml:space="preserve">, inoltre la pagina attuale è indicata dall’attributo </w:t>
+      </w:r>
+      <w:r>
+        <w:rPr>
+          <w:i/>
+          <w:iCs/>
+        </w:rPr>
+        <w:t>aria-page="current"</w:t>
+      </w:r>
+      <w:r>
+        <w:t xml:space="preserve">. </w:t>
       </w:r>
     </w:p>
     <w:p>
@@ -4065,7 +4394,6 @@
           <w:numId w:val="31"/>
         </w:numPr>
         <w:tabs>
-          <w:tab w:val="clear" w:pos="-501"/>
           <w:tab w:val="num" w:pos="0"/>
         </w:tabs>
         <w:ind w:left="1428"/>
@@ -4078,10 +4406,82 @@
           <w:b/>
           <w:bCs/>
         </w:rPr>
-        <w:t>Validazione dei form</w:t>
-      </w:r>
-      <w:r>
-        <w:t xml:space="preserve">: lo script di validazione del form aggiunge un elemento nel DOM dinamicamente. Viene quindi indicato dal ruolo aria-role="alert" che porta l’attenzione dello screen-reader su di esso quando questo viene inserito nella pagina. </w:t>
+        <w:t>Form</w:t>
+      </w:r>
+      <w:r>
+        <w:t>: lo script di validazione de</w:t>
+      </w:r>
+      <w:r>
+        <w:t>i</w:t>
+      </w:r>
+      <w:r>
+        <w:t xml:space="preserve"> form aggiunge un elemento nel DOM dinamicamente</w:t>
+      </w:r>
+      <w:r>
+        <w:t xml:space="preserve">; </w:t>
+      </w:r>
+      <w:r>
+        <w:t xml:space="preserve">esso </w:t>
+      </w:r>
+      <w:r>
+        <w:t>v</w:t>
+      </w:r>
+      <w:r>
+        <w:t xml:space="preserve">iene quindi indicato dal ruolo </w:t>
+      </w:r>
+      <w:r>
+        <w:rPr>
+          <w:i/>
+          <w:iCs/>
+        </w:rPr>
+        <w:t>aria-role="alert"</w:t>
+      </w:r>
+      <w:r>
+        <w:t xml:space="preserve"> che </w:t>
+      </w:r>
+      <w:r>
+        <w:t xml:space="preserve">vi </w:t>
+      </w:r>
+      <w:r>
+        <w:t>porta l’attenzione dello screen-reader</w:t>
+      </w:r>
+      <w:r>
+        <w:t xml:space="preserve"> </w:t>
+      </w:r>
+      <w:r>
+        <w:t xml:space="preserve">quando questo viene inserito nella pagina. </w:t>
+      </w:r>
+      <w:r>
+        <w:t xml:space="preserve">Inoltre, i campi dei form sono dotati di un attributo </w:t>
+      </w:r>
+      <w:r>
+        <w:rPr>
+          <w:i/>
+          <w:iCs/>
+        </w:rPr>
+        <w:t>aria-</w:t>
+      </w:r>
+      <w:proofErr w:type="spellStart"/>
+      <w:r>
+        <w:rPr>
+          <w:i/>
+          <w:iCs/>
+        </w:rPr>
+        <w:t>required</w:t>
+      </w:r>
+      <w:proofErr w:type="spellEnd"/>
+      <w:r>
+        <w:rPr>
+          <w:i/>
+          <w:iCs/>
+        </w:rPr>
+        <w:t xml:space="preserve"> </w:t>
+      </w:r>
+      <w:r>
+        <w:t xml:space="preserve">che </w:t>
+      </w:r>
+      <w:r>
+        <w:t>comunica che la compilazione ne è obbligatoria.</w:t>
       </w:r>
     </w:p>
     <w:p>
@@ -4092,7 +4492,6 @@
           <w:numId w:val="31"/>
         </w:numPr>
         <w:tabs>
-          <w:tab w:val="clear" w:pos="-501"/>
           <w:tab w:val="num" w:pos="0"/>
         </w:tabs>
         <w:ind w:left="1428"/>
@@ -4114,7 +4513,17 @@
         <w:t xml:space="preserve"> &lt;button&gt;</w:t>
       </w:r>
       <w:r>
-        <w:t xml:space="preserve"> è stato necessario usare l’attributo role="button" su quei link che vengono rappresentati come bottoni dal CSS.</w:t>
+        <w:t xml:space="preserve"> è stato necessario usare l’attributo </w:t>
+      </w:r>
+      <w:r>
+        <w:rPr>
+          <w:i/>
+          <w:iCs/>
+        </w:rPr>
+        <w:t>role="button"</w:t>
+      </w:r>
+      <w:r>
+        <w:t xml:space="preserve"> su quei link che vengono rappresentati come bottoni dal CSS.</w:t>
       </w:r>
     </w:p>
     <w:p>
@@ -4125,7 +4534,6 @@
           <w:numId w:val="31"/>
         </w:numPr>
         <w:tabs>
-          <w:tab w:val="clear" w:pos="-501"/>
           <w:tab w:val="num" w:pos="0"/>
         </w:tabs>
         <w:ind w:left="1428"/>
@@ -4141,17 +4549,107 @@
         <w:t>Bottoni per cambiare il mese visualizzato sul calendario</w:t>
       </w:r>
       <w:r>
-        <w:t>: per rendere accessibili i due bottoni, che hanno come contenuto testuale “&lt;” e “&gt;”, è stato aggiunto un attributo aria-label che chiarisce la funzione del tag contestualmente al calendario.</w:t>
-      </w:r>
-    </w:p>
-    <w:p>
-      <w:pPr>
-        <w:pStyle w:val="Paragrafoelenco"/>
+        <w:t xml:space="preserve">: per rendere accessibili i due bottoni, che hanno come contenuto testuale “&lt;” e “&gt;”, è stato aggiunto un attributo </w:t>
+      </w:r>
+      <w:r>
+        <w:rPr>
+          <w:i/>
+          <w:iCs/>
+        </w:rPr>
+        <w:t>aria-label</w:t>
+      </w:r>
+      <w:r>
+        <w:t xml:space="preserve"> che chiarisce la funzione del tag contestualmente al calendario.</w:t>
+      </w:r>
+    </w:p>
+    <w:p>
+      <w:pPr>
+        <w:pStyle w:val="Paragrafoelenco"/>
+        <w:numPr>
+          <w:ilvl w:val="0"/>
+          <w:numId w:val="31"/>
+        </w:numPr>
+        <w:tabs>
+          <w:tab w:val="num" w:pos="0"/>
+        </w:tabs>
         <w:ind w:left="1428"/>
         <w:rPr>
           <w:u w:val="single"/>
         </w:rPr>
       </w:pPr>
+      <w:r>
+        <w:rPr>
+          <w:b/>
+          <w:bCs/>
+        </w:rPr>
+        <w:t>Navbar</w:t>
+      </w:r>
+      <w:r>
+        <w:t>: il menu a tendina è corredato da un attributo</w:t>
+      </w:r>
+      <w:r>
+        <w:t xml:space="preserve"> </w:t>
+      </w:r>
+      <w:r>
+        <w:rPr>
+          <w:i/>
+          <w:iCs/>
+        </w:rPr>
+        <w:t>aria-expanded</w:t>
+      </w:r>
+      <w:r>
+        <w:t>, come specificato nel paragrafo 4.1.2.</w:t>
+      </w:r>
+    </w:p>
+    <w:p>
+      <w:pPr>
+        <w:pStyle w:val="Paragrafoelenco"/>
+        <w:numPr>
+          <w:ilvl w:val="0"/>
+          <w:numId w:val="31"/>
+        </w:numPr>
+        <w:tabs>
+          <w:tab w:val="num" w:pos="0"/>
+        </w:tabs>
+        <w:ind w:left="1428"/>
+        <w:rPr>
+          <w:u w:val="single"/>
+        </w:rPr>
+      </w:pPr>
+      <w:proofErr w:type="spellStart"/>
+      <w:r>
+        <w:rPr>
+          <w:b/>
+          <w:bCs/>
+        </w:rPr>
+        <w:t>Footer</w:t>
+      </w:r>
+      <w:proofErr w:type="spellEnd"/>
+      <w:r>
+        <w:t xml:space="preserve">: </w:t>
+      </w:r>
+      <w:r>
+        <w:t xml:space="preserve">alle icone dei social sono associate delle </w:t>
+      </w:r>
+      <w:r>
+        <w:rPr>
+          <w:i/>
+          <w:iCs/>
+        </w:rPr>
+        <w:t>aria-label</w:t>
+      </w:r>
+      <w:r>
+        <w:t xml:space="preserve"> corrispondenti al social a cui si riferiscono.</w:t>
+      </w:r>
+    </w:p>
+    <w:p>
+      <w:pPr>
+        <w:pStyle w:val="Paragrafoelenco"/>
+        <w:ind w:left="1428"/>
+        <w:rPr>
+          <w:u w:val="single"/>
+        </w:rPr>
+      </w:pPr>
     </w:p>
     <w:p>
       <w:pPr>
@@ -4301,6 +4799,7 @@
         </w:numPr>
       </w:pPr>
       <w:r>
+        <w:lastRenderedPageBreak/>
         <w:t>Lingue straniere</w:t>
       </w:r>
     </w:p>
@@ -4313,29 +4812,19 @@
         <w:t xml:space="preserve">Come menzionato durante l’analisi dell’utenza, </w:t>
       </w:r>
       <w:r>
-        <w:t xml:space="preserve">Il sito è bilingue, Italiano e Tedesco. Inoltre, ogni parola che deve essere letta con pronuncia straniera è stata contrassegnata tramite l’attributo </w:t>
-      </w:r>
-      <w:proofErr w:type="spellStart"/>
-      <w:r>
-        <w:t>lang</w:t>
-      </w:r>
-      <w:proofErr w:type="spellEnd"/>
-      <w:r>
-        <w:t>. Questo attributo è stato posizionato nel suo tag di appartenenza</w:t>
+        <w:t>Il sito è bilingue, Italiano e Tedesco. Inoltre, ogni parola che deve essere letta con pronuncia straniera è stata contrassegnata tramite l’attributo lang. Questo attributo è stato posizionato nel suo tag di appartenenza</w:t>
       </w:r>
       <w:r>
         <w:t xml:space="preserve">, oppure </w:t>
       </w:r>
       <w:r>
-        <w:t>in un tag di comodo aggiunto al momento come &lt;</w:t>
-      </w:r>
-      <w:proofErr w:type="spellStart"/>
-      <w:r>
-        <w:t>span</w:t>
-      </w:r>
-      <w:proofErr w:type="spellEnd"/>
-      <w:r>
-        <w:t>&gt;. Un esempio di questa nostra attenzione è la semplice parola Home nella breadcrumb e in tutte le altre sue posizioni.</w:t>
+        <w:t xml:space="preserve">in un tag di comodo aggiunto al momento come &lt;span&gt;. Un esempio di questa nostra attenzione è la parola Home nella breadcrumb e in tutte le altre sue </w:t>
+      </w:r>
+      <w:r>
+        <w:t>occorrenze</w:t>
+      </w:r>
+      <w:r>
+        <w:t>.</w:t>
       </w:r>
     </w:p>
     <w:p>
@@ -4361,7 +4850,19 @@
         <w:ind w:left="708"/>
       </w:pPr>
       <w:r>
-        <w:t xml:space="preserve">Per contribuire a migliorare l’usabilità del sito si è optato di sviluppare una struttura poco profonda ed espansiva in ampiezza. Sono stati inoltre implementati dei messaggi di errore e di successo per i form di prenotazione, i quali costituiscono una componente centrale del sito: attraverso questi messaggi l’utente è premiato per una compilazione corretta (nel caso dei messaggi di successo), oppure viene istruito chiaramente su come correggere la compilazione (nel caso dei messaggi di errore). </w:t>
+        <w:t>Per contribuire a migliorare l’usabilità del sito si è optato di sviluppare una struttura poco profonda ed espansiva in ampiezza</w:t>
+      </w:r>
+      <w:r>
+        <w:t>, perché facilita la costruzione di una mappa mentale del sito da parte dell’utente</w:t>
+      </w:r>
+      <w:r>
+        <w:t xml:space="preserve">. Sono stati inoltre implementati dei messaggi di errore e di successo per i form di prenotazione, i quali costituiscono una componente centrale del sito: attraverso questi messaggi l’utente è premiato per una compilazione corretta (nel caso dei messaggi di successo), oppure viene istruito chiaramente su come correggere la compilazione (nel caso dei messaggi di errore). </w:t>
+      </w:r>
+      <w:r>
+        <w:t xml:space="preserve">La corretta implementazione di navbar e breadcrumb (come descritta ai paragrafi 3.3.2 e 3.3.3), pensata per ridurre il disorientamento ed evitare la presenza di link circolari, è a sua volta fondamentale per migliorare l’usabilità. </w:t>
+      </w:r>
+      <w:r>
+        <w:t>Per i soli utenti che fanno uso di screen-reader, inoltre, si è deciso di implementare degli skip-link che consentano di saltare l’intero contenuto di navbar e breadcrumb.</w:t>
       </w:r>
     </w:p>
     <w:p>
@@ -4369,16 +4870,7 @@
         <w:ind w:left="708"/>
       </w:pPr>
       <w:r>
-        <w:lastRenderedPageBreak/>
-        <w:t xml:space="preserve">Per i soli utenti che fanno uso di screen-reader, inoltre, si è deciso di implementare degli skip-link che consentano di saltare l’intero contenuto di </w:t>
-      </w:r>
-      <w:proofErr w:type="spellStart"/>
-      <w:r>
-        <w:t>navbar</w:t>
-      </w:r>
-      <w:proofErr w:type="spellEnd"/>
-      <w:r>
-        <w:t xml:space="preserve"> e breadcrumb.</w:t>
+        <w:t>Il design del sito è stato per essere responsivo a tutti i tipi di dispositivi, e sono stati presi accorgimenti anche per ottenere layout gradevoli anche per dispositivi con schermo grande.</w:t>
       </w:r>
     </w:p>
     <w:p>
@@ -4403,44 +4895,373 @@
         <w:t>Fase di testing</w:t>
       </w:r>
     </w:p>
+    <w:p>
+      <w:pPr>
+        <w:pStyle w:val="Titolo2"/>
+        <w:numPr>
+          <w:ilvl w:val="1"/>
+          <w:numId w:val="48"/>
+        </w:numPr>
+      </w:pPr>
+      <w:r>
+        <w:t>Testing di funzionalità</w:t>
+      </w:r>
+    </w:p>
+    <w:p>
+      <w:pPr>
+        <w:pStyle w:val="Paragrafoelenco"/>
+        <w:ind w:left="708"/>
+      </w:pPr>
+      <w:r>
+        <w:t>Il testing a carattere generale è stato effettuato usando i browser Chrome</w:t>
+      </w:r>
+      <w:r>
+        <w:t xml:space="preserve">, </w:t>
+      </w:r>
+      <w:r>
+        <w:t xml:space="preserve">Firefox, </w:t>
+      </w:r>
+      <w:r>
+        <w:t xml:space="preserve">ed Edge, </w:t>
+      </w:r>
+      <w:r>
+        <w:t>verificando che le funzionalità di prenotazione (per gli utenti comuni), e modifica e cancellazione (per gli utenti admin) operassero correttamente. Si è inoltre verificato il corretto funzionamento di ogni link e la responsività delle pagine del sito, tramite l’apposito servizio fornito dagli strumenti di sviluppo web dei rispettivi browser.</w:t>
+      </w:r>
+    </w:p>
+    <w:p>
+      <w:pPr>
+        <w:pStyle w:val="Paragrafoelenco"/>
+        <w:ind w:left="708"/>
+      </w:pPr>
+      <w:r>
+        <w:t>La velocità di caricamento delle pagine è stata testata tramite PageSpeed Insights (</w:t>
+      </w:r>
+      <w:r>
+        <w:t>https://pagespeed.web.dev/</w:t>
+      </w:r>
+      <w:r>
+        <w:t>) con risultati ottimali, in termini di prestazioni, per l’intero sito. Questo tipo di test è stato effettuato per assicurarsi di ottimizzare l’esperienza di navigazione per gli utenti.</w:t>
+      </w:r>
+    </w:p>
+    <w:p>
+      <w:pPr>
+        <w:pStyle w:val="Titolo2"/>
+        <w:numPr>
+          <w:ilvl w:val="1"/>
+          <w:numId w:val="48"/>
+        </w:numPr>
+      </w:pPr>
+      <w:r>
+        <w:t xml:space="preserve">Test </w:t>
+      </w:r>
+      <w:r>
+        <w:t>di validazione</w:t>
+      </w:r>
+    </w:p>
+    <w:p>
+      <w:pPr>
+        <w:pStyle w:val="Paragrafoelenco"/>
+        <w:ind w:left="708"/>
+      </w:pPr>
+      <w:r>
+        <w:t>Per quanto riguarda la validazione dei documenti HTML, ci siamo affidati allo strumento di validazione del W3C (</w:t>
+      </w:r>
+      <w:r>
+        <w:t>https://validator.w3.org/</w:t>
+      </w:r>
+      <w:r>
+        <w:t>), con i seguenti risultati:</w:t>
+      </w:r>
+    </w:p>
+    <w:p>
+      <w:pPr>
+        <w:pStyle w:val="Paragrafoelenco"/>
+        <w:ind w:left="708"/>
+      </w:pPr>
+      <w:r>
+        <w:rPr>
+          <w:noProof/>
+        </w:rPr>
+        <w:lastRenderedPageBreak/>
+        <w:drawing>
+          <wp:inline distT="0" distB="0" distL="0" distR="0" wp14:anchorId="7AEC7FA6" wp14:editId="1186C996">
+            <wp:extent cx="6103620" cy="2156460"/>
+            <wp:effectExtent l="0" t="0" r="0" b="0"/>
+            <wp:docPr id="763391234" name="Immagine 1" descr="Immagine che contiene testo, schermata, Carattere, numero&#10;&#10;Descrizione generata automaticamente"/>
+            <wp:cNvGraphicFramePr>
+              <a:graphicFrameLocks xmlns:a="http://schemas.openxmlformats.org/drawingml/2006/main" noChangeAspect="1"/>
+            </wp:cNvGraphicFramePr>
+            <a:graphic xmlns:a="http://schemas.openxmlformats.org/drawingml/2006/main">
+              <a:graphicData uri="http://schemas.openxmlformats.org/drawingml/2006/picture">
+                <pic:pic xmlns:pic="http://schemas.openxmlformats.org/drawingml/2006/picture">
+                  <pic:nvPicPr>
+                    <pic:cNvPr id="763391234" name="Immagine 1" descr="Immagine che contiene testo, schermata, Carattere, numero&#10;&#10;Descrizione generata automaticamente"/>
+                    <pic:cNvPicPr>
+                      <a:picLocks noChangeAspect="1" noChangeArrowheads="1"/>
+                    </pic:cNvPicPr>
+                  </pic:nvPicPr>
+                  <pic:blipFill>
+                    <a:blip r:embed="rId10" cstate="print">
+                      <a:extLst>
+                        <a:ext uri="{28A0092B-C50C-407E-A947-70E740481C1C}">
+                          <a14:useLocalDpi xmlns:a14="http://schemas.microsoft.com/office/drawing/2010/main" val="0"/>
+                        </a:ext>
+                      </a:extLst>
+                    </a:blip>
+                    <a:srcRect/>
+                    <a:stretch>
+                      <a:fillRect/>
+                    </a:stretch>
+                  </pic:blipFill>
+                  <pic:spPr bwMode="auto">
+                    <a:xfrm>
+                      <a:off x="0" y="0"/>
+                      <a:ext cx="6103620" cy="2156460"/>
+                    </a:xfrm>
+                    <a:prstGeom prst="rect">
+                      <a:avLst/>
+                    </a:prstGeom>
+                    <a:noFill/>
+                    <a:ln>
+                      <a:noFill/>
+                    </a:ln>
+                  </pic:spPr>
+                </pic:pic>
+              </a:graphicData>
+            </a:graphic>
+          </wp:inline>
+        </w:drawing>
+      </w:r>
+    </w:p>
+    <w:p>
+      <w:pPr>
+        <w:pStyle w:val="Paragrafoelenco"/>
+        <w:ind w:left="708"/>
+      </w:pPr>
+    </w:p>
+    <w:p>
+      <w:pPr>
+        <w:pStyle w:val="Paragrafoelenco"/>
+        <w:ind w:left="708"/>
+        <w:rPr>
+          <w:noProof/>
+        </w:rPr>
+      </w:pPr>
+      <w:r>
+        <w:t>Uno strumento analogo (</w:t>
+      </w:r>
+      <w:r>
+        <w:t>https://jigsaw.w3.org/</w:t>
+      </w:r>
+      <w:proofErr w:type="spellStart"/>
+      <w:r>
+        <w:t>css-validator</w:t>
+      </w:r>
+      <w:proofErr w:type="spellEnd"/>
+      <w:r>
+        <w:t>/</w:t>
+      </w:r>
+      <w:r>
+        <w:t>) è stato usato per verificare la validità del CSS:</w:t>
+      </w:r>
+      <w:r>
+        <w:rPr>
+          <w:noProof/>
+        </w:rPr>
+        <w:t xml:space="preserve"> </w:t>
+      </w:r>
+    </w:p>
+    <w:p>
+      <w:pPr>
+        <w:pStyle w:val="Paragrafoelenco"/>
+        <w:ind w:left="708"/>
+      </w:pPr>
+      <w:r>
+        <w:rPr>
+          <w:noProof/>
+        </w:rPr>
+        <w:drawing>
+          <wp:inline distT="0" distB="0" distL="0" distR="0" wp14:anchorId="05B50E11" wp14:editId="46180CD2">
+            <wp:extent cx="6111240" cy="1684020"/>
+            <wp:effectExtent l="0" t="0" r="3810" b="0"/>
+            <wp:docPr id="1506065256" name="Immagine 2" descr="Immagine che contiene testo, schermata, Carattere&#10;&#10;Descrizione generata automaticamente"/>
+            <wp:cNvGraphicFramePr>
+              <a:graphicFrameLocks xmlns:a="http://schemas.openxmlformats.org/drawingml/2006/main" noChangeAspect="1"/>
+            </wp:cNvGraphicFramePr>
+            <a:graphic xmlns:a="http://schemas.openxmlformats.org/drawingml/2006/main">
+              <a:graphicData uri="http://schemas.openxmlformats.org/drawingml/2006/picture">
+                <pic:pic xmlns:pic="http://schemas.openxmlformats.org/drawingml/2006/picture">
+                  <pic:nvPicPr>
+                    <pic:cNvPr id="1506065256" name="Immagine 2" descr="Immagine che contiene testo, schermata, Carattere&#10;&#10;Descrizione generata automaticamente"/>
+                    <pic:cNvPicPr>
+                      <a:picLocks noChangeAspect="1" noChangeArrowheads="1"/>
+                    </pic:cNvPicPr>
+                  </pic:nvPicPr>
+                  <pic:blipFill>
+                    <a:blip r:embed="rId11" cstate="print">
+                      <a:extLst>
+                        <a:ext uri="{28A0092B-C50C-407E-A947-70E740481C1C}">
+                          <a14:useLocalDpi xmlns:a14="http://schemas.microsoft.com/office/drawing/2010/main" val="0"/>
+                        </a:ext>
+                      </a:extLst>
+                    </a:blip>
+                    <a:srcRect/>
+                    <a:stretch>
+                      <a:fillRect/>
+                    </a:stretch>
+                  </pic:blipFill>
+                  <pic:spPr bwMode="auto">
+                    <a:xfrm>
+                      <a:off x="0" y="0"/>
+                      <a:ext cx="6111240" cy="1684020"/>
+                    </a:xfrm>
+                    <a:prstGeom prst="rect">
+                      <a:avLst/>
+                    </a:prstGeom>
+                    <a:noFill/>
+                    <a:ln>
+                      <a:noFill/>
+                    </a:ln>
+                    <a:effectLst>
+                      <a:glow>
+                        <a:schemeClr val="accent1">
+                          <a:alpha val="40000"/>
+                        </a:schemeClr>
+                      </a:glow>
+                      <a:softEdge rad="0"/>
+                    </a:effectLst>
+                  </pic:spPr>
+                </pic:pic>
+              </a:graphicData>
+            </a:graphic>
+          </wp:inline>
+        </w:drawing>
+      </w:r>
+    </w:p>
+    <w:p>
+      <w:pPr>
+        <w:ind w:left="708"/>
+      </w:pPr>
+    </w:p>
+    <w:p>
+      <w:pPr>
+        <w:pStyle w:val="Titolo2"/>
+        <w:numPr>
+          <w:ilvl w:val="1"/>
+          <w:numId w:val="48"/>
+        </w:numPr>
+      </w:pPr>
+      <w:r>
+        <w:t>Test di accessibilità</w:t>
+      </w:r>
+    </w:p>
+    <w:p>
+      <w:pPr>
+        <w:pStyle w:val="Titolo3"/>
+        <w:numPr>
+          <w:ilvl w:val="2"/>
+          <w:numId w:val="48"/>
+        </w:numPr>
+      </w:pPr>
+      <w:r>
+        <w:t>Test di accessibilità generale</w:t>
+      </w:r>
+    </w:p>
+    <w:p>
+      <w:pPr>
+        <w:ind w:left="566"/>
+      </w:pPr>
+      <w:r>
+        <w:t>Il servizio PageSpeed Insights, precedentemente menzionato, offre anche una valutazione qualitativa in merito all’accessibilità delle pagine e l’abbiamo dunque sfruttato in tal senso, con risultati ottimali.</w:t>
+      </w:r>
+    </w:p>
+    <w:p>
+      <w:pPr>
+        <w:pStyle w:val="Titolo3"/>
+        <w:numPr>
+          <w:ilvl w:val="2"/>
+          <w:numId w:val="48"/>
+        </w:numPr>
+      </w:pPr>
+      <w:r>
+        <w:t>Test di correttezza dei contrasti</w:t>
+      </w:r>
+    </w:p>
+    <w:p>
+      <w:pPr>
+        <w:pStyle w:val="Paragrafoelenco"/>
+        <w:ind w:left="566"/>
+      </w:pPr>
+      <w:r>
+        <w:t xml:space="preserve">La verifica dei contrasti è stata effettuata durante lo sviluppo del sito, con gli strumenti menzionati in precedenza (sezione 5.3). A titolo riepilogativo, si include la tabella realizzata con il servizio offerto da </w:t>
+      </w:r>
+      <w:proofErr w:type="spellStart"/>
+      <w:r>
+        <w:t>Eight</w:t>
+      </w:r>
+      <w:proofErr w:type="spellEnd"/>
+      <w:r>
+        <w:t xml:space="preserve"> </w:t>
+      </w:r>
+      <w:proofErr w:type="spellStart"/>
+      <w:r>
+        <w:t>Shapes</w:t>
+      </w:r>
+      <w:proofErr w:type="spellEnd"/>
+      <w:r>
+        <w:t xml:space="preserve"> (</w:t>
+      </w:r>
+      <w:hyperlink r:id="rId12" w:history="1">
+        <w:r>
+          <w:rPr>
+            <w:rStyle w:val="Collegamentoipertestuale"/>
+          </w:rPr>
+          <w:t>https://contrast-g</w:t>
+        </w:r>
+        <w:r>
+          <w:rPr>
+            <w:rStyle w:val="Collegamentoipertestuale"/>
+          </w:rPr>
+          <w:t>r</w:t>
+        </w:r>
+        <w:r>
+          <w:rPr>
+            <w:rStyle w:val="Collegamentoipertestuale"/>
+          </w:rPr>
+          <w:t>id.eightshapes.com/</w:t>
+        </w:r>
+      </w:hyperlink>
+      <w:r>
+        <w:t>):</w:t>
+      </w:r>
+    </w:p>
+    <w:p>
+      <w:pPr>
+        <w:pStyle w:val="Titolo3"/>
+      </w:pPr>
+    </w:p>
+    <w:p>
+      <w:pPr>
+        <w:ind w:left="708"/>
+      </w:pPr>
+    </w:p>
+    <w:p>
+      <w:pPr>
+        <w:ind w:left="708"/>
+      </w:pPr>
+    </w:p>
+    <w:p>
+      <w:pPr>
+        <w:ind w:left="283"/>
+      </w:pPr>
+    </w:p>
     <w:p/>
     <w:p>
       <w:pPr>
         <w:ind w:left="708"/>
       </w:pPr>
     </w:p>
-    <w:p>
-      <w:pPr>
-        <w:ind w:left="708"/>
-      </w:pPr>
-    </w:p>
-    <w:p>
-      <w:pPr>
-        <w:ind w:left="708"/>
-      </w:pPr>
-    </w:p>
-    <w:p>
-      <w:pPr>
-        <w:ind w:left="283"/>
-      </w:pPr>
-    </w:p>
     <w:p/>
-    <w:p>
-      <w:pPr>
-        <w:ind w:left="708"/>
-      </w:pPr>
-    </w:p>
-    <w:p>
-      <w:pPr>
-        <w:ind w:left="708"/>
-      </w:pPr>
-    </w:p>
-    <w:p/>
-    <w:p>
-      <w:pPr>
-        <w:ind w:left="708"/>
-      </w:pPr>
-    </w:p>
     <w:p>
       <w:pPr>
         <w:ind w:left="708"/>
@@ -5172,6 +5993,232 @@
     </w:lvl>
   </w:abstractNum>
   <w:abstractNum w:abstractNumId="6" w15:restartNumberingAfterBreak="0">
+    <w:nsid w:val="11C449B2"/>
+    <w:multiLevelType w:val="multilevel"/>
+    <w:tmpl w:val="0E5E92B2"/>
+    <w:lvl w:ilvl="0">
+      <w:start w:val="1"/>
+      <w:numFmt w:val="decimal"/>
+      <w:lvlText w:val="%1."/>
+      <w:lvlJc w:val="left"/>
+      <w:pPr>
+        <w:tabs>
+          <w:tab w:val="num" w:pos="720"/>
+        </w:tabs>
+        <w:ind w:left="720" w:hanging="360"/>
+      </w:pPr>
+    </w:lvl>
+    <w:lvl w:ilvl="1" w:tentative="1">
+      <w:start w:val="1"/>
+      <w:numFmt w:val="decimal"/>
+      <w:lvlText w:val="%2."/>
+      <w:lvlJc w:val="left"/>
+      <w:pPr>
+        <w:tabs>
+          <w:tab w:val="num" w:pos="1440"/>
+        </w:tabs>
+        <w:ind w:left="1440" w:hanging="360"/>
+      </w:pPr>
+    </w:lvl>
+    <w:lvl w:ilvl="2" w:tentative="1">
+      <w:start w:val="1"/>
+      <w:numFmt w:val="decimal"/>
+      <w:lvlText w:val="%3."/>
+      <w:lvlJc w:val="left"/>
+      <w:pPr>
+        <w:tabs>
+          <w:tab w:val="num" w:pos="2160"/>
+        </w:tabs>
+        <w:ind w:left="2160" w:hanging="360"/>
+      </w:pPr>
+    </w:lvl>
+    <w:lvl w:ilvl="3" w:tentative="1">
+      <w:start w:val="1"/>
+      <w:numFmt w:val="decimal"/>
+      <w:lvlText w:val="%4."/>
+      <w:lvlJc w:val="left"/>
+      <w:pPr>
+        <w:tabs>
+          <w:tab w:val="num" w:pos="2880"/>
+        </w:tabs>
+        <w:ind w:left="2880" w:hanging="360"/>
+      </w:pPr>
+    </w:lvl>
+    <w:lvl w:ilvl="4" w:tentative="1">
+      <w:start w:val="1"/>
+      <w:numFmt w:val="decimal"/>
+      <w:lvlText w:val="%5."/>
+      <w:lvlJc w:val="left"/>
+      <w:pPr>
+        <w:tabs>
+          <w:tab w:val="num" w:pos="3600"/>
+        </w:tabs>
+        <w:ind w:left="3600" w:hanging="360"/>
+      </w:pPr>
+    </w:lvl>
+    <w:lvl w:ilvl="5" w:tentative="1">
+      <w:start w:val="1"/>
+      <w:numFmt w:val="decimal"/>
+      <w:lvlText w:val="%6."/>
+      <w:lvlJc w:val="left"/>
+      <w:pPr>
+        <w:tabs>
+          <w:tab w:val="num" w:pos="4320"/>
+        </w:tabs>
+        <w:ind w:left="4320" w:hanging="360"/>
+      </w:pPr>
+    </w:lvl>
+    <w:lvl w:ilvl="6" w:tentative="1">
+      <w:start w:val="1"/>
+      <w:numFmt w:val="decimal"/>
+      <w:lvlText w:val="%7."/>
+      <w:lvlJc w:val="left"/>
+      <w:pPr>
+        <w:tabs>
+          <w:tab w:val="num" w:pos="5040"/>
+        </w:tabs>
+        <w:ind w:left="5040" w:hanging="360"/>
+      </w:pPr>
+    </w:lvl>
+    <w:lvl w:ilvl="7" w:tentative="1">
+      <w:start w:val="1"/>
+      <w:numFmt w:val="decimal"/>
+      <w:lvlText w:val="%8."/>
+      <w:lvlJc w:val="left"/>
+      <w:pPr>
+        <w:tabs>
+          <w:tab w:val="num" w:pos="5760"/>
+        </w:tabs>
+        <w:ind w:left="5760" w:hanging="360"/>
+      </w:pPr>
+    </w:lvl>
+    <w:lvl w:ilvl="8" w:tentative="1">
+      <w:start w:val="1"/>
+      <w:numFmt w:val="decimal"/>
+      <w:lvlText w:val="%9."/>
+      <w:lvlJc w:val="left"/>
+      <w:pPr>
+        <w:tabs>
+          <w:tab w:val="num" w:pos="6480"/>
+        </w:tabs>
+        <w:ind w:left="6480" w:hanging="360"/>
+      </w:pPr>
+    </w:lvl>
+  </w:abstractNum>
+  <w:abstractNum w:abstractNumId="7" w15:restartNumberingAfterBreak="0">
+    <w:nsid w:val="143F65A5"/>
+    <w:multiLevelType w:val="multilevel"/>
+    <w:tmpl w:val="86A610EE"/>
+    <w:lvl w:ilvl="0">
+      <w:start w:val="7"/>
+      <w:numFmt w:val="decimal"/>
+      <w:lvlText w:val="%1"/>
+      <w:lvlJc w:val="left"/>
+      <w:pPr>
+        <w:ind w:left="420" w:hanging="420"/>
+      </w:pPr>
+      <w:rPr>
+        <w:rFonts w:hint="default"/>
+      </w:rPr>
+    </w:lvl>
+    <w:lvl w:ilvl="1">
+      <w:start w:val="1"/>
+      <w:numFmt w:val="decimal"/>
+      <w:lvlText w:val="%1.%2"/>
+      <w:lvlJc w:val="left"/>
+      <w:pPr>
+        <w:ind w:left="1003" w:hanging="720"/>
+      </w:pPr>
+      <w:rPr>
+        <w:rFonts w:hint="default"/>
+      </w:rPr>
+    </w:lvl>
+    <w:lvl w:ilvl="2">
+      <w:start w:val="1"/>
+      <w:numFmt w:val="decimal"/>
+      <w:lvlText w:val="%1.%2.%3"/>
+      <w:lvlJc w:val="left"/>
+      <w:pPr>
+        <w:ind w:left="1286" w:hanging="720"/>
+      </w:pPr>
+      <w:rPr>
+        <w:rFonts w:hint="default"/>
+      </w:rPr>
+    </w:lvl>
+    <w:lvl w:ilvl="3">
+      <w:start w:val="1"/>
+      <w:numFmt w:val="decimal"/>
+      <w:lvlText w:val="%1.%2.%3.%4"/>
+      <w:lvlJc w:val="left"/>
+      <w:pPr>
+        <w:ind w:left="1929" w:hanging="1080"/>
+      </w:pPr>
+      <w:rPr>
+        <w:rFonts w:hint="default"/>
+      </w:rPr>
+    </w:lvl>
+    <w:lvl w:ilvl="4">
+      <w:start w:val="1"/>
+      <w:numFmt w:val="decimal"/>
+      <w:lvlText w:val="%1.%2.%3.%4.%5"/>
+      <w:lvlJc w:val="left"/>
+      <w:pPr>
+        <w:ind w:left="2572" w:hanging="1440"/>
+      </w:pPr>
+      <w:rPr>
+        <w:rFonts w:hint="default"/>
+      </w:rPr>
+    </w:lvl>
+    <w:lvl w:ilvl="5">
+      <w:start w:val="1"/>
+      <w:numFmt w:val="decimal"/>
+      <w:lvlText w:val="%1.%2.%3.%4.%5.%6"/>
+      <w:lvlJc w:val="left"/>
+      <w:pPr>
+        <w:ind w:left="2855" w:hanging="1440"/>
+      </w:pPr>
+      <w:rPr>
+        <w:rFonts w:hint="default"/>
+      </w:rPr>
+    </w:lvl>
+    <w:lvl w:ilvl="6">
+      <w:start w:val="1"/>
+      <w:numFmt w:val="decimal"/>
+      <w:lvlText w:val="%1.%2.%3.%4.%5.%6.%7"/>
+      <w:lvlJc w:val="left"/>
+      <w:pPr>
+        <w:ind w:left="3498" w:hanging="1800"/>
+      </w:pPr>
+      <w:rPr>
+        <w:rFonts w:hint="default"/>
+      </w:rPr>
+    </w:lvl>
+    <w:lvl w:ilvl="7">
+      <w:start w:val="1"/>
+      <w:numFmt w:val="decimal"/>
+      <w:lvlText w:val="%1.%2.%3.%4.%5.%6.%7.%8"/>
+      <w:lvlJc w:val="left"/>
+      <w:pPr>
+        <w:ind w:left="4141" w:hanging="2160"/>
+      </w:pPr>
+      <w:rPr>
+        <w:rFonts w:hint="default"/>
+      </w:rPr>
+    </w:lvl>
+    <w:lvl w:ilvl="8">
+      <w:start w:val="1"/>
+      <w:numFmt w:val="decimal"/>
+      <w:lvlText w:val="%1.%2.%3.%4.%5.%6.%7.%8.%9"/>
+      <w:lvlJc w:val="left"/>
+      <w:pPr>
+        <w:ind w:left="4424" w:hanging="2160"/>
+      </w:pPr>
+      <w:rPr>
+        <w:rFonts w:hint="default"/>
+      </w:rPr>
+    </w:lvl>
+  </w:abstractNum>
+  <w:abstractNum w:abstractNumId="8" w15:restartNumberingAfterBreak="0">
     <w:nsid w:val="144E3225"/>
     <w:multiLevelType w:val="hybridMultilevel"/>
     <w:tmpl w:val="D004CAD6"/>
@@ -5257,7 +6304,7 @@
       </w:pPr>
     </w:lvl>
   </w:abstractNum>
-  <w:abstractNum w:abstractNumId="7" w15:restartNumberingAfterBreak="0">
+  <w:abstractNum w:abstractNumId="9" w15:restartNumberingAfterBreak="0">
     <w:nsid w:val="15691495"/>
     <w:multiLevelType w:val="multilevel"/>
     <w:tmpl w:val="809EBC74"/>
@@ -5370,7 +6417,7 @@
       </w:rPr>
     </w:lvl>
   </w:abstractNum>
-  <w:abstractNum w:abstractNumId="8" w15:restartNumberingAfterBreak="0">
+  <w:abstractNum w:abstractNumId="10" w15:restartNumberingAfterBreak="0">
     <w:nsid w:val="16CA6AB5"/>
     <w:multiLevelType w:val="multilevel"/>
     <w:tmpl w:val="55A2B60E"/>
@@ -5483,7 +6530,7 @@
       </w:rPr>
     </w:lvl>
   </w:abstractNum>
-  <w:abstractNum w:abstractNumId="9" w15:restartNumberingAfterBreak="0">
+  <w:abstractNum w:abstractNumId="11" w15:restartNumberingAfterBreak="0">
     <w:nsid w:val="1AC94B78"/>
     <w:multiLevelType w:val="multilevel"/>
     <w:tmpl w:val="3766A942"/>
@@ -5596,7 +6643,7 @@
       </w:rPr>
     </w:lvl>
   </w:abstractNum>
-  <w:abstractNum w:abstractNumId="10" w15:restartNumberingAfterBreak="0">
+  <w:abstractNum w:abstractNumId="12" w15:restartNumberingAfterBreak="0">
     <w:nsid w:val="1B0C55FA"/>
     <w:multiLevelType w:val="hybridMultilevel"/>
     <w:tmpl w:val="280A4F40"/>
@@ -5682,7 +6729,7 @@
       </w:pPr>
     </w:lvl>
   </w:abstractNum>
-  <w:abstractNum w:abstractNumId="11" w15:restartNumberingAfterBreak="0">
+  <w:abstractNum w:abstractNumId="13" w15:restartNumberingAfterBreak="0">
     <w:nsid w:val="1DFE5BBE"/>
     <w:multiLevelType w:val="multilevel"/>
     <w:tmpl w:val="809EBC74"/>
@@ -5795,7 +6842,7 @@
       </w:rPr>
     </w:lvl>
   </w:abstractNum>
-  <w:abstractNum w:abstractNumId="12" w15:restartNumberingAfterBreak="0">
+  <w:abstractNum w:abstractNumId="14" w15:restartNumberingAfterBreak="0">
     <w:nsid w:val="21416018"/>
     <w:multiLevelType w:val="multilevel"/>
     <w:tmpl w:val="3766A942"/>
@@ -5908,7 +6955,7 @@
       </w:rPr>
     </w:lvl>
   </w:abstractNum>
-  <w:abstractNum w:abstractNumId="13" w15:restartNumberingAfterBreak="0">
+  <w:abstractNum w:abstractNumId="15" w15:restartNumberingAfterBreak="0">
     <w:nsid w:val="22205D2F"/>
     <w:multiLevelType w:val="multilevel"/>
     <w:tmpl w:val="0450ED30"/>
@@ -6044,7 +7091,7 @@
       </w:rPr>
     </w:lvl>
   </w:abstractNum>
-  <w:abstractNum w:abstractNumId="14" w15:restartNumberingAfterBreak="0">
+  <w:abstractNum w:abstractNumId="16" w15:restartNumberingAfterBreak="0">
     <w:nsid w:val="25630119"/>
     <w:multiLevelType w:val="hybridMultilevel"/>
     <w:tmpl w:val="96A01E3E"/>
@@ -6157,7 +7204,7 @@
       </w:rPr>
     </w:lvl>
   </w:abstractNum>
-  <w:abstractNum w:abstractNumId="15" w15:restartNumberingAfterBreak="0">
+  <w:abstractNum w:abstractNumId="17" w15:restartNumberingAfterBreak="0">
     <w:nsid w:val="279D70DE"/>
     <w:multiLevelType w:val="hybridMultilevel"/>
     <w:tmpl w:val="A9A0D936"/>
@@ -6243,7 +7290,7 @@
       </w:pPr>
     </w:lvl>
   </w:abstractNum>
-  <w:abstractNum w:abstractNumId="16" w15:restartNumberingAfterBreak="0">
+  <w:abstractNum w:abstractNumId="18" w15:restartNumberingAfterBreak="0">
     <w:nsid w:val="2805104A"/>
     <w:multiLevelType w:val="multilevel"/>
     <w:tmpl w:val="5DC01BA4"/>
@@ -6361,7 +7408,7 @@
       </w:rPr>
     </w:lvl>
   </w:abstractNum>
-  <w:abstractNum w:abstractNumId="17" w15:restartNumberingAfterBreak="0">
+  <w:abstractNum w:abstractNumId="19" w15:restartNumberingAfterBreak="0">
     <w:nsid w:val="280760FA"/>
     <w:multiLevelType w:val="hybridMultilevel"/>
     <w:tmpl w:val="1E5AC9A0"/>
@@ -6474,7 +7521,7 @@
       </w:rPr>
     </w:lvl>
   </w:abstractNum>
-  <w:abstractNum w:abstractNumId="18" w15:restartNumberingAfterBreak="0">
+  <w:abstractNum w:abstractNumId="20" w15:restartNumberingAfterBreak="0">
     <w:nsid w:val="28155821"/>
     <w:multiLevelType w:val="hybridMultilevel"/>
     <w:tmpl w:val="5F2688A4"/>
@@ -6587,7 +7634,7 @@
       </w:rPr>
     </w:lvl>
   </w:abstractNum>
-  <w:abstractNum w:abstractNumId="19" w15:restartNumberingAfterBreak="0">
+  <w:abstractNum w:abstractNumId="21" w15:restartNumberingAfterBreak="0">
     <w:nsid w:val="297951A9"/>
     <w:multiLevelType w:val="hybridMultilevel"/>
     <w:tmpl w:val="4DE6E6A4"/>
@@ -6700,7 +7747,7 @@
       </w:rPr>
     </w:lvl>
   </w:abstractNum>
-  <w:abstractNum w:abstractNumId="20" w15:restartNumberingAfterBreak="0">
+  <w:abstractNum w:abstractNumId="22" w15:restartNumberingAfterBreak="0">
     <w:nsid w:val="342D50D1"/>
     <w:multiLevelType w:val="multilevel"/>
     <w:tmpl w:val="3766A942"/>
@@ -6813,7 +7860,7 @@
       </w:rPr>
     </w:lvl>
   </w:abstractNum>
-  <w:abstractNum w:abstractNumId="21" w15:restartNumberingAfterBreak="0">
+  <w:abstractNum w:abstractNumId="23" w15:restartNumberingAfterBreak="0">
     <w:nsid w:val="343D4714"/>
     <w:multiLevelType w:val="multilevel"/>
     <w:tmpl w:val="36B89DFA"/>
@@ -6953,7 +8000,7 @@
       </w:rPr>
     </w:lvl>
   </w:abstractNum>
-  <w:abstractNum w:abstractNumId="22" w15:restartNumberingAfterBreak="0">
+  <w:abstractNum w:abstractNumId="24" w15:restartNumberingAfterBreak="0">
     <w:nsid w:val="34747F31"/>
     <w:multiLevelType w:val="multilevel"/>
     <w:tmpl w:val="967A57DA"/>
@@ -7093,7 +8140,7 @@
       </w:rPr>
     </w:lvl>
   </w:abstractNum>
-  <w:abstractNum w:abstractNumId="23" w15:restartNumberingAfterBreak="0">
+  <w:abstractNum w:abstractNumId="25" w15:restartNumberingAfterBreak="0">
     <w:nsid w:val="3C5E1BB3"/>
     <w:multiLevelType w:val="hybridMultilevel"/>
     <w:tmpl w:val="9D3A59D8"/>
@@ -7206,7 +8253,7 @@
       </w:rPr>
     </w:lvl>
   </w:abstractNum>
-  <w:abstractNum w:abstractNumId="24" w15:restartNumberingAfterBreak="0">
+  <w:abstractNum w:abstractNumId="26" w15:restartNumberingAfterBreak="0">
     <w:nsid w:val="3F0A1EDE"/>
     <w:multiLevelType w:val="multilevel"/>
     <w:tmpl w:val="AF96844E"/>
@@ -7346,7 +8393,7 @@
       </w:rPr>
     </w:lvl>
   </w:abstractNum>
-  <w:abstractNum w:abstractNumId="25" w15:restartNumberingAfterBreak="0">
+  <w:abstractNum w:abstractNumId="27" w15:restartNumberingAfterBreak="0">
     <w:nsid w:val="40C05061"/>
     <w:multiLevelType w:val="multilevel"/>
     <w:tmpl w:val="E0A23FDA"/>
@@ -7486,7 +8533,7 @@
       </w:rPr>
     </w:lvl>
   </w:abstractNum>
-  <w:abstractNum w:abstractNumId="26" w15:restartNumberingAfterBreak="0">
+  <w:abstractNum w:abstractNumId="28" w15:restartNumberingAfterBreak="0">
     <w:nsid w:val="41761E24"/>
     <w:multiLevelType w:val="multilevel"/>
     <w:tmpl w:val="FFB67080"/>
@@ -7599,7 +8646,7 @@
       </w:rPr>
     </w:lvl>
   </w:abstractNum>
-  <w:abstractNum w:abstractNumId="27" w15:restartNumberingAfterBreak="0">
+  <w:abstractNum w:abstractNumId="29" w15:restartNumberingAfterBreak="0">
     <w:nsid w:val="43BF3634"/>
     <w:multiLevelType w:val="hybridMultilevel"/>
     <w:tmpl w:val="47DC4442"/>
@@ -7712,7 +8759,7 @@
       </w:rPr>
     </w:lvl>
   </w:abstractNum>
-  <w:abstractNum w:abstractNumId="28" w15:restartNumberingAfterBreak="0">
+  <w:abstractNum w:abstractNumId="30" w15:restartNumberingAfterBreak="0">
     <w:nsid w:val="474A1492"/>
     <w:multiLevelType w:val="hybridMultilevel"/>
     <w:tmpl w:val="AFD61A10"/>
@@ -7825,7 +8872,7 @@
       </w:rPr>
     </w:lvl>
   </w:abstractNum>
-  <w:abstractNum w:abstractNumId="29" w15:restartNumberingAfterBreak="0">
+  <w:abstractNum w:abstractNumId="31" w15:restartNumberingAfterBreak="0">
     <w:nsid w:val="4A5C7BEC"/>
     <w:multiLevelType w:val="multilevel"/>
     <w:tmpl w:val="9ABA67D0"/>
@@ -7964,7 +9011,7 @@
       </w:rPr>
     </w:lvl>
   </w:abstractNum>
-  <w:abstractNum w:abstractNumId="30" w15:restartNumberingAfterBreak="0">
+  <w:abstractNum w:abstractNumId="32" w15:restartNumberingAfterBreak="0">
     <w:nsid w:val="4B68156E"/>
     <w:multiLevelType w:val="multilevel"/>
     <w:tmpl w:val="809EBC74"/>
@@ -8077,7 +9124,7 @@
       </w:rPr>
     </w:lvl>
   </w:abstractNum>
-  <w:abstractNum w:abstractNumId="31" w15:restartNumberingAfterBreak="0">
+  <w:abstractNum w:abstractNumId="33" w15:restartNumberingAfterBreak="0">
     <w:nsid w:val="4B9B4A64"/>
     <w:multiLevelType w:val="hybridMultilevel"/>
     <w:tmpl w:val="54245542"/>
@@ -8190,7 +9237,7 @@
       </w:rPr>
     </w:lvl>
   </w:abstractNum>
-  <w:abstractNum w:abstractNumId="32" w15:restartNumberingAfterBreak="0">
+  <w:abstractNum w:abstractNumId="34" w15:restartNumberingAfterBreak="0">
     <w:nsid w:val="4EF12E85"/>
     <w:multiLevelType w:val="hybridMultilevel"/>
     <w:tmpl w:val="C414BB76"/>
@@ -8303,7 +9350,7 @@
       </w:rPr>
     </w:lvl>
   </w:abstractNum>
-  <w:abstractNum w:abstractNumId="33" w15:restartNumberingAfterBreak="0">
+  <w:abstractNum w:abstractNumId="35" w15:restartNumberingAfterBreak="0">
     <w:nsid w:val="5242694C"/>
     <w:multiLevelType w:val="hybridMultilevel"/>
     <w:tmpl w:val="3AFC6364"/>
@@ -8416,7 +9463,7 @@
       </w:rPr>
     </w:lvl>
   </w:abstractNum>
-  <w:abstractNum w:abstractNumId="34" w15:restartNumberingAfterBreak="0">
+  <w:abstractNum w:abstractNumId="36" w15:restartNumberingAfterBreak="0">
     <w:nsid w:val="524B445D"/>
     <w:multiLevelType w:val="hybridMultilevel"/>
     <w:tmpl w:val="E1CCF4D8"/>
@@ -8529,7 +9576,7 @@
       </w:rPr>
     </w:lvl>
   </w:abstractNum>
-  <w:abstractNum w:abstractNumId="35" w15:restartNumberingAfterBreak="0">
+  <w:abstractNum w:abstractNumId="37" w15:restartNumberingAfterBreak="0">
     <w:nsid w:val="53CD2ACE"/>
     <w:multiLevelType w:val="multilevel"/>
     <w:tmpl w:val="5DC01BA4"/>
@@ -8647,7 +9694,7 @@
       </w:rPr>
     </w:lvl>
   </w:abstractNum>
-  <w:abstractNum w:abstractNumId="36" w15:restartNumberingAfterBreak="0">
+  <w:abstractNum w:abstractNumId="38" w15:restartNumberingAfterBreak="0">
     <w:nsid w:val="593E7603"/>
     <w:multiLevelType w:val="multilevel"/>
     <w:tmpl w:val="16B0ABE0"/>
@@ -8781,7 +9828,7 @@
       </w:rPr>
     </w:lvl>
   </w:abstractNum>
-  <w:abstractNum w:abstractNumId="37" w15:restartNumberingAfterBreak="0">
+  <w:abstractNum w:abstractNumId="39" w15:restartNumberingAfterBreak="0">
     <w:nsid w:val="5EB766A3"/>
     <w:multiLevelType w:val="hybridMultilevel"/>
     <w:tmpl w:val="AD18F614"/>
@@ -8867,7 +9914,7 @@
       </w:pPr>
     </w:lvl>
   </w:abstractNum>
-  <w:abstractNum w:abstractNumId="38" w15:restartNumberingAfterBreak="0">
+  <w:abstractNum w:abstractNumId="40" w15:restartNumberingAfterBreak="0">
     <w:nsid w:val="5F8237CA"/>
     <w:multiLevelType w:val="multilevel"/>
     <w:tmpl w:val="E57C6A98"/>
@@ -8878,9 +9925,9 @@
       <w:lvlJc w:val="left"/>
       <w:pPr>
         <w:tabs>
-          <w:tab w:val="num" w:pos="-501"/>
-        </w:tabs>
-        <w:ind w:left="927" w:hanging="360"/>
+          <w:tab w:val="num" w:pos="66"/>
+        </w:tabs>
+        <w:ind w:left="1494" w:hanging="360"/>
       </w:pPr>
       <w:rPr>
         <w:rFonts w:ascii="Aptos" w:eastAsiaTheme="minorHAnsi" w:hAnsi="Aptos" w:cstheme="minorBidi" w:hint="default"/>
@@ -8893,9 +9940,9 @@
       <w:lvlJc w:val="left"/>
       <w:pPr>
         <w:tabs>
-          <w:tab w:val="num" w:pos="0"/>
-        </w:tabs>
-        <w:ind w:left="2148" w:hanging="360"/>
+          <w:tab w:val="num" w:pos="567"/>
+        </w:tabs>
+        <w:ind w:left="2715" w:hanging="360"/>
       </w:pPr>
       <w:rPr>
         <w:rFonts w:ascii="Courier New" w:hAnsi="Courier New" w:cs="Courier New" w:hint="default"/>
@@ -8908,9 +9955,9 @@
       <w:lvlJc w:val="left"/>
       <w:pPr>
         <w:tabs>
-          <w:tab w:val="num" w:pos="0"/>
-        </w:tabs>
-        <w:ind w:left="2868" w:hanging="360"/>
+          <w:tab w:val="num" w:pos="567"/>
+        </w:tabs>
+        <w:ind w:left="3435" w:hanging="360"/>
       </w:pPr>
       <w:rPr>
         <w:rFonts w:ascii="Wingdings" w:hAnsi="Wingdings" w:cs="Wingdings" w:hint="default"/>
@@ -8923,9 +9970,9 @@
       <w:lvlJc w:val="left"/>
       <w:pPr>
         <w:tabs>
-          <w:tab w:val="num" w:pos="0"/>
-        </w:tabs>
-        <w:ind w:left="3588" w:hanging="360"/>
+          <w:tab w:val="num" w:pos="567"/>
+        </w:tabs>
+        <w:ind w:left="4155" w:hanging="360"/>
       </w:pPr>
       <w:rPr>
         <w:rFonts w:ascii="Symbol" w:hAnsi="Symbol" w:cs="Symbol" w:hint="default"/>
@@ -8938,9 +9985,9 @@
       <w:lvlJc w:val="left"/>
       <w:pPr>
         <w:tabs>
-          <w:tab w:val="num" w:pos="0"/>
-        </w:tabs>
-        <w:ind w:left="4308" w:hanging="360"/>
+          <w:tab w:val="num" w:pos="567"/>
+        </w:tabs>
+        <w:ind w:left="4875" w:hanging="360"/>
       </w:pPr>
       <w:rPr>
         <w:rFonts w:ascii="Courier New" w:hAnsi="Courier New" w:cs="Courier New" w:hint="default"/>
@@ -8953,9 +10000,9 @@
       <w:lvlJc w:val="left"/>
       <w:pPr>
         <w:tabs>
-          <w:tab w:val="num" w:pos="0"/>
-        </w:tabs>
-        <w:ind w:left="5028" w:hanging="360"/>
+          <w:tab w:val="num" w:pos="567"/>
+        </w:tabs>
+        <w:ind w:left="5595" w:hanging="360"/>
       </w:pPr>
       <w:rPr>
         <w:rFonts w:ascii="Wingdings" w:hAnsi="Wingdings" w:cs="Wingdings" w:hint="default"/>
@@ -8968,9 +10015,9 @@
       <w:lvlJc w:val="left"/>
       <w:pPr>
         <w:tabs>
-          <w:tab w:val="num" w:pos="0"/>
-        </w:tabs>
-        <w:ind w:left="5748" w:hanging="360"/>
+          <w:tab w:val="num" w:pos="567"/>
+        </w:tabs>
+        <w:ind w:left="6315" w:hanging="360"/>
       </w:pPr>
       <w:rPr>
         <w:rFonts w:ascii="Symbol" w:hAnsi="Symbol" w:cs="Symbol" w:hint="default"/>
@@ -8983,9 +10030,9 @@
       <w:lvlJc w:val="left"/>
       <w:pPr>
         <w:tabs>
-          <w:tab w:val="num" w:pos="0"/>
-        </w:tabs>
-        <w:ind w:left="6468" w:hanging="360"/>
+          <w:tab w:val="num" w:pos="567"/>
+        </w:tabs>
+        <w:ind w:left="7035" w:hanging="360"/>
       </w:pPr>
       <w:rPr>
         <w:rFonts w:ascii="Courier New" w:hAnsi="Courier New" w:cs="Courier New" w:hint="default"/>
@@ -8998,16 +10045,16 @@
       <w:lvlJc w:val="left"/>
       <w:pPr>
         <w:tabs>
-          <w:tab w:val="num" w:pos="0"/>
-        </w:tabs>
-        <w:ind w:left="7188" w:hanging="360"/>
+          <w:tab w:val="num" w:pos="567"/>
+        </w:tabs>
+        <w:ind w:left="7755" w:hanging="360"/>
       </w:pPr>
       <w:rPr>
         <w:rFonts w:ascii="Wingdings" w:hAnsi="Wingdings" w:cs="Wingdings" w:hint="default"/>
       </w:rPr>
     </w:lvl>
   </w:abstractNum>
-  <w:abstractNum w:abstractNumId="39" w15:restartNumberingAfterBreak="0">
+  <w:abstractNum w:abstractNumId="41" w15:restartNumberingAfterBreak="0">
     <w:nsid w:val="6B415C96"/>
     <w:multiLevelType w:val="multilevel"/>
     <w:tmpl w:val="55A2B60E"/>
@@ -9120,7 +10167,7 @@
       </w:rPr>
     </w:lvl>
   </w:abstractNum>
-  <w:abstractNum w:abstractNumId="40" w15:restartNumberingAfterBreak="0">
+  <w:abstractNum w:abstractNumId="42" w15:restartNumberingAfterBreak="0">
     <w:nsid w:val="6BFF5550"/>
     <w:multiLevelType w:val="multilevel"/>
     <w:tmpl w:val="55A2B60E"/>
@@ -9233,7 +10280,120 @@
       </w:rPr>
     </w:lvl>
   </w:abstractNum>
-  <w:abstractNum w:abstractNumId="41" w15:restartNumberingAfterBreak="0">
+  <w:abstractNum w:abstractNumId="43" w15:restartNumberingAfterBreak="0">
+    <w:nsid w:val="714410A0"/>
+    <w:multiLevelType w:val="multilevel"/>
+    <w:tmpl w:val="86A610EE"/>
+    <w:lvl w:ilvl="0">
+      <w:start w:val="7"/>
+      <w:numFmt w:val="decimal"/>
+      <w:lvlText w:val="%1"/>
+      <w:lvlJc w:val="left"/>
+      <w:pPr>
+        <w:ind w:left="3252" w:hanging="420"/>
+      </w:pPr>
+      <w:rPr>
+        <w:rFonts w:hint="default"/>
+      </w:rPr>
+    </w:lvl>
+    <w:lvl w:ilvl="1">
+      <w:start w:val="1"/>
+      <w:numFmt w:val="decimal"/>
+      <w:lvlText w:val="%1.%2"/>
+      <w:lvlJc w:val="left"/>
+      <w:pPr>
+        <w:ind w:left="3835" w:hanging="720"/>
+      </w:pPr>
+      <w:rPr>
+        <w:rFonts w:hint="default"/>
+      </w:rPr>
+    </w:lvl>
+    <w:lvl w:ilvl="2">
+      <w:start w:val="1"/>
+      <w:numFmt w:val="decimal"/>
+      <w:lvlText w:val="%1.%2.%3"/>
+      <w:lvlJc w:val="left"/>
+      <w:pPr>
+        <w:ind w:left="4118" w:hanging="720"/>
+      </w:pPr>
+      <w:rPr>
+        <w:rFonts w:hint="default"/>
+      </w:rPr>
+    </w:lvl>
+    <w:lvl w:ilvl="3">
+      <w:start w:val="1"/>
+      <w:numFmt w:val="decimal"/>
+      <w:lvlText w:val="%1.%2.%3.%4"/>
+      <w:lvlJc w:val="left"/>
+      <w:pPr>
+        <w:ind w:left="4761" w:hanging="1080"/>
+      </w:pPr>
+      <w:rPr>
+        <w:rFonts w:hint="default"/>
+      </w:rPr>
+    </w:lvl>
+    <w:lvl w:ilvl="4">
+      <w:start w:val="1"/>
+      <w:numFmt w:val="decimal"/>
+      <w:lvlText w:val="%1.%2.%3.%4.%5"/>
+      <w:lvlJc w:val="left"/>
+      <w:pPr>
+        <w:ind w:left="5404" w:hanging="1440"/>
+      </w:pPr>
+      <w:rPr>
+        <w:rFonts w:hint="default"/>
+      </w:rPr>
+    </w:lvl>
+    <w:lvl w:ilvl="5">
+      <w:start w:val="1"/>
+      <w:numFmt w:val="decimal"/>
+      <w:lvlText w:val="%1.%2.%3.%4.%5.%6"/>
+      <w:lvlJc w:val="left"/>
+      <w:pPr>
+        <w:ind w:left="5687" w:hanging="1440"/>
+      </w:pPr>
+      <w:rPr>
+        <w:rFonts w:hint="default"/>
+      </w:rPr>
+    </w:lvl>
+    <w:lvl w:ilvl="6">
+      <w:start w:val="1"/>
+      <w:numFmt w:val="decimal"/>
+      <w:lvlText w:val="%1.%2.%3.%4.%5.%6.%7"/>
+      <w:lvlJc w:val="left"/>
+      <w:pPr>
+        <w:ind w:left="6330" w:hanging="1800"/>
+      </w:pPr>
+      <w:rPr>
+        <w:rFonts w:hint="default"/>
+      </w:rPr>
+    </w:lvl>
+    <w:lvl w:ilvl="7">
+      <w:start w:val="1"/>
+      <w:numFmt w:val="decimal"/>
+      <w:lvlText w:val="%1.%2.%3.%4.%5.%6.%7.%8"/>
+      <w:lvlJc w:val="left"/>
+      <w:pPr>
+        <w:ind w:left="6973" w:hanging="2160"/>
+      </w:pPr>
+      <w:rPr>
+        <w:rFonts w:hint="default"/>
+      </w:rPr>
+    </w:lvl>
+    <w:lvl w:ilvl="8">
+      <w:start w:val="1"/>
+      <w:numFmt w:val="decimal"/>
+      <w:lvlText w:val="%1.%2.%3.%4.%5.%6.%7.%8.%9"/>
+      <w:lvlJc w:val="left"/>
+      <w:pPr>
+        <w:ind w:left="7256" w:hanging="2160"/>
+      </w:pPr>
+      <w:rPr>
+        <w:rFonts w:hint="default"/>
+      </w:rPr>
+    </w:lvl>
+  </w:abstractNum>
+  <w:abstractNum w:abstractNumId="44" w15:restartNumberingAfterBreak="0">
     <w:nsid w:val="72834EC2"/>
     <w:multiLevelType w:val="multilevel"/>
     <w:tmpl w:val="0450ED30"/>
@@ -9369,7 +10529,7 @@
       </w:rPr>
     </w:lvl>
   </w:abstractNum>
-  <w:abstractNum w:abstractNumId="42" w15:restartNumberingAfterBreak="0">
+  <w:abstractNum w:abstractNumId="45" w15:restartNumberingAfterBreak="0">
     <w:nsid w:val="73A428ED"/>
     <w:multiLevelType w:val="multilevel"/>
     <w:tmpl w:val="5DC01BA4"/>
@@ -9487,7 +10647,7 @@
       </w:rPr>
     </w:lvl>
   </w:abstractNum>
-  <w:abstractNum w:abstractNumId="43" w15:restartNumberingAfterBreak="0">
+  <w:abstractNum w:abstractNumId="46" w15:restartNumberingAfterBreak="0">
     <w:nsid w:val="79812AFC"/>
     <w:multiLevelType w:val="hybridMultilevel"/>
     <w:tmpl w:val="742E86B0"/>
@@ -9600,7 +10760,7 @@
       </w:rPr>
     </w:lvl>
   </w:abstractNum>
-  <w:abstractNum w:abstractNumId="44" w15:restartNumberingAfterBreak="0">
+  <w:abstractNum w:abstractNumId="47" w15:restartNumberingAfterBreak="0">
     <w:nsid w:val="79FE64F3"/>
     <w:multiLevelType w:val="multilevel"/>
     <w:tmpl w:val="0450ED30"/>
@@ -9736,7 +10896,120 @@
       </w:rPr>
     </w:lvl>
   </w:abstractNum>
-  <w:abstractNum w:abstractNumId="45" w15:restartNumberingAfterBreak="0">
+  <w:abstractNum w:abstractNumId="48" w15:restartNumberingAfterBreak="0">
+    <w:nsid w:val="7A513BD8"/>
+    <w:multiLevelType w:val="multilevel"/>
+    <w:tmpl w:val="86A610EE"/>
+    <w:lvl w:ilvl="0">
+      <w:start w:val="7"/>
+      <w:numFmt w:val="decimal"/>
+      <w:lvlText w:val="%1"/>
+      <w:lvlJc w:val="left"/>
+      <w:pPr>
+        <w:ind w:left="986" w:hanging="420"/>
+      </w:pPr>
+      <w:rPr>
+        <w:rFonts w:hint="default"/>
+      </w:rPr>
+    </w:lvl>
+    <w:lvl w:ilvl="1">
+      <w:start w:val="1"/>
+      <w:numFmt w:val="decimal"/>
+      <w:lvlText w:val="%1.%2"/>
+      <w:lvlJc w:val="left"/>
+      <w:pPr>
+        <w:ind w:left="1569" w:hanging="720"/>
+      </w:pPr>
+      <w:rPr>
+        <w:rFonts w:hint="default"/>
+      </w:rPr>
+    </w:lvl>
+    <w:lvl w:ilvl="2">
+      <w:start w:val="1"/>
+      <w:numFmt w:val="decimal"/>
+      <w:lvlText w:val="%1.%2.%3"/>
+      <w:lvlJc w:val="left"/>
+      <w:pPr>
+        <w:ind w:left="1852" w:hanging="720"/>
+      </w:pPr>
+      <w:rPr>
+        <w:rFonts w:hint="default"/>
+      </w:rPr>
+    </w:lvl>
+    <w:lvl w:ilvl="3">
+      <w:start w:val="1"/>
+      <w:numFmt w:val="decimal"/>
+      <w:lvlText w:val="%1.%2.%3.%4"/>
+      <w:lvlJc w:val="left"/>
+      <w:pPr>
+        <w:ind w:left="2495" w:hanging="1080"/>
+      </w:pPr>
+      <w:rPr>
+        <w:rFonts w:hint="default"/>
+      </w:rPr>
+    </w:lvl>
+    <w:lvl w:ilvl="4">
+      <w:start w:val="1"/>
+      <w:numFmt w:val="decimal"/>
+      <w:lvlText w:val="%1.%2.%3.%4.%5"/>
+      <w:lvlJc w:val="left"/>
+      <w:pPr>
+        <w:ind w:left="3138" w:hanging="1440"/>
+      </w:pPr>
+      <w:rPr>
+        <w:rFonts w:hint="default"/>
+      </w:rPr>
+    </w:lvl>
+    <w:lvl w:ilvl="5">
+      <w:start w:val="1"/>
+      <w:numFmt w:val="decimal"/>
+      <w:lvlText w:val="%1.%2.%3.%4.%5.%6"/>
+      <w:lvlJc w:val="left"/>
+      <w:pPr>
+        <w:ind w:left="3421" w:hanging="1440"/>
+      </w:pPr>
+      <w:rPr>
+        <w:rFonts w:hint="default"/>
+      </w:rPr>
+    </w:lvl>
+    <w:lvl w:ilvl="6">
+      <w:start w:val="1"/>
+      <w:numFmt w:val="decimal"/>
+      <w:lvlText w:val="%1.%2.%3.%4.%5.%6.%7"/>
+      <w:lvlJc w:val="left"/>
+      <w:pPr>
+        <w:ind w:left="4064" w:hanging="1800"/>
+      </w:pPr>
+      <w:rPr>
+        <w:rFonts w:hint="default"/>
+      </w:rPr>
+    </w:lvl>
+    <w:lvl w:ilvl="7">
+      <w:start w:val="1"/>
+      <w:numFmt w:val="decimal"/>
+      <w:lvlText w:val="%1.%2.%3.%4.%5.%6.%7.%8"/>
+      <w:lvlJc w:val="left"/>
+      <w:pPr>
+        <w:ind w:left="4707" w:hanging="2160"/>
+      </w:pPr>
+      <w:rPr>
+        <w:rFonts w:hint="default"/>
+      </w:rPr>
+    </w:lvl>
+    <w:lvl w:ilvl="8">
+      <w:start w:val="1"/>
+      <w:numFmt w:val="decimal"/>
+      <w:lvlText w:val="%1.%2.%3.%4.%5.%6.%7.%8.%9"/>
+      <w:lvlJc w:val="left"/>
+      <w:pPr>
+        <w:ind w:left="4990" w:hanging="2160"/>
+      </w:pPr>
+      <w:rPr>
+        <w:rFonts w:hint="default"/>
+      </w:rPr>
+    </w:lvl>
+  </w:abstractNum>
+  <w:abstractNum w:abstractNumId="49" w15:restartNumberingAfterBreak="0">
     <w:nsid w:val="7AEF68EF"/>
     <w:multiLevelType w:val="multilevel"/>
     <w:tmpl w:val="C8D2CBFE"/>
@@ -9876,143 +11149,271 @@
       </w:rPr>
     </w:lvl>
   </w:abstractNum>
+  <w:abstractNum w:abstractNumId="50" w15:restartNumberingAfterBreak="0">
+    <w:nsid w:val="7C9236D0"/>
+    <w:multiLevelType w:val="multilevel"/>
+    <w:tmpl w:val="86A610EE"/>
+    <w:lvl w:ilvl="0">
+      <w:start w:val="7"/>
+      <w:numFmt w:val="decimal"/>
+      <w:lvlText w:val="%1"/>
+      <w:lvlJc w:val="left"/>
+      <w:pPr>
+        <w:ind w:left="420" w:hanging="420"/>
+      </w:pPr>
+      <w:rPr>
+        <w:rFonts w:hint="default"/>
+      </w:rPr>
+    </w:lvl>
+    <w:lvl w:ilvl="1">
+      <w:start w:val="1"/>
+      <w:numFmt w:val="decimal"/>
+      <w:lvlText w:val="%1.%2"/>
+      <w:lvlJc w:val="left"/>
+      <w:pPr>
+        <w:ind w:left="1003" w:hanging="720"/>
+      </w:pPr>
+      <w:rPr>
+        <w:rFonts w:hint="default"/>
+      </w:rPr>
+    </w:lvl>
+    <w:lvl w:ilvl="2">
+      <w:start w:val="1"/>
+      <w:numFmt w:val="decimal"/>
+      <w:lvlText w:val="%1.%2.%3"/>
+      <w:lvlJc w:val="left"/>
+      <w:pPr>
+        <w:ind w:left="1286" w:hanging="720"/>
+      </w:pPr>
+      <w:rPr>
+        <w:rFonts w:hint="default"/>
+      </w:rPr>
+    </w:lvl>
+    <w:lvl w:ilvl="3">
+      <w:start w:val="1"/>
+      <w:numFmt w:val="decimal"/>
+      <w:lvlText w:val="%1.%2.%3.%4"/>
+      <w:lvlJc w:val="left"/>
+      <w:pPr>
+        <w:ind w:left="1929" w:hanging="1080"/>
+      </w:pPr>
+      <w:rPr>
+        <w:rFonts w:hint="default"/>
+      </w:rPr>
+    </w:lvl>
+    <w:lvl w:ilvl="4">
+      <w:start w:val="1"/>
+      <w:numFmt w:val="decimal"/>
+      <w:lvlText w:val="%1.%2.%3.%4.%5"/>
+      <w:lvlJc w:val="left"/>
+      <w:pPr>
+        <w:ind w:left="2572" w:hanging="1440"/>
+      </w:pPr>
+      <w:rPr>
+        <w:rFonts w:hint="default"/>
+      </w:rPr>
+    </w:lvl>
+    <w:lvl w:ilvl="5">
+      <w:start w:val="1"/>
+      <w:numFmt w:val="decimal"/>
+      <w:lvlText w:val="%1.%2.%3.%4.%5.%6"/>
+      <w:lvlJc w:val="left"/>
+      <w:pPr>
+        <w:ind w:left="2855" w:hanging="1440"/>
+      </w:pPr>
+      <w:rPr>
+        <w:rFonts w:hint="default"/>
+      </w:rPr>
+    </w:lvl>
+    <w:lvl w:ilvl="6">
+      <w:start w:val="1"/>
+      <w:numFmt w:val="decimal"/>
+      <w:lvlText w:val="%1.%2.%3.%4.%5.%6.%7"/>
+      <w:lvlJc w:val="left"/>
+      <w:pPr>
+        <w:ind w:left="3498" w:hanging="1800"/>
+      </w:pPr>
+      <w:rPr>
+        <w:rFonts w:hint="default"/>
+      </w:rPr>
+    </w:lvl>
+    <w:lvl w:ilvl="7">
+      <w:start w:val="1"/>
+      <w:numFmt w:val="decimal"/>
+      <w:lvlText w:val="%1.%2.%3.%4.%5.%6.%7.%8"/>
+      <w:lvlJc w:val="left"/>
+      <w:pPr>
+        <w:ind w:left="4141" w:hanging="2160"/>
+      </w:pPr>
+      <w:rPr>
+        <w:rFonts w:hint="default"/>
+      </w:rPr>
+    </w:lvl>
+    <w:lvl w:ilvl="8">
+      <w:start w:val="1"/>
+      <w:numFmt w:val="decimal"/>
+      <w:lvlText w:val="%1.%2.%3.%4.%5.%6.%7.%8.%9"/>
+      <w:lvlJc w:val="left"/>
+      <w:pPr>
+        <w:ind w:left="4424" w:hanging="2160"/>
+      </w:pPr>
+      <w:rPr>
+        <w:rFonts w:hint="default"/>
+      </w:rPr>
+    </w:lvl>
+  </w:abstractNum>
   <w:num w:numId="1" w16cid:durableId="499541903">
-    <w:abstractNumId w:val="15"/>
+    <w:abstractNumId w:val="17"/>
   </w:num>
   <w:num w:numId="2" w16cid:durableId="1309630999">
-    <w:abstractNumId w:val="37"/>
+    <w:abstractNumId w:val="39"/>
   </w:num>
   <w:num w:numId="3" w16cid:durableId="579412885">
-    <w:abstractNumId w:val="35"/>
+    <w:abstractNumId w:val="37"/>
   </w:num>
   <w:num w:numId="4" w16cid:durableId="352732487">
     <w:abstractNumId w:val="4"/>
   </w:num>
   <w:num w:numId="5" w16cid:durableId="1024406794">
-    <w:abstractNumId w:val="42"/>
+    <w:abstractNumId w:val="45"/>
   </w:num>
   <w:num w:numId="6" w16cid:durableId="688602930">
-    <w:abstractNumId w:val="16"/>
+    <w:abstractNumId w:val="18"/>
   </w:num>
   <w:num w:numId="7" w16cid:durableId="674846128">
     <w:abstractNumId w:val="3"/>
   </w:num>
   <w:num w:numId="8" w16cid:durableId="819007928">
-    <w:abstractNumId w:val="26"/>
+    <w:abstractNumId w:val="28"/>
   </w:num>
   <w:num w:numId="9" w16cid:durableId="915479412">
-    <w:abstractNumId w:val="43"/>
+    <w:abstractNumId w:val="46"/>
   </w:num>
   <w:num w:numId="10" w16cid:durableId="1776248375">
-    <w:abstractNumId w:val="14"/>
+    <w:abstractNumId w:val="16"/>
   </w:num>
   <w:num w:numId="11" w16cid:durableId="1404833042">
-    <w:abstractNumId w:val="18"/>
+    <w:abstractNumId w:val="20"/>
   </w:num>
   <w:num w:numId="12" w16cid:durableId="2015255014">
-    <w:abstractNumId w:val="20"/>
+    <w:abstractNumId w:val="22"/>
   </w:num>
   <w:num w:numId="13" w16cid:durableId="848953948">
     <w:abstractNumId w:val="2"/>
   </w:num>
   <w:num w:numId="14" w16cid:durableId="1348287385">
-    <w:abstractNumId w:val="12"/>
+    <w:abstractNumId w:val="14"/>
   </w:num>
   <w:num w:numId="15" w16cid:durableId="2092268662">
     <w:abstractNumId w:val="0"/>
   </w:num>
   <w:num w:numId="16" w16cid:durableId="1688874024">
-    <w:abstractNumId w:val="28"/>
+    <w:abstractNumId w:val="30"/>
   </w:num>
   <w:num w:numId="17" w16cid:durableId="1820612949">
-    <w:abstractNumId w:val="22"/>
+    <w:abstractNumId w:val="24"/>
   </w:num>
   <w:num w:numId="18" w16cid:durableId="1204751108">
+    <w:abstractNumId w:val="25"/>
+  </w:num>
+  <w:num w:numId="19" w16cid:durableId="1025323662">
+    <w:abstractNumId w:val="15"/>
+  </w:num>
+  <w:num w:numId="20" w16cid:durableId="1304889692">
+    <w:abstractNumId w:val="31"/>
+  </w:num>
+  <w:num w:numId="21" w16cid:durableId="1707561540">
     <w:abstractNumId w:val="23"/>
   </w:num>
-  <w:num w:numId="19" w16cid:durableId="1025323662">
-    <w:abstractNumId w:val="13"/>
+  <w:num w:numId="22" w16cid:durableId="2034577449">
+    <w:abstractNumId w:val="34"/>
   </w:num>
-  <w:num w:numId="20" w16cid:durableId="1304889692">
+  <w:num w:numId="23" w16cid:durableId="462042660">
+    <w:abstractNumId w:val="33"/>
+  </w:num>
+  <w:num w:numId="24" w16cid:durableId="1425152142">
     <w:abstractNumId w:val="29"/>
   </w:num>
-  <w:num w:numId="21" w16cid:durableId="1707561540">
-    <w:abstractNumId w:val="21"/>
-  </w:num>
-  <w:num w:numId="22" w16cid:durableId="2034577449">
-    <w:abstractNumId w:val="32"/>
-  </w:num>
-  <w:num w:numId="23" w16cid:durableId="462042660">
-    <w:abstractNumId w:val="31"/>
-  </w:num>
-  <w:num w:numId="24" w16cid:durableId="1425152142">
-    <w:abstractNumId w:val="27"/>
-  </w:num>
   <w:num w:numId="25" w16cid:durableId="907693483">
-    <w:abstractNumId w:val="34"/>
+    <w:abstractNumId w:val="36"/>
   </w:num>
   <w:num w:numId="26" w16cid:durableId="1653635379">
-    <w:abstractNumId w:val="36"/>
+    <w:abstractNumId w:val="38"/>
   </w:num>
   <w:num w:numId="27" w16cid:durableId="1268541567">
-    <w:abstractNumId w:val="17"/>
+    <w:abstractNumId w:val="19"/>
   </w:num>
   <w:num w:numId="28" w16cid:durableId="1449592258">
     <w:abstractNumId w:val="1"/>
   </w:num>
   <w:num w:numId="29" w16cid:durableId="162354007">
-    <w:abstractNumId w:val="45"/>
+    <w:abstractNumId w:val="49"/>
   </w:num>
   <w:num w:numId="30" w16cid:durableId="1799763682">
-    <w:abstractNumId w:val="24"/>
+    <w:abstractNumId w:val="26"/>
   </w:num>
   <w:num w:numId="31" w16cid:durableId="2044011902">
-    <w:abstractNumId w:val="38"/>
+    <w:abstractNumId w:val="40"/>
   </w:num>
   <w:num w:numId="32" w16cid:durableId="1916815130">
-    <w:abstractNumId w:val="25"/>
+    <w:abstractNumId w:val="27"/>
   </w:num>
   <w:num w:numId="33" w16cid:durableId="1186553152">
-    <w:abstractNumId w:val="9"/>
+    <w:abstractNumId w:val="11"/>
   </w:num>
   <w:num w:numId="34" w16cid:durableId="1407874152">
-    <w:abstractNumId w:val="39"/>
+    <w:abstractNumId w:val="41"/>
   </w:num>
   <w:num w:numId="35" w16cid:durableId="1383096959">
-    <w:abstractNumId w:val="41"/>
+    <w:abstractNumId w:val="44"/>
   </w:num>
   <w:num w:numId="36" w16cid:durableId="1742948990">
-    <w:abstractNumId w:val="44"/>
+    <w:abstractNumId w:val="47"/>
   </w:num>
   <w:num w:numId="37" w16cid:durableId="1630092418">
-    <w:abstractNumId w:val="19"/>
+    <w:abstractNumId w:val="21"/>
   </w:num>
   <w:num w:numId="38" w16cid:durableId="1695157712">
-    <w:abstractNumId w:val="33"/>
+    <w:abstractNumId w:val="35"/>
   </w:num>
   <w:num w:numId="39" w16cid:durableId="1319576244">
-    <w:abstractNumId w:val="8"/>
+    <w:abstractNumId w:val="10"/>
   </w:num>
   <w:num w:numId="40" w16cid:durableId="194003804">
-    <w:abstractNumId w:val="40"/>
+    <w:abstractNumId w:val="42"/>
   </w:num>
   <w:num w:numId="41" w16cid:durableId="1167209735">
     <w:abstractNumId w:val="5"/>
   </w:num>
   <w:num w:numId="42" w16cid:durableId="1192649738">
+    <w:abstractNumId w:val="8"/>
+  </w:num>
+  <w:num w:numId="43" w16cid:durableId="1524706093">
+    <w:abstractNumId w:val="12"/>
+  </w:num>
+  <w:num w:numId="44" w16cid:durableId="634482780">
+    <w:abstractNumId w:val="32"/>
+  </w:num>
+  <w:num w:numId="45" w16cid:durableId="1220092927">
+    <w:abstractNumId w:val="9"/>
+  </w:num>
+  <w:num w:numId="46" w16cid:durableId="1771051380">
+    <w:abstractNumId w:val="13"/>
+  </w:num>
+  <w:num w:numId="47" w16cid:durableId="610942329">
     <w:abstractNumId w:val="6"/>
   </w:num>
-  <w:num w:numId="43" w16cid:durableId="1524706093">
-    <w:abstractNumId w:val="10"/>
-  </w:num>
-  <w:num w:numId="44" w16cid:durableId="634482780">
-    <w:abstractNumId w:val="30"/>
-  </w:num>
-  <w:num w:numId="45" w16cid:durableId="1220092927">
+  <w:num w:numId="48" w16cid:durableId="1586574226">
     <w:abstractNumId w:val="7"/>
   </w:num>
-  <w:num w:numId="46" w16cid:durableId="1771051380">
-    <w:abstractNumId w:val="11"/>
+  <w:num w:numId="49" w16cid:durableId="241452222">
+    <w:abstractNumId w:val="43"/>
+  </w:num>
+  <w:num w:numId="50" w16cid:durableId="1229920910">
+    <w:abstractNumId w:val="50"/>
+  </w:num>
+  <w:num w:numId="51" w16cid:durableId="1336033580">
+    <w:abstractNumId w:val="48"/>
   </w:num>
 </w:numbering>
 </file>
@@ -10624,7 +12025,6 @@
   <w:style w:type="character" w:default="1" w:styleId="Carpredefinitoparagrafo">
     <w:name w:val="Default Paragraph Font"/>
     <w:uiPriority w:val="1"/>
-    <w:semiHidden/>
     <w:unhideWhenUsed/>
   </w:style>
   <w:style w:type="table" w:default="1" w:styleId="Tabellanormale">
@@ -10986,6 +12386,18 @@
       <w:shd w:val="clear" w:color="auto" w:fill="E1DFDD"/>
     </w:rPr>
   </w:style>
+  <w:style w:type="character" w:styleId="Collegamentovisitato">
+    <w:name w:val="FollowedHyperlink"/>
+    <w:basedOn w:val="Carpredefinitoparagrafo"/>
+    <w:uiPriority w:val="99"/>
+    <w:semiHidden/>
+    <w:unhideWhenUsed/>
+    <w:rsid w:val="00824328"/>
+    <w:rPr>
+      <w:color w:val="96607D" w:themeColor="followedHyperlink"/>
+      <w:u w:val="single"/>
+    </w:rPr>
+  </w:style>
 </w:styles>
 </file>
 

--- a/relazione/Relazione.docx
+++ b/relazione/Relazione.docx
@@ -46,7 +46,13 @@
         <w:jc w:val="center"/>
       </w:pPr>
       <w:r>
-        <w:t xml:space="preserve">Michele Nesler </w:t>
+        <w:rPr>
+          <w:u w:val="single"/>
+        </w:rPr>
+        <w:t>Michele</w:t>
+      </w:r>
+      <w:r>
+        <w:t xml:space="preserve"> Nesler </w:t>
       </w:r>
       <w:r>
         <w:tab/>
@@ -122,13 +128,8 @@
         <w:jc w:val="center"/>
       </w:pPr>
       <w:r>
-        <w:t xml:space="preserve">Login consegna: </w:t>
-      </w:r>
-      <w:proofErr w:type="spellStart"/>
-      <w:r>
-        <w:t>mnesler</w:t>
-      </w:r>
-      <w:proofErr w:type="spellEnd"/>
+        <w:t>Login consegna: mnesler</w:t>
+      </w:r>
     </w:p>
     <w:p>
       <w:pPr>
@@ -293,35 +294,742 @@
         <w:t xml:space="preserve">Indice </w:t>
       </w:r>
     </w:p>
-    <w:p/>
-    <w:p/>
-    <w:p/>
-    <w:p/>
-    <w:p/>
-    <w:p/>
-    <w:p/>
-    <w:p/>
-    <w:p/>
-    <w:p/>
-    <w:p/>
-    <w:p/>
-    <w:p/>
-    <w:p/>
-    <w:p/>
-    <w:p/>
-    <w:p/>
-    <w:p/>
-    <w:p/>
-    <w:p/>
-    <w:p/>
-    <w:p/>
-    <w:p/>
-    <w:p/>
-    <w:p/>
-    <w:p/>
-    <w:p/>
-    <w:p/>
-    <w:p/>
+    <w:p>
+      <w:pPr>
+        <w:rPr>
+          <w:sz w:val="20"/>
+          <w:szCs w:val="20"/>
+        </w:rPr>
+      </w:pPr>
+      <w:r>
+        <w:rPr>
+          <w:sz w:val="20"/>
+          <w:szCs w:val="20"/>
+        </w:rPr>
+        <w:t>1 Introduzione</w:t>
+      </w:r>
+    </w:p>
+    <w:p>
+      <w:pPr>
+        <w:rPr>
+          <w:sz w:val="20"/>
+          <w:szCs w:val="20"/>
+        </w:rPr>
+      </w:pPr>
+      <w:r>
+        <w:rPr>
+          <w:sz w:val="20"/>
+          <w:szCs w:val="20"/>
+        </w:rPr>
+        <w:t>2 Analisi</w:t>
+      </w:r>
+    </w:p>
+    <w:p>
+      <w:pPr>
+        <w:rPr>
+          <w:sz w:val="20"/>
+          <w:szCs w:val="20"/>
+        </w:rPr>
+      </w:pPr>
+      <w:r>
+        <w:rPr>
+          <w:sz w:val="20"/>
+          <w:szCs w:val="20"/>
+        </w:rPr>
+        <w:tab/>
+        <w:t>2.1 Analisi del target di utenza</w:t>
+      </w:r>
+      <w:r>
+        <w:rPr>
+          <w:sz w:val="20"/>
+          <w:szCs w:val="20"/>
+        </w:rPr>
+        <w:br/>
+      </w:r>
+      <w:r>
+        <w:rPr>
+          <w:sz w:val="20"/>
+          <w:szCs w:val="20"/>
+        </w:rPr>
+        <w:tab/>
+        <w:t>2.2 Analisi delle funzionalità</w:t>
+      </w:r>
+    </w:p>
+    <w:p>
+      <w:pPr>
+        <w:rPr>
+          <w:sz w:val="20"/>
+          <w:szCs w:val="20"/>
+        </w:rPr>
+      </w:pPr>
+      <w:r>
+        <w:rPr>
+          <w:sz w:val="20"/>
+          <w:szCs w:val="20"/>
+        </w:rPr>
+        <w:t xml:space="preserve">3 Progettazione del sito </w:t>
+      </w:r>
+    </w:p>
+    <w:p>
+      <w:pPr>
+        <w:rPr>
+          <w:sz w:val="20"/>
+          <w:szCs w:val="20"/>
+        </w:rPr>
+      </w:pPr>
+      <w:r>
+        <w:rPr>
+          <w:sz w:val="20"/>
+          <w:szCs w:val="20"/>
+        </w:rPr>
+        <w:tab/>
+        <w:t>3.1 Approccio progettuale</w:t>
+      </w:r>
+      <w:r>
+        <w:rPr>
+          <w:sz w:val="20"/>
+          <w:szCs w:val="20"/>
+        </w:rPr>
+        <w:br/>
+      </w:r>
+      <w:r>
+        <w:rPr>
+          <w:sz w:val="20"/>
+          <w:szCs w:val="20"/>
+        </w:rPr>
+        <w:tab/>
+        <w:t>3.2 Tipologie di utenti e funzionalità associate</w:t>
+      </w:r>
+      <w:r>
+        <w:rPr>
+          <w:sz w:val="20"/>
+          <w:szCs w:val="20"/>
+        </w:rPr>
+        <w:br/>
+      </w:r>
+      <w:r>
+        <w:rPr>
+          <w:sz w:val="20"/>
+          <w:szCs w:val="20"/>
+        </w:rPr>
+        <w:tab/>
+        <w:t xml:space="preserve">3.3 Struttura del sito </w:t>
+      </w:r>
+      <w:r>
+        <w:rPr>
+          <w:sz w:val="20"/>
+          <w:szCs w:val="20"/>
+        </w:rPr>
+        <w:br/>
+      </w:r>
+      <w:r>
+        <w:rPr>
+          <w:sz w:val="20"/>
+          <w:szCs w:val="20"/>
+        </w:rPr>
+        <w:tab/>
+      </w:r>
+      <w:r>
+        <w:rPr>
+          <w:sz w:val="20"/>
+          <w:szCs w:val="20"/>
+        </w:rPr>
+        <w:tab/>
+        <w:t>3.3.1 Generale</w:t>
+      </w:r>
+      <w:r>
+        <w:rPr>
+          <w:sz w:val="20"/>
+          <w:szCs w:val="20"/>
+        </w:rPr>
+        <w:br/>
+      </w:r>
+      <w:r>
+        <w:rPr>
+          <w:sz w:val="20"/>
+          <w:szCs w:val="20"/>
+        </w:rPr>
+        <w:tab/>
+      </w:r>
+      <w:r>
+        <w:rPr>
+          <w:sz w:val="20"/>
+          <w:szCs w:val="20"/>
+        </w:rPr>
+        <w:tab/>
+        <w:t>3.3.2 Header</w:t>
+      </w:r>
+      <w:r>
+        <w:rPr>
+          <w:sz w:val="20"/>
+          <w:szCs w:val="20"/>
+        </w:rPr>
+        <w:br/>
+      </w:r>
+      <w:r>
+        <w:rPr>
+          <w:sz w:val="20"/>
+          <w:szCs w:val="20"/>
+        </w:rPr>
+        <w:tab/>
+      </w:r>
+      <w:r>
+        <w:rPr>
+          <w:sz w:val="20"/>
+          <w:szCs w:val="20"/>
+        </w:rPr>
+        <w:tab/>
+        <w:t>3.3.3 Navbar</w:t>
+      </w:r>
+      <w:r>
+        <w:rPr>
+          <w:sz w:val="20"/>
+          <w:szCs w:val="20"/>
+        </w:rPr>
+        <w:br/>
+      </w:r>
+      <w:r>
+        <w:rPr>
+          <w:sz w:val="20"/>
+          <w:szCs w:val="20"/>
+        </w:rPr>
+        <w:tab/>
+      </w:r>
+      <w:r>
+        <w:rPr>
+          <w:sz w:val="20"/>
+          <w:szCs w:val="20"/>
+        </w:rPr>
+        <w:tab/>
+        <w:t>3.3.4 Breadcrumb</w:t>
+      </w:r>
+      <w:r>
+        <w:rPr>
+          <w:sz w:val="20"/>
+          <w:szCs w:val="20"/>
+        </w:rPr>
+        <w:br/>
+      </w:r>
+      <w:r>
+        <w:rPr>
+          <w:sz w:val="20"/>
+          <w:szCs w:val="20"/>
+        </w:rPr>
+        <w:tab/>
+      </w:r>
+      <w:r>
+        <w:rPr>
+          <w:sz w:val="20"/>
+          <w:szCs w:val="20"/>
+        </w:rPr>
+        <w:tab/>
+        <w:t>3.3.5 Footer</w:t>
+      </w:r>
+      <w:r>
+        <w:rPr>
+          <w:sz w:val="20"/>
+          <w:szCs w:val="20"/>
+        </w:rPr>
+        <w:br/>
+      </w:r>
+      <w:r>
+        <w:rPr>
+          <w:sz w:val="20"/>
+          <w:szCs w:val="20"/>
+        </w:rPr>
+        <w:tab/>
+        <w:t xml:space="preserve">3.4 Contenuto </w:t>
+      </w:r>
+      <w:r>
+        <w:rPr>
+          <w:sz w:val="20"/>
+          <w:szCs w:val="20"/>
+        </w:rPr>
+        <w:br/>
+      </w:r>
+      <w:r>
+        <w:rPr>
+          <w:sz w:val="20"/>
+          <w:szCs w:val="20"/>
+        </w:rPr>
+        <w:tab/>
+        <w:t>3.5 Emotional Design</w:t>
+      </w:r>
+      <w:r>
+        <w:rPr>
+          <w:sz w:val="20"/>
+          <w:szCs w:val="20"/>
+        </w:rPr>
+        <w:br/>
+      </w:r>
+      <w:r>
+        <w:rPr>
+          <w:sz w:val="20"/>
+          <w:szCs w:val="20"/>
+        </w:rPr>
+        <w:tab/>
+        <w:t>3.6 Suddivisione del lavoro</w:t>
+      </w:r>
+    </w:p>
+    <w:p>
+      <w:pPr>
+        <w:rPr>
+          <w:sz w:val="20"/>
+          <w:szCs w:val="20"/>
+        </w:rPr>
+      </w:pPr>
+      <w:r>
+        <w:rPr>
+          <w:sz w:val="20"/>
+          <w:szCs w:val="20"/>
+        </w:rPr>
+        <w:t>4 Realizzazione</w:t>
+      </w:r>
+    </w:p>
+    <w:p>
+      <w:pPr>
+        <w:rPr>
+          <w:sz w:val="20"/>
+          <w:szCs w:val="20"/>
+        </w:rPr>
+      </w:pPr>
+      <w:r>
+        <w:rPr>
+          <w:sz w:val="20"/>
+          <w:szCs w:val="20"/>
+        </w:rPr>
+        <w:tab/>
+        <w:t>4.1 Front-end</w:t>
+      </w:r>
+      <w:r>
+        <w:rPr>
+          <w:sz w:val="20"/>
+          <w:szCs w:val="20"/>
+        </w:rPr>
+        <w:br/>
+      </w:r>
+      <w:r>
+        <w:rPr>
+          <w:sz w:val="20"/>
+          <w:szCs w:val="20"/>
+        </w:rPr>
+        <w:tab/>
+      </w:r>
+      <w:r>
+        <w:rPr>
+          <w:sz w:val="20"/>
+          <w:szCs w:val="20"/>
+        </w:rPr>
+        <w:tab/>
+        <w:t>4.1.1 Script di validazione</w:t>
+      </w:r>
+      <w:r>
+        <w:rPr>
+          <w:sz w:val="20"/>
+          <w:szCs w:val="20"/>
+        </w:rPr>
+        <w:br/>
+      </w:r>
+      <w:r>
+        <w:rPr>
+          <w:sz w:val="20"/>
+          <w:szCs w:val="20"/>
+        </w:rPr>
+        <w:tab/>
+      </w:r>
+      <w:r>
+        <w:rPr>
+          <w:sz w:val="20"/>
+          <w:szCs w:val="20"/>
+        </w:rPr>
+        <w:tab/>
+        <w:t>4.1.2 Script per menu a tendina della navbar</w:t>
+      </w:r>
+      <w:r>
+        <w:rPr>
+          <w:sz w:val="20"/>
+          <w:szCs w:val="20"/>
+        </w:rPr>
+        <w:br/>
+      </w:r>
+      <w:r>
+        <w:rPr>
+          <w:sz w:val="20"/>
+          <w:szCs w:val="20"/>
+        </w:rPr>
+        <w:tab/>
+      </w:r>
+      <w:r>
+        <w:rPr>
+          <w:sz w:val="20"/>
+          <w:szCs w:val="20"/>
+        </w:rPr>
+        <w:tab/>
+        <w:t xml:space="preserve">4.1.3 </w:t>
+      </w:r>
+      <w:proofErr w:type="spellStart"/>
+      <w:r>
+        <w:rPr>
+          <w:sz w:val="20"/>
+          <w:szCs w:val="20"/>
+        </w:rPr>
+        <w:t>Grid</w:t>
+      </w:r>
+      <w:proofErr w:type="spellEnd"/>
+      <w:r>
+        <w:rPr>
+          <w:sz w:val="20"/>
+          <w:szCs w:val="20"/>
+        </w:rPr>
+        <w:t xml:space="preserve"> e </w:t>
+      </w:r>
+      <w:proofErr w:type="spellStart"/>
+      <w:r>
+        <w:rPr>
+          <w:sz w:val="20"/>
+          <w:szCs w:val="20"/>
+        </w:rPr>
+        <w:t>flex</w:t>
+      </w:r>
+      <w:proofErr w:type="spellEnd"/>
+      <w:r>
+        <w:rPr>
+          <w:sz w:val="20"/>
+          <w:szCs w:val="20"/>
+        </w:rPr>
+        <w:br/>
+      </w:r>
+      <w:r>
+        <w:rPr>
+          <w:sz w:val="20"/>
+          <w:szCs w:val="20"/>
+        </w:rPr>
+        <w:tab/>
+      </w:r>
+      <w:r>
+        <w:rPr>
+          <w:sz w:val="20"/>
+          <w:szCs w:val="20"/>
+        </w:rPr>
+        <w:tab/>
+        <w:t xml:space="preserve">4.1.4 Calendario </w:t>
+      </w:r>
+      <w:r>
+        <w:rPr>
+          <w:sz w:val="20"/>
+          <w:szCs w:val="20"/>
+        </w:rPr>
+        <w:br/>
+      </w:r>
+      <w:r>
+        <w:rPr>
+          <w:sz w:val="20"/>
+          <w:szCs w:val="20"/>
+        </w:rPr>
+        <w:tab/>
+      </w:r>
+      <w:r>
+        <w:rPr>
+          <w:sz w:val="20"/>
+          <w:szCs w:val="20"/>
+        </w:rPr>
+        <w:tab/>
+        <w:t>4.1.5 Stampa</w:t>
+      </w:r>
+      <w:r>
+        <w:rPr>
+          <w:sz w:val="20"/>
+          <w:szCs w:val="20"/>
+        </w:rPr>
+        <w:br/>
+      </w:r>
+      <w:r>
+        <w:rPr>
+          <w:sz w:val="20"/>
+          <w:szCs w:val="20"/>
+        </w:rPr>
+        <w:tab/>
+        <w:t>4.2 Back-end</w:t>
+      </w:r>
+      <w:r>
+        <w:rPr>
+          <w:sz w:val="20"/>
+          <w:szCs w:val="20"/>
+        </w:rPr>
+        <w:br/>
+      </w:r>
+      <w:r>
+        <w:rPr>
+          <w:sz w:val="20"/>
+          <w:szCs w:val="20"/>
+        </w:rPr>
+        <w:tab/>
+      </w:r>
+      <w:r>
+        <w:rPr>
+          <w:sz w:val="20"/>
+          <w:szCs w:val="20"/>
+        </w:rPr>
+        <w:tab/>
+        <w:t xml:space="preserve">4.2.1 Validazione e sicurezza nei form </w:t>
+      </w:r>
+      <w:r>
+        <w:rPr>
+          <w:sz w:val="20"/>
+          <w:szCs w:val="20"/>
+        </w:rPr>
+        <w:br/>
+      </w:r>
+      <w:r>
+        <w:rPr>
+          <w:sz w:val="20"/>
+          <w:szCs w:val="20"/>
+        </w:rPr>
+        <w:tab/>
+      </w:r>
+      <w:r>
+        <w:rPr>
+          <w:sz w:val="20"/>
+          <w:szCs w:val="20"/>
+        </w:rPr>
+        <w:tab/>
+        <w:t xml:space="preserve">4.2.2 Calendario </w:t>
+      </w:r>
+      <w:r>
+        <w:rPr>
+          <w:sz w:val="20"/>
+          <w:szCs w:val="20"/>
+        </w:rPr>
+        <w:br/>
+      </w:r>
+      <w:r>
+        <w:rPr>
+          <w:sz w:val="20"/>
+          <w:szCs w:val="20"/>
+        </w:rPr>
+        <w:tab/>
+      </w:r>
+      <w:r>
+        <w:rPr>
+          <w:sz w:val="20"/>
+          <w:szCs w:val="20"/>
+        </w:rPr>
+        <w:tab/>
+        <w:t>4.2.3 Admin</w:t>
+      </w:r>
+      <w:r>
+        <w:rPr>
+          <w:sz w:val="20"/>
+          <w:szCs w:val="20"/>
+        </w:rPr>
+        <w:br/>
+      </w:r>
+      <w:r>
+        <w:rPr>
+          <w:sz w:val="20"/>
+          <w:szCs w:val="20"/>
+        </w:rPr>
+        <w:tab/>
+      </w:r>
+      <w:r>
+        <w:rPr>
+          <w:sz w:val="20"/>
+          <w:szCs w:val="20"/>
+        </w:rPr>
+        <w:tab/>
+        <w:t>4.2.4 Contatti</w:t>
+      </w:r>
+      <w:r>
+        <w:rPr>
+          <w:sz w:val="20"/>
+          <w:szCs w:val="20"/>
+        </w:rPr>
+        <w:br/>
+      </w:r>
+      <w:r>
+        <w:rPr>
+          <w:sz w:val="20"/>
+          <w:szCs w:val="20"/>
+        </w:rPr>
+        <w:tab/>
+      </w:r>
+      <w:r>
+        <w:rPr>
+          <w:sz w:val="20"/>
+          <w:szCs w:val="20"/>
+        </w:rPr>
+        <w:tab/>
+        <w:t>4.2.5 Database</w:t>
+      </w:r>
+    </w:p>
+    <w:p>
+      <w:pPr>
+        <w:rPr>
+          <w:sz w:val="20"/>
+          <w:szCs w:val="20"/>
+        </w:rPr>
+      </w:pPr>
+      <w:r>
+        <w:rPr>
+          <w:sz w:val="20"/>
+          <w:szCs w:val="20"/>
+        </w:rPr>
+        <w:t xml:space="preserve">5 Prestazioni e SEO </w:t>
+      </w:r>
+    </w:p>
+    <w:p>
+      <w:pPr>
+        <w:rPr>
+          <w:sz w:val="20"/>
+          <w:szCs w:val="20"/>
+        </w:rPr>
+      </w:pPr>
+      <w:r>
+        <w:rPr>
+          <w:sz w:val="20"/>
+          <w:szCs w:val="20"/>
+        </w:rPr>
+        <w:t xml:space="preserve">6 Accessibilità e usabilità </w:t>
+      </w:r>
+    </w:p>
+    <w:p>
+      <w:pPr>
+        <w:rPr>
+          <w:sz w:val="20"/>
+          <w:szCs w:val="20"/>
+        </w:rPr>
+      </w:pPr>
+      <w:r>
+        <w:rPr>
+          <w:sz w:val="20"/>
+          <w:szCs w:val="20"/>
+        </w:rPr>
+        <w:tab/>
+        <w:t xml:space="preserve">6.1 Separazione tra contenuto, presentazione e comportamento </w:t>
+      </w:r>
+      <w:r>
+        <w:rPr>
+          <w:sz w:val="20"/>
+          <w:szCs w:val="20"/>
+        </w:rPr>
+        <w:br/>
+      </w:r>
+      <w:r>
+        <w:rPr>
+          <w:sz w:val="20"/>
+          <w:szCs w:val="20"/>
+        </w:rPr>
+        <w:tab/>
+        <w:t>6.2 Utilizzo degli attributi ARIA</w:t>
+      </w:r>
+      <w:r>
+        <w:rPr>
+          <w:sz w:val="20"/>
+          <w:szCs w:val="20"/>
+        </w:rPr>
+        <w:br/>
+        <w:t xml:space="preserve">                6.3 Scelta dei colori </w:t>
+      </w:r>
+      <w:r>
+        <w:rPr>
+          <w:sz w:val="20"/>
+          <w:szCs w:val="20"/>
+        </w:rPr>
+        <w:br/>
+        <w:t xml:space="preserve">                6.4 </w:t>
+      </w:r>
+      <w:proofErr w:type="spellStart"/>
+      <w:r>
+        <w:rPr>
+          <w:sz w:val="20"/>
+          <w:szCs w:val="20"/>
+        </w:rPr>
+        <w:t>TabIndex</w:t>
+      </w:r>
+      <w:proofErr w:type="spellEnd"/>
+      <w:r>
+        <w:rPr>
+          <w:sz w:val="20"/>
+          <w:szCs w:val="20"/>
+        </w:rPr>
+        <w:t xml:space="preserve"> </w:t>
+      </w:r>
+      <w:r>
+        <w:rPr>
+          <w:sz w:val="20"/>
+          <w:szCs w:val="20"/>
+        </w:rPr>
+        <w:br/>
+        <w:t xml:space="preserve">                6.5 Lingue straniere </w:t>
+      </w:r>
+      <w:r>
+        <w:rPr>
+          <w:sz w:val="20"/>
+          <w:szCs w:val="20"/>
+        </w:rPr>
+        <w:br/>
+        <w:t xml:space="preserve">                6.6 Usabilità</w:t>
+      </w:r>
+    </w:p>
+    <w:p>
+      <w:pPr>
+        <w:rPr>
+          <w:sz w:val="20"/>
+          <w:szCs w:val="20"/>
+        </w:rPr>
+      </w:pPr>
+      <w:r>
+        <w:rPr>
+          <w:sz w:val="20"/>
+          <w:szCs w:val="20"/>
+        </w:rPr>
+        <w:t xml:space="preserve">7 Fase di testing </w:t>
+      </w:r>
+    </w:p>
+    <w:p>
+      <w:r>
+        <w:rPr>
+          <w:sz w:val="20"/>
+          <w:szCs w:val="20"/>
+        </w:rPr>
+        <w:t>7.1 Testing di funzionalità</w:t>
+      </w:r>
+      <w:r>
+        <w:rPr>
+          <w:sz w:val="20"/>
+          <w:szCs w:val="20"/>
+        </w:rPr>
+        <w:br/>
+        <w:t>7.2 Test di validazione</w:t>
+      </w:r>
+      <w:r>
+        <w:rPr>
+          <w:sz w:val="20"/>
+          <w:szCs w:val="20"/>
+        </w:rPr>
+        <w:br/>
+        <w:t>7.3 Test di accessibilità</w:t>
+      </w:r>
+      <w:r>
+        <w:rPr>
+          <w:sz w:val="20"/>
+          <w:szCs w:val="20"/>
+        </w:rPr>
+        <w:br/>
+        <w:t xml:space="preserve">                 7.3.1 Test di accessibilità </w:t>
+      </w:r>
+      <w:r>
+        <w:rPr>
+          <w:sz w:val="20"/>
+          <w:szCs w:val="20"/>
+        </w:rPr>
+        <w:br/>
+        <w:t xml:space="preserve">                 7.3.2 Test di correttezza dei contrasti</w:t>
+      </w:r>
+      <w:r>
+        <w:t xml:space="preserve">     </w:t>
+      </w:r>
+    </w:p>
     <w:p/>
     <w:p>
       <w:pPr>
@@ -473,15 +1181,7 @@
         <w:t xml:space="preserve"> lieve</w:t>
       </w:r>
       <w:r>
-        <w:t xml:space="preserve"> maggioranza da smartphone (seguendo </w:t>
-      </w:r>
-      <w:proofErr w:type="gramStart"/>
-      <w:r>
-        <w:t>il trend generale</w:t>
-      </w:r>
-      <w:proofErr w:type="gramEnd"/>
-      <w:r>
-        <w:t xml:space="preserve"> della navigazione online)</w:t>
+        <w:t xml:space="preserve"> maggioranza da smartphone (seguendo il trend generale della navigazione online)</w:t>
       </w:r>
       <w:r>
         <w:t>: l</w:t>
@@ -785,15 +1485,7 @@
         <w:t>la</w:t>
       </w:r>
       <w:r>
-        <w:t xml:space="preserve"> strategia Mobile First e Responsive Web Design. L’approccio Mobile First ci permette di concentrarci sulla modalità principale di accesso del nostro target di utenza, ovvero quella da mobile. Questo comporta una struttura dell’informazione chiara e di semplice fruizione. L’approccio Responsive Web Design invece si basa sul concetto di media query, strumento che ottimizza la visualizzazione per specifiche dimensioni di dispositivi e </w:t>
-      </w:r>
-      <w:proofErr w:type="spellStart"/>
-      <w:r>
-        <w:t>viewport</w:t>
-      </w:r>
-      <w:proofErr w:type="spellEnd"/>
-      <w:r>
-        <w:t xml:space="preserve">. </w:t>
+        <w:t xml:space="preserve"> strategia Mobile First e Responsive Web Design. L’approccio Mobile First ci permette di concentrarci sulla modalità principale di accesso del nostro target di utenza, ovvero quella da mobile. Questo comporta una struttura dell’informazione chiara e di semplice fruizione. L’approccio Responsive Web Design invece si basa sul concetto di media query, strumento che ottimizza la visualizzazione per specifiche dimensioni di dispositivi e viewport. </w:t>
       </w:r>
     </w:p>
     <w:p>
@@ -1704,21 +2396,13 @@
         <w:t>A</w:t>
       </w:r>
       <w:r>
-        <w:t xml:space="preserve">nna ed un form per inviarle </w:t>
-      </w:r>
-      <w:proofErr w:type="gramStart"/>
-      <w:r>
-        <w:t>un</w:t>
+        <w:t>nna ed un form per inviarle un</w:t>
       </w:r>
       <w:r>
         <w:t>’</w:t>
       </w:r>
       <w:r>
-        <w:t>email</w:t>
-      </w:r>
-      <w:proofErr w:type="gramEnd"/>
-      <w:r>
-        <w:t xml:space="preserve"> direttamente dal sito.</w:t>
+        <w:t>email direttamente dal sito.</w:t>
       </w:r>
     </w:p>
     <w:p>
@@ -2559,13 +3243,8 @@
         <w:t>HTML Header</w:t>
       </w:r>
       <w:r>
-        <w:t xml:space="preserve">, </w:t>
-      </w:r>
-      <w:proofErr w:type="spellStart"/>
-      <w:r>
-        <w:t>Footer</w:t>
-      </w:r>
-      <w:proofErr w:type="spellEnd"/>
+        <w:t>, Footer</w:t>
+      </w:r>
     </w:p>
     <w:p>
       <w:pPr>
@@ -2893,15 +3572,7 @@
         <w:ind w:left="708"/>
       </w:pPr>
       <w:r>
-        <w:t xml:space="preserve">In particolare, per la validazione, il sito presenta </w:t>
-      </w:r>
-      <w:proofErr w:type="gramStart"/>
-      <w:r>
-        <w:t>4</w:t>
-      </w:r>
-      <w:proofErr w:type="gramEnd"/>
-      <w:r>
-        <w:t xml:space="preserve"> file </w:t>
+        <w:t xml:space="preserve">In particolare, per la validazione, il sito presenta 4 file </w:t>
       </w:r>
       <w:r>
         <w:t>J</w:t>
@@ -2977,15 +3648,7 @@
         <w:ind w:left="708"/>
       </w:pPr>
       <w:r>
-        <w:t>Per migliorare l’accessibilità e consentire agli utenti che utilizzano screen-reader di distinguere se la tendina che si apre cliccando sul bottone prestazioni sia aperta o chiusa lo script setta un attributo aria-expanded come “false” oppure “</w:t>
-      </w:r>
-      <w:proofErr w:type="spellStart"/>
-      <w:r>
-        <w:t>true</w:t>
-      </w:r>
-      <w:proofErr w:type="spellEnd"/>
-      <w:r>
-        <w:t>” a seconda del caso. Questo non succede se la visualizzazione è mobile, in questo caso la tendina “prestazioni” è sempre aperta</w:t>
+        <w:t>Per migliorare l’accessibilità e consentire agli utenti che utilizzano screen-reader di distinguere se la tendina che si apre cliccando sul bottone prestazioni sia aperta o chiusa lo script setta un attributo aria-expanded come “false” oppure “true” a seconda del caso. Questo non succede se la visualizzazione è mobile, in questo caso la tendina “prestazioni” è sempre aperta</w:t>
       </w:r>
       <w:r>
         <w:t xml:space="preserve">: </w:t>
@@ -3008,8 +3671,13 @@
       </w:r>
       <w:proofErr w:type="spellEnd"/>
       <w:r>
-        <w:t xml:space="preserve"> e flex</w:t>
-      </w:r>
+        <w:t xml:space="preserve"> e </w:t>
+      </w:r>
+      <w:proofErr w:type="spellStart"/>
+      <w:r>
+        <w:t>flex</w:t>
+      </w:r>
+      <w:proofErr w:type="spellEnd"/>
     </w:p>
     <w:p>
       <w:pPr>
@@ -3296,17 +3964,12 @@
         <w:t xml:space="preserve"> le funzioni </w:t>
       </w:r>
       <w:proofErr w:type="spellStart"/>
-      <w:proofErr w:type="gramStart"/>
       <w:r>
         <w:t>htmlspecialchars</w:t>
       </w:r>
       <w:proofErr w:type="spellEnd"/>
       <w:r>
-        <w:t>(</w:t>
-      </w:r>
-      <w:proofErr w:type="gramEnd"/>
-      <w:r>
-        <w:t xml:space="preserve">) , trim(), </w:t>
+        <w:t xml:space="preserve">() , trim(), </w:t>
       </w:r>
       <w:proofErr w:type="spellStart"/>
       <w:r>
@@ -3430,15 +4093,7 @@
         <w:ind w:left="708"/>
       </w:pPr>
       <w:r>
-        <w:t xml:space="preserve">A partire dal giorno odierno e dal numero di volte che l’utente è andato avanti o indietro tra i mesi sul calendario vengono calcolati i giorni che devono essere visualizzati e quelli che invece non appartengono al mese visualizzato. Viene aperta una connessione con il database e richiesta la tabella delle prenotazioni. Se l’utente è amministratore il calendario verrà visualizzato nella pagina amministratore, quindi viene generato un calendario che riporta le prenotazioni (ovvero ogni giorno è segnato come libero o occupato e ogni slot di ogni giorno può essere a sua volta libero o occupato, ma esso è anche corredato dai dati della prenotazione. Infatti, se l’utente non è amministratore e il calendario deve essere visualizzato nella pagina prenotazioni gli slot vengono segnati disponibili o meno ma non vengono riportati i dati delle prenotazioni. Una difficoltà in più è data dal fatto che se l’utente sceglie come modalità del trattamento “a domicilio” il calendario mostrerà slot liberi solamente se ce n’è </w:t>
-      </w:r>
-      <w:proofErr w:type="gramStart"/>
-      <w:r>
-        <w:t>2</w:t>
-      </w:r>
-      <w:proofErr w:type="gramEnd"/>
-      <w:r>
-        <w:t xml:space="preserve"> liberi vicini e darà l’illusione che sia uno unico, siccome il tempo da riservare è doppio.</w:t>
+        <w:t>A partire dal giorno odierno e dal numero di volte che l’utente è andato avanti o indietro tra i mesi sul calendario vengono calcolati i giorni che devono essere visualizzati e quelli che invece non appartengono al mese visualizzato. Viene aperta una connessione con il database e richiesta la tabella delle prenotazioni. Se l’utente è amministratore il calendario verrà visualizzato nella pagina amministratore, quindi viene generato un calendario che riporta le prenotazioni (ovvero ogni giorno è segnato come libero o occupato e ogni slot di ogni giorno può essere a sua volta libero o occupato, ma esso è anche corredato dai dati della prenotazione. Infatti, se l’utente non è amministratore e il calendario deve essere visualizzato nella pagina prenotazioni gli slot vengono segnati disponibili o meno ma non vengono riportati i dati delle prenotazioni. Una difficoltà in più è data dal fatto che se l’utente sceglie come modalità del trattamento “a domicilio” il calendario mostrerà slot liberi solamente se ce n’è 2 liberi vicini e darà l’illusione che sia uno unico, siccome il tempo da riservare è doppio.</w:t>
       </w:r>
     </w:p>
     <w:p>
@@ -3594,21 +4249,53 @@
           <w:bCs/>
         </w:rPr>
       </w:pPr>
-      <w:proofErr w:type="spellStart"/>
       <w:r>
         <w:rPr>
           <w:b/>
           <w:bCs/>
         </w:rPr>
-        <w:t>NonDisponibili</w:t>
-      </w:r>
-      <w:proofErr w:type="spellEnd"/>
-      <w:r>
+        <w:t xml:space="preserve">NonDisponibili </w:t>
+      </w:r>
+    </w:p>
+    <w:p>
+      <w:pPr>
+        <w:numPr>
+          <w:ilvl w:val="1"/>
+          <w:numId w:val="41"/>
+        </w:numPr>
         <w:rPr>
           <w:b/>
           <w:bCs/>
         </w:rPr>
-        <w:t xml:space="preserve"> </w:t>
+      </w:pPr>
+      <w:r>
+        <w:rPr>
+          <w:b/>
+          <w:bCs/>
+        </w:rPr>
+        <w:t xml:space="preserve">Data_Ora_Inizio </w:t>
+      </w:r>
+      <w:r>
+        <w:t>: indica la data e l’ora di inizio di una prestazione</w:t>
+      </w:r>
+    </w:p>
+    <w:p>
+      <w:pPr>
+        <w:numPr>
+          <w:ilvl w:val="0"/>
+          <w:numId w:val="41"/>
+        </w:numPr>
+        <w:rPr>
+          <w:b/>
+          <w:bCs/>
+        </w:rPr>
+      </w:pPr>
+      <w:r>
+        <w:rPr>
+          <w:b/>
+          <w:bCs/>
+        </w:rPr>
+        <w:t>Prenotazioni</w:t>
       </w:r>
     </w:p>
     <w:p>
@@ -3617,41 +4304,70 @@
           <w:ilvl w:val="1"/>
           <w:numId w:val="41"/>
         </w:numPr>
+      </w:pPr>
+      <w:r>
         <w:rPr>
           <w:b/>
           <w:bCs/>
         </w:rPr>
-      </w:pPr>
-      <w:proofErr w:type="spellStart"/>
+        <w:t>Data_Ora_Inizio</w:t>
+      </w:r>
+      <w:r>
+        <w:t xml:space="preserve"> : indica la data e l’ora di inizio di una prestazione</w:t>
+      </w:r>
+    </w:p>
+    <w:p>
+      <w:pPr>
+        <w:numPr>
+          <w:ilvl w:val="1"/>
+          <w:numId w:val="41"/>
+        </w:numPr>
+      </w:pPr>
       <w:r>
         <w:rPr>
           <w:b/>
           <w:bCs/>
         </w:rPr>
-        <w:t>Data_Ora_</w:t>
-      </w:r>
-      <w:proofErr w:type="gramStart"/>
+        <w:t>Tipo</w:t>
+      </w:r>
+      <w:r>
+        <w:t>: Indica se la prestazione prenotata avviene a Domicilio(0) o in Studio(1)</w:t>
+      </w:r>
+    </w:p>
+    <w:p>
+      <w:pPr>
+        <w:numPr>
+          <w:ilvl w:val="1"/>
+          <w:numId w:val="41"/>
+        </w:numPr>
+      </w:pPr>
       <w:r>
         <w:rPr>
           <w:b/>
           <w:bCs/>
         </w:rPr>
-        <w:t>Inizio</w:t>
-      </w:r>
-      <w:proofErr w:type="spellEnd"/>
+        <w:t>InfoAggiuntive</w:t>
+      </w:r>
+      <w:r>
+        <w:t xml:space="preserve"> : Semplice campo di testo che l’utente può inserire nel form per prenotare </w:t>
+      </w:r>
+    </w:p>
+    <w:p>
+      <w:pPr>
+        <w:numPr>
+          <w:ilvl w:val="1"/>
+          <w:numId w:val="41"/>
+        </w:numPr>
+      </w:pPr>
       <w:r>
         <w:rPr>
           <w:b/>
           <w:bCs/>
         </w:rPr>
-        <w:t xml:space="preserve"> </w:t>
-      </w:r>
-      <w:r>
-        <w:t>:</w:t>
-      </w:r>
-      <w:proofErr w:type="gramEnd"/>
-      <w:r>
-        <w:t xml:space="preserve"> indica la data e l’ora di inizio di una prestazione</w:t>
+        <w:t>Cliente</w:t>
+      </w:r>
+      <w:r>
+        <w:t xml:space="preserve"> : Chiave esterna che indica l’utente/Cliente a cui si riferisce la prenotazione</w:t>
       </w:r>
     </w:p>
     <w:p>
@@ -3670,7 +4386,7 @@
           <w:b/>
           <w:bCs/>
         </w:rPr>
-        <w:t>Prenotazioni</w:t>
+        <w:t>Dati_Cliente</w:t>
       </w:r>
     </w:p>
     <w:p>
@@ -3680,29 +4396,33 @@
           <w:numId w:val="41"/>
         </w:numPr>
       </w:pPr>
-      <w:proofErr w:type="spellStart"/>
       <w:r>
         <w:rPr>
           <w:b/>
           <w:bCs/>
         </w:rPr>
-        <w:t>Data_Ora_</w:t>
-      </w:r>
-      <w:proofErr w:type="gramStart"/>
+        <w:t>Email</w:t>
+      </w:r>
+      <w:r>
+        <w:t xml:space="preserve"> : Email del cliente</w:t>
+      </w:r>
+    </w:p>
+    <w:p>
+      <w:pPr>
+        <w:numPr>
+          <w:ilvl w:val="1"/>
+          <w:numId w:val="41"/>
+        </w:numPr>
+      </w:pPr>
       <w:r>
         <w:rPr>
           <w:b/>
           <w:bCs/>
         </w:rPr>
-        <w:t>Inizio</w:t>
-      </w:r>
-      <w:proofErr w:type="spellEnd"/>
-      <w:r>
-        <w:t xml:space="preserve"> :</w:t>
-      </w:r>
-      <w:proofErr w:type="gramEnd"/>
-      <w:r>
-        <w:t xml:space="preserve"> indica la data e l’ora di inizio di una prestazione</w:t>
+        <w:t>Cellulare</w:t>
+      </w:r>
+      <w:r>
+        <w:t xml:space="preserve"> : Numero cellulare del cliente</w:t>
       </w:r>
     </w:p>
     <w:p>
@@ -3717,18 +4437,10 @@
           <w:b/>
           <w:bCs/>
         </w:rPr>
-        <w:t>Tipo</w:t>
-      </w:r>
-      <w:r>
-        <w:t xml:space="preserve">: Indica se la prestazione prenotata avviene a </w:t>
-      </w:r>
-      <w:proofErr w:type="gramStart"/>
-      <w:r>
-        <w:t>Domicilio(</w:t>
-      </w:r>
-      <w:proofErr w:type="gramEnd"/>
-      <w:r>
-        <w:t>0) o in Studio(1)</w:t>
+        <w:t>Indirizzo</w:t>
+      </w:r>
+      <w:r>
+        <w:t xml:space="preserve"> : Indirizzo del cliente</w:t>
       </w:r>
     </w:p>
     <w:p>
@@ -3738,22 +4450,34 @@
           <w:numId w:val="41"/>
         </w:numPr>
       </w:pPr>
-      <w:proofErr w:type="spellStart"/>
-      <w:proofErr w:type="gramStart"/>
       <w:r>
         <w:rPr>
           <w:b/>
           <w:bCs/>
         </w:rPr>
-        <w:t>InfoAggiuntive</w:t>
-      </w:r>
-      <w:proofErr w:type="spellEnd"/>
-      <w:r>
-        <w:t xml:space="preserve"> :</w:t>
-      </w:r>
-      <w:proofErr w:type="gramEnd"/>
-      <w:r>
-        <w:t xml:space="preserve"> Semplice campo di testo che l’utente può inserire nel form per prenotare </w:t>
+        <w:t>Nome</w:t>
+      </w:r>
+      <w:r>
+        <w:t xml:space="preserve"> : nome del cliente </w:t>
+      </w:r>
+    </w:p>
+    <w:p>
+      <w:pPr>
+        <w:numPr>
+          <w:ilvl w:val="0"/>
+          <w:numId w:val="41"/>
+        </w:numPr>
+        <w:rPr>
+          <w:b/>
+          <w:bCs/>
+        </w:rPr>
+      </w:pPr>
+      <w:r>
+        <w:rPr>
+          <w:b/>
+          <w:bCs/>
+        </w:rPr>
+        <w:t>Login</w:t>
       </w:r>
     </w:p>
     <w:p>
@@ -3762,207 +4486,42 @@
           <w:ilvl w:val="1"/>
           <w:numId w:val="41"/>
         </w:numPr>
-      </w:pPr>
-      <w:proofErr w:type="gramStart"/>
-      <w:r>
         <w:rPr>
           <w:b/>
           <w:bCs/>
         </w:rPr>
-        <w:t>Cliente</w:t>
-      </w:r>
-      <w:r>
-        <w:t xml:space="preserve"> :</w:t>
-      </w:r>
-      <w:proofErr w:type="gramEnd"/>
-      <w:r>
-        <w:t xml:space="preserve"> Chiave esterna che indica l’utente/Cliente a cui si riferisce la prenotazione</w:t>
-      </w:r>
-    </w:p>
-    <w:p>
-      <w:pPr>
-        <w:numPr>
-          <w:ilvl w:val="0"/>
-          <w:numId w:val="41"/>
-        </w:numPr>
+      </w:pPr>
+      <w:r>
         <w:rPr>
           <w:b/>
           <w:bCs/>
         </w:rPr>
-      </w:pPr>
-      <w:proofErr w:type="spellStart"/>
-      <w:r>
+        <w:t xml:space="preserve">Username </w:t>
+      </w:r>
+      <w:r>
+        <w:t xml:space="preserve">: username dell’amministratore </w:t>
+      </w:r>
+    </w:p>
+    <w:p>
+      <w:pPr>
+        <w:numPr>
+          <w:ilvl w:val="1"/>
+          <w:numId w:val="41"/>
+        </w:numPr>
         <w:rPr>
           <w:b/>
           <w:bCs/>
         </w:rPr>
-        <w:t>Dati_Cliente</w:t>
-      </w:r>
-      <w:proofErr w:type="spellEnd"/>
-    </w:p>
-    <w:p>
-      <w:pPr>
-        <w:numPr>
-          <w:ilvl w:val="1"/>
-          <w:numId w:val="41"/>
-        </w:numPr>
-      </w:pPr>
-      <w:proofErr w:type="gramStart"/>
+      </w:pPr>
       <w:r>
         <w:rPr>
           <w:b/>
           <w:bCs/>
         </w:rPr>
-        <w:t>Email</w:t>
-      </w:r>
-      <w:r>
-        <w:t xml:space="preserve"> :</w:t>
-      </w:r>
-      <w:proofErr w:type="gramEnd"/>
-      <w:r>
-        <w:t xml:space="preserve"> Email del cliente</w:t>
-      </w:r>
-    </w:p>
-    <w:p>
-      <w:pPr>
-        <w:numPr>
-          <w:ilvl w:val="1"/>
-          <w:numId w:val="41"/>
-        </w:numPr>
-      </w:pPr>
-      <w:proofErr w:type="gramStart"/>
-      <w:r>
-        <w:rPr>
-          <w:b/>
-          <w:bCs/>
-        </w:rPr>
-        <w:t>Cellulare</w:t>
-      </w:r>
-      <w:r>
-        <w:t xml:space="preserve"> :</w:t>
-      </w:r>
-      <w:proofErr w:type="gramEnd"/>
-      <w:r>
-        <w:t xml:space="preserve"> Numero cellulare del cliente</w:t>
-      </w:r>
-    </w:p>
-    <w:p>
-      <w:pPr>
-        <w:numPr>
-          <w:ilvl w:val="1"/>
-          <w:numId w:val="41"/>
-        </w:numPr>
-      </w:pPr>
-      <w:proofErr w:type="gramStart"/>
-      <w:r>
-        <w:rPr>
-          <w:b/>
-          <w:bCs/>
-        </w:rPr>
-        <w:t>Indirizzo</w:t>
-      </w:r>
-      <w:r>
-        <w:t xml:space="preserve"> :</w:t>
-      </w:r>
-      <w:proofErr w:type="gramEnd"/>
-      <w:r>
-        <w:t xml:space="preserve"> Indirizzo del cliente</w:t>
-      </w:r>
-    </w:p>
-    <w:p>
-      <w:pPr>
-        <w:numPr>
-          <w:ilvl w:val="1"/>
-          <w:numId w:val="41"/>
-        </w:numPr>
-      </w:pPr>
-      <w:proofErr w:type="gramStart"/>
-      <w:r>
-        <w:rPr>
-          <w:b/>
-          <w:bCs/>
-        </w:rPr>
-        <w:t>Nome</w:t>
-      </w:r>
-      <w:r>
-        <w:t xml:space="preserve"> :</w:t>
-      </w:r>
-      <w:proofErr w:type="gramEnd"/>
-      <w:r>
-        <w:t xml:space="preserve"> nome del cliente </w:t>
-      </w:r>
-    </w:p>
-    <w:p>
-      <w:pPr>
-        <w:numPr>
-          <w:ilvl w:val="0"/>
-          <w:numId w:val="41"/>
-        </w:numPr>
-        <w:rPr>
-          <w:b/>
-          <w:bCs/>
-        </w:rPr>
-      </w:pPr>
-      <w:r>
-        <w:rPr>
-          <w:b/>
-          <w:bCs/>
-        </w:rPr>
-        <w:t>Login</w:t>
-      </w:r>
-    </w:p>
-    <w:p>
-      <w:pPr>
-        <w:numPr>
-          <w:ilvl w:val="1"/>
-          <w:numId w:val="41"/>
-        </w:numPr>
-        <w:rPr>
-          <w:b/>
-          <w:bCs/>
-        </w:rPr>
-      </w:pPr>
-      <w:proofErr w:type="gramStart"/>
-      <w:r>
-        <w:rPr>
-          <w:b/>
-          <w:bCs/>
-        </w:rPr>
-        <w:t xml:space="preserve">Username </w:t>
-      </w:r>
-      <w:r>
-        <w:t>:</w:t>
-      </w:r>
-      <w:proofErr w:type="gramEnd"/>
-      <w:r>
-        <w:t xml:space="preserve"> username dell’amministratore </w:t>
-      </w:r>
-    </w:p>
-    <w:p>
-      <w:pPr>
-        <w:numPr>
-          <w:ilvl w:val="1"/>
-          <w:numId w:val="41"/>
-        </w:numPr>
-        <w:rPr>
-          <w:b/>
-          <w:bCs/>
-        </w:rPr>
-      </w:pPr>
-      <w:proofErr w:type="gramStart"/>
-      <w:r>
-        <w:rPr>
-          <w:b/>
-          <w:bCs/>
-        </w:rPr>
         <w:t xml:space="preserve">Pass </w:t>
       </w:r>
       <w:r>
-        <w:t>:</w:t>
-      </w:r>
-      <w:proofErr w:type="gramEnd"/>
-      <w:r>
-        <w:t xml:space="preserve"> password dell’amministratore</w:t>
+        <w:t>: password dell’amministratore</w:t>
       </w:r>
     </w:p>
     <w:p>
@@ -4055,13 +4614,7 @@
         </w:numPr>
       </w:pPr>
       <w:r>
-        <w:t>Utilizzare standard moderni come WebP per ridurre il più possibile il peso delle immagini</w:t>
-      </w:r>
-      <w:r>
-        <w:t>,</w:t>
-      </w:r>
-      <w:r>
-        <w:t xml:space="preserve"> senza perdita di qualità.</w:t>
+        <w:t>Utilizzare standard moderni come WebP per ridurre il più possibile il peso delle immagini, senza perdita di qualità.</w:t>
       </w:r>
     </w:p>
     <w:p>
@@ -4073,13 +4626,7 @@
         </w:numPr>
       </w:pPr>
       <w:r>
-        <w:t>Inserire il meta-tag &lt;robots&gt; per impedire l’indicizzazione della pagina di login per amministratori e la pagina admi</w:t>
-      </w:r>
-      <w:r>
-        <w:t>n</w:t>
-      </w:r>
-      <w:r>
-        <w:t>.</w:t>
+        <w:t>Inserire il meta-tag &lt;robots&gt; per impedire l’indicizzazione della pagina di login per amministratori e la pagina admin.</w:t>
       </w:r>
     </w:p>
     <w:p>
@@ -4179,15 +4726,7 @@
         <w:t>alla</w:t>
       </w:r>
       <w:r>
-        <w:t xml:space="preserve"> SEO sono state reperite presso Google </w:t>
-      </w:r>
-      <w:proofErr w:type="spellStart"/>
-      <w:r>
-        <w:t>Search</w:t>
-      </w:r>
-      <w:proofErr w:type="spellEnd"/>
-      <w:r>
-        <w:t xml:space="preserve"> Central (</w:t>
+        <w:t xml:space="preserve"> SEO sono state reperite presso Google Search Central (</w:t>
       </w:r>
       <w:hyperlink r:id="rId9" w:history="1">
         <w:r>
@@ -4616,7 +5155,6 @@
           <w:u w:val="single"/>
         </w:rPr>
       </w:pPr>
-      <w:proofErr w:type="spellStart"/>
       <w:r>
         <w:rPr>
           <w:b/>
@@ -4624,7 +5162,6 @@
         </w:rPr>
         <w:t>Footer</w:t>
       </w:r>
-      <w:proofErr w:type="spellEnd"/>
       <w:r>
         <w:t xml:space="preserve">: </w:t>
       </w:r>
@@ -4700,15 +5237,7 @@
         <w:t>,</w:t>
       </w:r>
       <w:r>
-        <w:t xml:space="preserve"> sono stati determinati i colori per il contenuto testuale ed eventuali altri colori di </w:t>
-      </w:r>
-      <w:proofErr w:type="gramStart"/>
-      <w:r>
-        <w:t>background</w:t>
-      </w:r>
-      <w:proofErr w:type="gramEnd"/>
-      <w:r>
-        <w:t xml:space="preserve">, utilizzando strumenti quali </w:t>
+        <w:t xml:space="preserve"> sono stati determinati i colori per il contenuto testuale ed eventuali altri colori di background, utilizzando strumenti quali </w:t>
       </w:r>
       <w:proofErr w:type="spellStart"/>
       <w:r>
@@ -4984,7 +5513,7 @@
         </w:rPr>
         <w:lastRenderedPageBreak/>
         <w:drawing>
-          <wp:inline distT="0" distB="0" distL="0" distR="0" wp14:anchorId="7AEC7FA6" wp14:editId="1186C996">
+          <wp:inline distT="0" distB="0" distL="0" distR="0" wp14:anchorId="7AEC7FA6" wp14:editId="14E07BE8">
             <wp:extent cx="6103620" cy="2156460"/>
             <wp:effectExtent l="0" t="0" r="0" b="0"/>
             <wp:docPr id="763391234" name="Immagine 1" descr="Immagine che contiene testo, schermata, Carattere, numero&#10;&#10;Descrizione generata automaticamente"/>
@@ -5051,11 +5580,11 @@
         <w:t>Uno strumento analogo (</w:t>
       </w:r>
       <w:r>
-        <w:t>https://jigsaw.w3.org/</w:t>
+        <w:t>https://jigsaw.w3.org/css-</w:t>
       </w:r>
       <w:proofErr w:type="spellStart"/>
       <w:r>
-        <w:t>css-validator</w:t>
+        <w:t>validator</w:t>
       </w:r>
       <w:proofErr w:type="spellEnd"/>
       <w:r>
@@ -5081,7 +5610,7 @@
           <w:noProof/>
         </w:rPr>
         <w:drawing>
-          <wp:inline distT="0" distB="0" distL="0" distR="0" wp14:anchorId="05B50E11" wp14:editId="46180CD2">
+          <wp:inline distT="0" distB="0" distL="0" distR="0" wp14:anchorId="05B50E11" wp14:editId="308FBA07">
             <wp:extent cx="6111240" cy="1684020"/>
             <wp:effectExtent l="0" t="0" r="3810" b="0"/>
             <wp:docPr id="1506065256" name="Immagine 2" descr="Immagine che contiene testo, schermata, Carattere&#10;&#10;Descrizione generata automaticamente"/>
@@ -5193,42 +5722,14 @@
         <w:ind w:left="566"/>
       </w:pPr>
       <w:r>
-        <w:t xml:space="preserve">La verifica dei contrasti è stata effettuata durante lo sviluppo del sito, con gli strumenti menzionati in precedenza (sezione 5.3). A titolo riepilogativo, si include la tabella realizzata con il servizio offerto da </w:t>
-      </w:r>
-      <w:proofErr w:type="spellStart"/>
-      <w:r>
-        <w:t>Eight</w:t>
-      </w:r>
-      <w:proofErr w:type="spellEnd"/>
-      <w:r>
-        <w:t xml:space="preserve"> </w:t>
-      </w:r>
-      <w:proofErr w:type="spellStart"/>
-      <w:r>
-        <w:t>Shapes</w:t>
-      </w:r>
-      <w:proofErr w:type="spellEnd"/>
-      <w:r>
-        <w:t xml:space="preserve"> (</w:t>
+        <w:t>La verifica dei contrasti è stata effettuata durante lo sviluppo del sito, con gli strumenti menzionati in precedenza (sezione 5.3). A titolo riepilogativo, si include la tabella realizzata con il servizio offerto da Eight Shapes (</w:t>
       </w:r>
       <w:hyperlink r:id="rId12" w:history="1">
         <w:r>
           <w:rPr>
             <w:rStyle w:val="Collegamentoipertestuale"/>
           </w:rPr>
-          <w:t>https://contrast-g</w:t>
-        </w:r>
-        <w:r>
-          <w:rPr>
-            <w:rStyle w:val="Collegamentoipertestuale"/>
-          </w:rPr>
-          <w:t>r</w:t>
-        </w:r>
-        <w:r>
-          <w:rPr>
-            <w:rStyle w:val="Collegamentoipertestuale"/>
-          </w:rPr>
-          <w:t>id.eightshapes.com/</w:t>
+          <w:t>https://contrast-grid.eightshapes.com/</w:t>
         </w:r>
       </w:hyperlink>
       <w:r>
@@ -12025,6 +12526,7 @@
   <w:style w:type="character" w:default="1" w:styleId="Carpredefinitoparagrafo">
     <w:name w:val="Default Paragraph Font"/>
     <w:uiPriority w:val="1"/>
+    <w:semiHidden/>
     <w:unhideWhenUsed/>
   </w:style>
   <w:style w:type="table" w:default="1" w:styleId="Tabellanormale">
